--- a/Relatório Entidade-relação.docx
+++ b/Relatório Entidade-relação.docx
@@ -1047,11 +1047,7 @@
               </mc:Choice>
               <mc:Fallback>
                 <w:pict>
-                  <v:shapetype w14:anchorId="471EE98B" id="_x0000_t202" coordsize="21600,21600" o:spt="202" path="m,l,21600r21600,l21600,xe">
-                    <v:stroke joinstyle="miter"/>
-                    <v:path gradientshapeok="t" o:connecttype="rect"/>
-                  </v:shapetype>
-                  <v:shape id="Caixa de Texto 2" o:spid="_x0000_s1026" type="#_x0000_t202" style="position:absolute;margin-left:274.2pt;margin-top:670.9pt;width:185.9pt;height:76.5pt;z-index:251797504;visibility:visible;mso-wrap-style:square;mso-width-percent:400;mso-height-percent:0;mso-wrap-distance-left:9pt;mso-wrap-distance-top:3.6pt;mso-wrap-distance-right:9pt;mso-wrap-distance-bottom:3.6pt;mso-position-horizontal:absolute;mso-position-horizontal-relative:margin;mso-position-vertical:absolute;mso-position-vertical-relative:margin;mso-width-percent:400;mso-height-percent:0;mso-width-relative:margin;mso-height-relative:margin;v-text-anchor:top" o:gfxdata="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" filled="f" stroked="f">
+                  <v:shape w14:anchorId="471EE98B" id="Caixa de Texto 2" o:spid="_x0000_s1028" type="#_x0000_t202" style="position:absolute;margin-left:274.2pt;margin-top:670.9pt;width:185.9pt;height:76.5pt;z-index:251797504;visibility:visible;mso-wrap-style:square;mso-width-percent:400;mso-height-percent:0;mso-wrap-distance-left:9pt;mso-wrap-distance-top:3.6pt;mso-wrap-distance-right:9pt;mso-wrap-distance-bottom:3.6pt;mso-position-horizontal:absolute;mso-position-horizontal-relative:margin;mso-position-vertical:absolute;mso-position-vertical-relative:margin;mso-width-percent:400;mso-height-percent:0;mso-width-relative:margin;mso-height-relative:margin;v-text-anchor:top" o:gfxdata="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" filled="f" stroked="f">
                     <v:textbox>
                       <w:txbxContent>
                         <w:p>
@@ -1351,7 +1347,7 @@
               </mc:Choice>
               <mc:Fallback>
                 <w:pict>
-                  <v:shape id="Caixa de Texto 13" o:spid="_x0000_s1028" type="#_x0000_t202" style="position:absolute;margin-left:0;margin-top:55.9pt;width:300.8pt;height:79.65pt;z-index:251771904;visibility:visible;mso-wrap-style:square;mso-width-percent:0;mso-height-percent:0;mso-wrap-distance-left:9pt;mso-wrap-distance-top:7.2pt;mso-wrap-distance-right:9pt;mso-wrap-distance-bottom:7.2pt;mso-position-horizontal:center;mso-position-horizontal-relative:margin;mso-position-vertical:absolute;mso-position-vertical-relative:margin;mso-width-percent:0;mso-height-percent:0;mso-width-relative:margin;mso-height-relative:margin;v-text-anchor:middle" o:gfxdata="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" filled="f" stroked="f">
+                  <v:shape id="Caixa de Texto 13" o:spid="_x0000_s1029" type="#_x0000_t202" style="position:absolute;margin-left:0;margin-top:55.9pt;width:300.8pt;height:79.65pt;z-index:251771904;visibility:visible;mso-wrap-style:square;mso-width-percent:0;mso-height-percent:0;mso-wrap-distance-left:9pt;mso-wrap-distance-top:7.2pt;mso-wrap-distance-right:9pt;mso-wrap-distance-bottom:7.2pt;mso-position-horizontal:center;mso-position-horizontal-relative:margin;mso-position-vertical:absolute;mso-position-vertical-relative:margin;mso-width-percent:0;mso-height-percent:0;mso-width-relative:margin;mso-height-relative:margin;v-text-anchor:middle" o:gfxdata="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" filled="f" stroked="f">
                     <v:textbox style="mso-fit-shape-to-text:t" inset="0,,0">
                       <w:txbxContent>
                         <w:p>
@@ -2089,15 +2085,6 @@
         </w:p>
         <w:p>
           <w:pPr>
-            <w:spacing w:line="276" w:lineRule="auto"/>
-            <w:rPr>
-              <w:rFonts w:ascii="Times New Roman" w:hAnsi="Times New Roman" w:cs="Times New Roman"/>
-              <w:sz w:val="28"/>
-            </w:rPr>
-          </w:pPr>
-        </w:p>
-        <w:p>
-          <w:pPr>
             <w:jc w:val="center"/>
             <w:rPr>
               <w:rFonts w:ascii="Times New Roman" w:hAnsi="Times New Roman" w:cs="Times New Roman"/>
@@ -2113,6 +2100,7 @@
               <w:i/>
               <w:sz w:val="28"/>
             </w:rPr>
+            <w:lastRenderedPageBreak/>
             <w:t>Modelo Entidade-Relação</w:t>
           </w:r>
         </w:p>
@@ -2171,9 +2159,17 @@
             <w:jc w:val="both"/>
             <w:rPr>
               <w:rFonts w:ascii="Arial" w:hAnsi="Arial" w:cs="Arial"/>
-              <w:sz w:val="28"/>
+              <w:u w:val="single"/>
             </w:rPr>
           </w:pPr>
+          <w:bookmarkStart w:id="1" w:name="_Hlk512345071"/>
+          <w:r>
+            <w:rPr>
+              <w:rFonts w:ascii="Arial" w:hAnsi="Arial" w:cs="Arial"/>
+              <w:u w:val="single"/>
+            </w:rPr>
+            <w:t>Requisitos Funcionais:</w:t>
+          </w:r>
         </w:p>
         <w:p>
           <w:pPr>
@@ -2181,15 +2177,26 @@
             <w:jc w:val="both"/>
             <w:rPr>
               <w:rFonts w:ascii="Arial" w:hAnsi="Arial" w:cs="Arial"/>
-              <w:u w:val="single"/>
             </w:rPr>
           </w:pPr>
           <w:r>
             <w:rPr>
               <w:rFonts w:ascii="Arial" w:hAnsi="Arial" w:cs="Arial"/>
-              <w:u w:val="single"/>
-            </w:rPr>
-            <w:t>Requisitos Funcionais:</w:t>
+            </w:rPr>
+            <w:tab/>
+            <w:t>RF1</w:t>
+          </w:r>
+          <w:r>
+            <w:rPr>
+              <w:rFonts w:ascii="Arial" w:hAnsi="Arial" w:cs="Arial"/>
+            </w:rPr>
+            <w:t xml:space="preserve"> </w:t>
+          </w:r>
+          <w:r>
+            <w:rPr>
+              <w:rFonts w:ascii="Arial" w:hAnsi="Arial" w:cs="Arial"/>
+            </w:rPr>
+            <w:t>- Existe uma área administrativa, uma de enfermagem e uma de profissional de saúde, sendo estas distintas.</w:t>
           </w:r>
         </w:p>
         <w:p>
@@ -2205,7 +2212,19 @@
               <w:rFonts w:ascii="Arial" w:hAnsi="Arial" w:cs="Arial"/>
             </w:rPr>
             <w:tab/>
-            <w:t>RF1- Existe uma área administrativa, uma de enfermagem e uma de profissional de saúde, sendo estas distintas.</w:t>
+            <w:t>RF2</w:t>
+          </w:r>
+          <w:r>
+            <w:rPr>
+              <w:rFonts w:ascii="Arial" w:hAnsi="Arial" w:cs="Arial"/>
+            </w:rPr>
+            <w:t xml:space="preserve"> </w:t>
+          </w:r>
+          <w:r>
+            <w:rPr>
+              <w:rFonts w:ascii="Arial" w:hAnsi="Arial" w:cs="Arial"/>
+            </w:rPr>
+            <w:t>- Cada utilizador só opera numa área de cada vez.</w:t>
           </w:r>
         </w:p>
         <w:p>
@@ -2221,7 +2240,31 @@
               <w:rFonts w:ascii="Arial" w:hAnsi="Arial" w:cs="Arial"/>
             </w:rPr>
             <w:tab/>
-            <w:t>RF2- Cada utilizador só opera numa área de cada vez.</w:t>
+            <w:t>RF3</w:t>
+          </w:r>
+          <w:r>
+            <w:rPr>
+              <w:rFonts w:ascii="Arial" w:hAnsi="Arial" w:cs="Arial"/>
+            </w:rPr>
+            <w:t xml:space="preserve"> </w:t>
+          </w:r>
+          <w:r>
+            <w:rPr>
+              <w:rFonts w:ascii="Arial" w:hAnsi="Arial" w:cs="Arial"/>
+            </w:rPr>
+            <w:t xml:space="preserve">- Tem de se procurar o </w:t>
+          </w:r>
+          <w:r>
+            <w:rPr>
+              <w:rFonts w:ascii="Arial" w:hAnsi="Arial" w:cs="Arial"/>
+            </w:rPr>
+            <w:t>doente</w:t>
+          </w:r>
+          <w:r>
+            <w:rPr>
+              <w:rFonts w:ascii="Arial" w:hAnsi="Arial" w:cs="Arial"/>
+            </w:rPr>
+            <w:t xml:space="preserve"> pelo seu número de utente, que por sua vez interliga ao SNS para recolher a informação necessária.</w:t>
           </w:r>
         </w:p>
         <w:p>
@@ -2237,19 +2280,31 @@
               <w:rFonts w:ascii="Arial" w:hAnsi="Arial" w:cs="Arial"/>
             </w:rPr>
             <w:tab/>
-            <w:t xml:space="preserve">RF3- Tem </w:t>
-          </w:r>
-          <w:r>
-            <w:rPr>
-              <w:rFonts w:ascii="Arial" w:hAnsi="Arial" w:cs="Arial"/>
-            </w:rPr>
-            <w:t>de se</w:t>
-          </w:r>
-          <w:r>
-            <w:rPr>
-              <w:rFonts w:ascii="Arial" w:hAnsi="Arial" w:cs="Arial"/>
-            </w:rPr>
-            <w:t xml:space="preserve"> procurar o utente pelo seu número de utente, que por sua vez interliga ao SNS para recolher a informação necessária.</w:t>
+            <w:t>RF4</w:t>
+          </w:r>
+          <w:r>
+            <w:rPr>
+              <w:rFonts w:ascii="Arial" w:hAnsi="Arial" w:cs="Arial"/>
+            </w:rPr>
+            <w:t xml:space="preserve"> </w:t>
+          </w:r>
+          <w:r>
+            <w:rPr>
+              <w:rFonts w:ascii="Arial" w:hAnsi="Arial" w:cs="Arial"/>
+            </w:rPr>
+            <w:t xml:space="preserve">- Uma receita tem sempre um </w:t>
+          </w:r>
+          <w:r>
+            <w:rPr>
+              <w:rFonts w:ascii="Arial" w:hAnsi="Arial" w:cs="Arial"/>
+            </w:rPr>
+            <w:t>doente</w:t>
+          </w:r>
+          <w:r>
+            <w:rPr>
+              <w:rFonts w:ascii="Arial" w:hAnsi="Arial" w:cs="Arial"/>
+            </w:rPr>
+            <w:t>.</w:t>
           </w:r>
         </w:p>
         <w:p>
@@ -2265,7 +2320,19 @@
               <w:rFonts w:ascii="Arial" w:hAnsi="Arial" w:cs="Arial"/>
             </w:rPr>
             <w:tab/>
-            <w:t>RF4- Uma receita tem sempre um utente.</w:t>
+            <w:t>RF5</w:t>
+          </w:r>
+          <w:r>
+            <w:rPr>
+              <w:rFonts w:ascii="Arial" w:hAnsi="Arial" w:cs="Arial"/>
+            </w:rPr>
+            <w:t xml:space="preserve"> </w:t>
+          </w:r>
+          <w:r>
+            <w:rPr>
+              <w:rFonts w:ascii="Arial" w:hAnsi="Arial" w:cs="Arial"/>
+            </w:rPr>
+            <w:t>- Uma receita é sempre criada numa consulta ou num pedido de prescrição crónica.</w:t>
           </w:r>
         </w:p>
         <w:p>
@@ -2281,7 +2348,19 @@
               <w:rFonts w:ascii="Arial" w:hAnsi="Arial" w:cs="Arial"/>
             </w:rPr>
             <w:tab/>
-            <w:t>RF5- Uma receita é sempre criada numa consulta ou num pedido de prescrição crónica.</w:t>
+            <w:t>RF6</w:t>
+          </w:r>
+          <w:r>
+            <w:rPr>
+              <w:rFonts w:ascii="Arial" w:hAnsi="Arial" w:cs="Arial"/>
+            </w:rPr>
+            <w:t xml:space="preserve"> </w:t>
+          </w:r>
+          <w:r>
+            <w:rPr>
+              <w:rFonts w:ascii="Arial" w:hAnsi="Arial" w:cs="Arial"/>
+            </w:rPr>
+            <w:t>- Existe uma lista diária das consultas/exames.</w:t>
           </w:r>
         </w:p>
         <w:p>
@@ -2297,7 +2376,19 @@
               <w:rFonts w:ascii="Arial" w:hAnsi="Arial" w:cs="Arial"/>
             </w:rPr>
             <w:tab/>
-            <w:t>RF6- Existe uma lista diária das consultas/exames.</w:t>
+            <w:t xml:space="preserve">RF7- Registar o </w:t>
+          </w:r>
+          <w:r>
+            <w:rPr>
+              <w:rFonts w:ascii="Arial" w:hAnsi="Arial" w:cs="Arial"/>
+            </w:rPr>
+            <w:t>doente</w:t>
+          </w:r>
+          <w:r>
+            <w:rPr>
+              <w:rFonts w:ascii="Arial" w:hAnsi="Arial" w:cs="Arial"/>
+            </w:rPr>
+            <w:t xml:space="preserve"> caso seja a primeira vez.</w:t>
           </w:r>
         </w:p>
         <w:p>
@@ -2313,7 +2404,25 @@
               <w:rFonts w:ascii="Arial" w:hAnsi="Arial" w:cs="Arial"/>
             </w:rPr>
             <w:tab/>
-            <w:t>RF7- Registar o utente caso seja a primeira vez.</w:t>
+            <w:t>RF8</w:t>
+          </w:r>
+          <w:r>
+            <w:rPr>
+              <w:rFonts w:ascii="Arial" w:hAnsi="Arial" w:cs="Arial"/>
+            </w:rPr>
+            <w:t xml:space="preserve"> </w:t>
+          </w:r>
+          <w:r>
+            <w:rPr>
+              <w:rFonts w:ascii="Arial" w:hAnsi="Arial" w:cs="Arial"/>
+            </w:rPr>
+            <w:t xml:space="preserve">- </w:t>
+          </w:r>
+          <w:r>
+            <w:rPr>
+              <w:rFonts w:ascii="Arial" w:hAnsi="Arial" w:cs="Arial"/>
+            </w:rPr>
+            <w:t>O doente no fim da consulta recebe uma mensagem com a prescrição, email ou em papel se preferir.</w:t>
           </w:r>
         </w:p>
         <w:p>
@@ -2329,7 +2438,19 @@
               <w:rFonts w:ascii="Arial" w:hAnsi="Arial" w:cs="Arial"/>
             </w:rPr>
             <w:tab/>
-            <w:t>RF8- O utente no fim da consulta recebe uma mensagem, email ou em papel se preferir a prescrição.</w:t>
+            <w:t xml:space="preserve">RF9- Um dia antes da consulta o </w:t>
+          </w:r>
+          <w:r>
+            <w:rPr>
+              <w:rFonts w:ascii="Arial" w:hAnsi="Arial" w:cs="Arial"/>
+            </w:rPr>
+            <w:t>doente</w:t>
+          </w:r>
+          <w:r>
+            <w:rPr>
+              <w:rFonts w:ascii="Arial" w:hAnsi="Arial" w:cs="Arial"/>
+            </w:rPr>
+            <w:t xml:space="preserve"> recebe uma mensagem e um email a relembrar.</w:t>
           </w:r>
         </w:p>
         <w:p>
@@ -2345,7 +2466,25 @@
               <w:rFonts w:ascii="Arial" w:hAnsi="Arial" w:cs="Arial"/>
             </w:rPr>
             <w:tab/>
-            <w:t>RF9- Um dia antes da consulta o utente recebe uma mensagem e um email a relembrar.</w:t>
+            <w:t>RF10</w:t>
+          </w:r>
+          <w:r>
+            <w:rPr>
+              <w:rFonts w:ascii="Arial" w:hAnsi="Arial" w:cs="Arial"/>
+            </w:rPr>
+            <w:t xml:space="preserve"> </w:t>
+          </w:r>
+          <w:r>
+            <w:rPr>
+              <w:rFonts w:ascii="Arial" w:hAnsi="Arial" w:cs="Arial"/>
+            </w:rPr>
+            <w:t xml:space="preserve">- </w:t>
+          </w:r>
+          <w:r>
+            <w:rPr>
+              <w:rFonts w:ascii="Arial" w:hAnsi="Arial" w:cs="Arial"/>
+            </w:rPr>
+            <w:t>O médico entra no sistema com a sua cédula</w:t>
           </w:r>
         </w:p>
         <w:p>
@@ -2361,23 +2500,49 @@
               <w:rFonts w:ascii="Arial" w:hAnsi="Arial" w:cs="Arial"/>
             </w:rPr>
             <w:tab/>
-            <w:t>RF10- O utente no fim da consulta recebe uma mensagem com a prescrição, email ou em papel se preferir.</w:t>
-          </w:r>
-        </w:p>
-        <w:p>
-          <w:pPr>
-            <w:spacing w:line="360" w:lineRule="auto"/>
-            <w:jc w:val="both"/>
-            <w:rPr>
-              <w:rFonts w:ascii="Arial" w:hAnsi="Arial" w:cs="Arial"/>
-            </w:rPr>
-          </w:pPr>
-          <w:r>
-            <w:rPr>
-              <w:rFonts w:ascii="Arial" w:hAnsi="Arial" w:cs="Arial"/>
-            </w:rPr>
-            <w:tab/>
-            <w:t>RF11- Um dia antes da consulta o utente recebe uma mensagem e um email a relembrar.</w:t>
+            <w:t xml:space="preserve">RF11- </w:t>
+          </w:r>
+          <w:r>
+            <w:rPr>
+              <w:rFonts w:ascii="Arial" w:hAnsi="Arial" w:cs="Arial"/>
+            </w:rPr>
+            <w:t xml:space="preserve">Caso o </w:t>
+          </w:r>
+          <w:r>
+            <w:rPr>
+              <w:rFonts w:ascii="Arial" w:hAnsi="Arial" w:cs="Arial"/>
+            </w:rPr>
+            <w:t>doente</w:t>
+          </w:r>
+          <w:r>
+            <w:rPr>
+              <w:rFonts w:ascii="Arial" w:hAnsi="Arial" w:cs="Arial"/>
+            </w:rPr>
+            <w:t xml:space="preserve"> queira cancelar uma consulta </w:t>
+          </w:r>
+          <w:r>
+            <w:rPr>
+              <w:rFonts w:ascii="Arial" w:hAnsi="Arial" w:cs="Arial"/>
+            </w:rPr>
+            <w:t>tem que</w:t>
+          </w:r>
+          <w:r>
+            <w:rPr>
+              <w:rFonts w:ascii="Arial" w:hAnsi="Arial" w:cs="Arial"/>
+            </w:rPr>
+            <w:t xml:space="preserve"> contactar um administr</w:t>
+          </w:r>
+          <w:r>
+            <w:rPr>
+              <w:rFonts w:ascii="Arial" w:hAnsi="Arial" w:cs="Arial"/>
+            </w:rPr>
+            <w:t>ativo</w:t>
+          </w:r>
+          <w:r>
+            <w:rPr>
+              <w:rFonts w:ascii="Arial" w:hAnsi="Arial" w:cs="Arial"/>
+            </w:rPr>
+            <w:t xml:space="preserve"> para fazê-lo.</w:t>
           </w:r>
         </w:p>
         <w:p>
@@ -2393,7 +2558,43 @@
             <w:rPr>
               <w:rFonts w:ascii="Arial" w:hAnsi="Arial" w:cs="Arial"/>
             </w:rPr>
-            <w:t>RF12- O médico entra no sistema com a sua cédula.</w:t>
+            <w:t>RF12-.</w:t>
+          </w:r>
+          <w:r>
+            <w:rPr>
+              <w:rFonts w:ascii="Arial" w:hAnsi="Arial" w:cs="Arial"/>
+            </w:rPr>
+            <w:t xml:space="preserve"> </w:t>
+          </w:r>
+          <w:r>
+            <w:rPr>
+              <w:rFonts w:ascii="Arial" w:hAnsi="Arial" w:cs="Arial"/>
+            </w:rPr>
+            <w:t xml:space="preserve">Caso o </w:t>
+          </w:r>
+          <w:r>
+            <w:rPr>
+              <w:rFonts w:ascii="Arial" w:hAnsi="Arial" w:cs="Arial"/>
+            </w:rPr>
+            <w:t>doente</w:t>
+          </w:r>
+          <w:r>
+            <w:rPr>
+              <w:rFonts w:ascii="Arial" w:hAnsi="Arial" w:cs="Arial"/>
+            </w:rPr>
+            <w:t xml:space="preserve"> queira marcar uma consulta pode marca-la ou contactar um administra</w:t>
+          </w:r>
+          <w:r>
+            <w:rPr>
+              <w:rFonts w:ascii="Arial" w:hAnsi="Arial" w:cs="Arial"/>
+            </w:rPr>
+            <w:t>tivo</w:t>
+          </w:r>
+          <w:r>
+            <w:rPr>
+              <w:rFonts w:ascii="Arial" w:hAnsi="Arial" w:cs="Arial"/>
+            </w:rPr>
+            <w:t xml:space="preserve"> para fazê-lo.</w:t>
           </w:r>
         </w:p>
         <w:p>
@@ -2409,8 +2610,37 @@
             <w:rPr>
               <w:rFonts w:ascii="Arial" w:hAnsi="Arial" w:cs="Arial"/>
             </w:rPr>
-            <w:lastRenderedPageBreak/>
-            <w:t xml:space="preserve">RF13- Caso o utente queira cancelar uma consulta pode cancela-la ou contactar um administrador para fazê-lo. </w:t>
+            <w:t>RF13</w:t>
+          </w:r>
+          <w:r>
+            <w:rPr>
+              <w:rFonts w:ascii="Arial" w:hAnsi="Arial" w:cs="Arial"/>
+            </w:rPr>
+            <w:t xml:space="preserve"> </w:t>
+          </w:r>
+          <w:r>
+            <w:rPr>
+              <w:rFonts w:ascii="Arial" w:hAnsi="Arial" w:cs="Arial"/>
+            </w:rPr>
+            <w:t xml:space="preserve">- </w:t>
+          </w:r>
+          <w:r>
+            <w:rPr>
+              <w:rFonts w:ascii="Arial" w:hAnsi="Arial" w:cs="Arial"/>
+            </w:rPr>
+            <w:t xml:space="preserve">O médico pode ver o exame após o </w:t>
+          </w:r>
+          <w:r>
+            <w:rPr>
+              <w:rFonts w:ascii="Arial" w:hAnsi="Arial" w:cs="Arial"/>
+            </w:rPr>
+            <w:t>doente</w:t>
+          </w:r>
+          <w:r>
+            <w:rPr>
+              <w:rFonts w:ascii="Arial" w:hAnsi="Arial" w:cs="Arial"/>
+            </w:rPr>
+            <w:t xml:space="preserve"> o ter feito.</w:t>
           </w:r>
         </w:p>
         <w:p>
@@ -2426,7 +2656,25 @@
             <w:rPr>
               <w:rFonts w:ascii="Arial" w:hAnsi="Arial" w:cs="Arial"/>
             </w:rPr>
-            <w:t xml:space="preserve">RF14- Caso o utente queira marcar uma consulta pode marca-la ou contactar um administrador para fazê-lo. </w:t>
+            <w:t>RF14</w:t>
+          </w:r>
+          <w:r>
+            <w:rPr>
+              <w:rFonts w:ascii="Arial" w:hAnsi="Arial" w:cs="Arial"/>
+            </w:rPr>
+            <w:t xml:space="preserve"> </w:t>
+          </w:r>
+          <w:r>
+            <w:rPr>
+              <w:rFonts w:ascii="Arial" w:hAnsi="Arial" w:cs="Arial"/>
+            </w:rPr>
+            <w:t xml:space="preserve">- </w:t>
+          </w:r>
+          <w:r>
+            <w:rPr>
+              <w:rFonts w:ascii="Arial" w:hAnsi="Arial" w:cs="Arial"/>
+            </w:rPr>
+            <w:t>Saber o nome do administrativo que fez a marcação de uma consulta.</w:t>
           </w:r>
         </w:p>
         <w:p>
@@ -2442,7 +2690,25 @@
             <w:rPr>
               <w:rFonts w:ascii="Arial" w:hAnsi="Arial" w:cs="Arial"/>
             </w:rPr>
-            <w:t>RF15- O médico pode ver o exame após o utente o ter feito.</w:t>
+            <w:t>RF15</w:t>
+          </w:r>
+          <w:r>
+            <w:rPr>
+              <w:rFonts w:ascii="Arial" w:hAnsi="Arial" w:cs="Arial"/>
+            </w:rPr>
+            <w:t xml:space="preserve"> </w:t>
+          </w:r>
+          <w:r>
+            <w:rPr>
+              <w:rFonts w:ascii="Arial" w:hAnsi="Arial" w:cs="Arial"/>
+            </w:rPr>
+            <w:t xml:space="preserve">- </w:t>
+          </w:r>
+          <w:r>
+            <w:rPr>
+              <w:rFonts w:ascii="Arial" w:hAnsi="Arial" w:cs="Arial"/>
+            </w:rPr>
+            <w:t>Cada médico tem um gabinete para si.</w:t>
           </w:r>
         </w:p>
         <w:p>
@@ -2458,7 +2724,14 @@
             <w:rPr>
               <w:rFonts w:ascii="Arial" w:hAnsi="Arial" w:cs="Arial"/>
             </w:rPr>
-            <w:t>RF16- Saber o nome do administrativo que fez a marcação de uma consulta.</w:t>
+            <w:lastRenderedPageBreak/>
+            <w:t>RF1</w:t>
+          </w:r>
+          <w:r>
+            <w:rPr>
+              <w:rFonts w:ascii="Arial" w:hAnsi="Arial" w:cs="Arial"/>
+            </w:rPr>
+            <w:t>6 – É possível alterar a data da consulta com justificação do motivo.</w:t>
           </w:r>
         </w:p>
         <w:p>
@@ -2474,15 +2747,200 @@
             <w:rPr>
               <w:rFonts w:ascii="Arial" w:hAnsi="Arial" w:cs="Arial"/>
             </w:rPr>
-            <w:t>RF17- Cada médico tem um gabinete para si.</w:t>
+            <w:t>RF17 – Cada enfermeiro pode efetuar vários tratamentos e cada tratamento pode ter vários enfermeiros.</w:t>
           </w:r>
         </w:p>
         <w:p>
           <w:pPr>
-            <w:spacing w:line="276" w:lineRule="auto"/>
-            <w:rPr>
-              <w:rFonts w:ascii="Times New Roman" w:hAnsi="Times New Roman" w:cs="Times New Roman"/>
-              <w:sz w:val="28"/>
+            <w:spacing w:line="360" w:lineRule="auto"/>
+            <w:ind w:firstLine="708"/>
+            <w:jc w:val="both"/>
+            <w:rPr>
+              <w:rFonts w:ascii="Arial" w:hAnsi="Arial" w:cs="Arial"/>
+            </w:rPr>
+          </w:pPr>
+          <w:r>
+            <w:rPr>
+              <w:rFonts w:ascii="Arial" w:hAnsi="Arial" w:cs="Arial"/>
+            </w:rPr>
+            <w:t>RF18 – O médico durante a consulta pode pedir opinião a outros médicos (Auxiliar).</w:t>
+          </w:r>
+        </w:p>
+        <w:p>
+          <w:pPr>
+            <w:spacing w:line="360" w:lineRule="auto"/>
+            <w:ind w:firstLine="708"/>
+            <w:jc w:val="both"/>
+            <w:rPr>
+              <w:rFonts w:ascii="Arial" w:hAnsi="Arial" w:cs="Arial"/>
+            </w:rPr>
+          </w:pPr>
+          <w:r>
+            <w:rPr>
+              <w:rFonts w:ascii="Arial" w:hAnsi="Arial" w:cs="Arial"/>
+            </w:rPr>
+            <w:t xml:space="preserve">RF19 – A clínica tem as seguintes especialidades: </w:t>
+          </w:r>
+          <w:r>
+            <w:rPr>
+              <w:rFonts w:ascii="Arial" w:hAnsi="Arial" w:cs="Arial"/>
+            </w:rPr>
+            <w:t xml:space="preserve">Cardiologia, Ginecologia, Pediatria, Medicina </w:t>
+          </w:r>
+          <w:r>
+            <w:rPr>
+              <w:rFonts w:ascii="Arial" w:hAnsi="Arial" w:cs="Arial"/>
+            </w:rPr>
+            <w:t>Geral</w:t>
+          </w:r>
+          <w:r>
+            <w:rPr>
+              <w:rFonts w:ascii="Arial" w:hAnsi="Arial" w:cs="Arial"/>
+            </w:rPr>
+            <w:t xml:space="preserve"> e </w:t>
+          </w:r>
+          <w:r>
+            <w:rPr>
+              <w:rFonts w:ascii="Arial" w:hAnsi="Arial" w:cs="Arial"/>
+            </w:rPr>
+            <w:t>Familiar</w:t>
+          </w:r>
+          <w:r>
+            <w:rPr>
+              <w:rFonts w:ascii="Arial" w:hAnsi="Arial" w:cs="Arial"/>
+            </w:rPr>
+            <w:t>, Oftalmologia</w:t>
+          </w:r>
+          <w:r>
+            <w:rPr>
+              <w:rFonts w:ascii="Arial" w:hAnsi="Arial" w:cs="Arial"/>
+            </w:rPr>
+            <w:t xml:space="preserve"> e</w:t>
+          </w:r>
+          <w:r>
+            <w:rPr>
+              <w:rFonts w:ascii="Arial" w:hAnsi="Arial" w:cs="Arial"/>
+            </w:rPr>
+            <w:t xml:space="preserve"> </w:t>
+          </w:r>
+          <w:r>
+            <w:rPr>
+              <w:rFonts w:ascii="Arial" w:hAnsi="Arial" w:cs="Arial"/>
+            </w:rPr>
+            <w:t>O</w:t>
+          </w:r>
+          <w:r>
+            <w:rPr>
+              <w:rFonts w:ascii="Arial" w:hAnsi="Arial" w:cs="Arial"/>
+            </w:rPr>
+            <w:t>rtopedia.</w:t>
+          </w:r>
+        </w:p>
+        <w:p>
+          <w:pPr>
+            <w:spacing w:line="360" w:lineRule="auto"/>
+            <w:ind w:firstLine="708"/>
+            <w:jc w:val="both"/>
+            <w:rPr>
+              <w:rFonts w:ascii="Arial" w:hAnsi="Arial" w:cs="Arial"/>
+            </w:rPr>
+          </w:pPr>
+          <w:r>
+            <w:rPr>
+              <w:rFonts w:ascii="Arial" w:hAnsi="Arial" w:cs="Arial"/>
+            </w:rPr>
+            <w:t>RF20 – Cada médico só tem uma especialidade.</w:t>
+          </w:r>
+        </w:p>
+        <w:p>
+          <w:pPr>
+            <w:spacing w:line="360" w:lineRule="auto"/>
+            <w:ind w:firstLine="708"/>
+            <w:jc w:val="both"/>
+            <w:rPr>
+              <w:rFonts w:ascii="Arial" w:hAnsi="Arial" w:cs="Arial"/>
+            </w:rPr>
+          </w:pPr>
+          <w:r>
+            <w:rPr>
+              <w:rFonts w:ascii="Arial" w:hAnsi="Arial" w:cs="Arial"/>
+            </w:rPr>
+            <w:t>RF21 – Em cada consulta podem ser ou não prescritos medicamentos, exames ou tratamentos ao doente.</w:t>
+          </w:r>
+        </w:p>
+        <w:p>
+          <w:pPr>
+            <w:spacing w:line="360" w:lineRule="auto"/>
+            <w:ind w:firstLine="708"/>
+            <w:jc w:val="both"/>
+            <w:rPr>
+              <w:rFonts w:ascii="Arial" w:hAnsi="Arial" w:cs="Arial"/>
+            </w:rPr>
+          </w:pPr>
+          <w:r>
+            <w:rPr>
+              <w:rFonts w:ascii="Arial" w:hAnsi="Arial" w:cs="Arial"/>
+            </w:rPr>
+            <w:t>RF22 – Cada médico pode ter uma ou v</w:t>
+          </w:r>
+          <w:r>
+            <w:rPr>
+              <w:rFonts w:ascii="Arial" w:hAnsi="Arial" w:cs="Arial"/>
+            </w:rPr>
+            <w:t>á</w:t>
+          </w:r>
+          <w:r>
+            <w:rPr>
+              <w:rFonts w:ascii="Arial" w:hAnsi="Arial" w:cs="Arial"/>
+            </w:rPr>
+            <w:t>rias consultas.</w:t>
+          </w:r>
+        </w:p>
+        <w:p>
+          <w:pPr>
+            <w:spacing w:line="360" w:lineRule="auto"/>
+            <w:ind w:firstLine="708"/>
+            <w:jc w:val="both"/>
+            <w:rPr>
+              <w:rFonts w:ascii="Arial" w:hAnsi="Arial" w:cs="Arial"/>
+            </w:rPr>
+          </w:pPr>
+          <w:r>
+            <w:rPr>
+              <w:rFonts w:ascii="Arial" w:hAnsi="Arial" w:cs="Arial"/>
+            </w:rPr>
+            <w:t>RF23 – O doente pode ter várias consultas.</w:t>
+          </w:r>
+        </w:p>
+        <w:p>
+          <w:pPr>
+            <w:spacing w:line="360" w:lineRule="auto"/>
+            <w:ind w:firstLine="708"/>
+            <w:jc w:val="both"/>
+            <w:rPr>
+              <w:rFonts w:ascii="Arial" w:hAnsi="Arial" w:cs="Arial"/>
+            </w:rPr>
+          </w:pPr>
+          <w:r>
+            <w:rPr>
+              <w:rFonts w:ascii="Arial" w:hAnsi="Arial" w:cs="Arial"/>
+            </w:rPr>
+            <w:t xml:space="preserve">RF24 – Cada Administrativo ou Enfermeiro tem uma </w:t>
+          </w:r>
+          <w:r>
+            <w:rPr>
+              <w:rFonts w:ascii="Arial" w:hAnsi="Arial" w:cs="Arial"/>
+            </w:rPr>
+            <w:t>password e um número de acesso.</w:t>
+          </w:r>
+        </w:p>
+        <w:bookmarkEnd w:id="1"/>
+        <w:p>
+          <w:pPr>
+            <w:spacing w:line="360" w:lineRule="auto"/>
+            <w:jc w:val="both"/>
+            <w:rPr>
+              <w:rFonts w:ascii="Arial" w:hAnsi="Arial" w:cs="Arial"/>
             </w:rPr>
           </w:pPr>
         </w:p>
@@ -2500,6 +2958,7 @@
               <w:noProof/>
               <w:sz w:val="28"/>
             </w:rPr>
+            <w:lastRenderedPageBreak/>
             <w:drawing>
               <wp:anchor distT="0" distB="0" distL="114300" distR="114300" simplePos="0" relativeHeight="251991040" behindDoc="1" locked="0" layoutInCell="1" allowOverlap="1" wp14:anchorId="73F57EF8" wp14:editId="2C14EBBA">
                 <wp:simplePos x="0" y="0"/>
@@ -2614,203 +3073,6 @@
         <w:tabs>
           <w:tab w:val="left" w:pos="1545"/>
         </w:tabs>
-        <w:jc w:val="center"/>
-        <w:rPr>
-          <w:rFonts w:ascii="Times New Roman" w:hAnsi="Times New Roman" w:cs="Times New Roman"/>
-          <w:b/>
-          <w:i/>
-          <w:sz w:val="28"/>
-        </w:rPr>
-      </w:pPr>
-    </w:p>
-    <w:p>
-      <w:pPr>
-        <w:tabs>
-          <w:tab w:val="left" w:pos="1545"/>
-        </w:tabs>
-        <w:jc w:val="center"/>
-        <w:rPr>
-          <w:rFonts w:ascii="Times New Roman" w:hAnsi="Times New Roman" w:cs="Times New Roman"/>
-          <w:b/>
-          <w:i/>
-          <w:sz w:val="28"/>
-        </w:rPr>
-      </w:pPr>
-    </w:p>
-    <w:p>
-      <w:pPr>
-        <w:tabs>
-          <w:tab w:val="left" w:pos="1545"/>
-        </w:tabs>
-        <w:jc w:val="center"/>
-        <w:rPr>
-          <w:rFonts w:ascii="Times New Roman" w:hAnsi="Times New Roman" w:cs="Times New Roman"/>
-          <w:b/>
-          <w:i/>
-          <w:sz w:val="28"/>
-        </w:rPr>
-      </w:pPr>
-    </w:p>
-    <w:p>
-      <w:pPr>
-        <w:tabs>
-          <w:tab w:val="left" w:pos="1545"/>
-        </w:tabs>
-        <w:jc w:val="center"/>
-        <w:rPr>
-          <w:rFonts w:ascii="Times New Roman" w:hAnsi="Times New Roman" w:cs="Times New Roman"/>
-          <w:b/>
-          <w:i/>
-          <w:sz w:val="28"/>
-        </w:rPr>
-      </w:pPr>
-    </w:p>
-    <w:p>
-      <w:pPr>
-        <w:tabs>
-          <w:tab w:val="left" w:pos="1545"/>
-        </w:tabs>
-        <w:jc w:val="center"/>
-        <w:rPr>
-          <w:rFonts w:ascii="Times New Roman" w:hAnsi="Times New Roman" w:cs="Times New Roman"/>
-          <w:b/>
-          <w:i/>
-          <w:sz w:val="28"/>
-        </w:rPr>
-      </w:pPr>
-    </w:p>
-    <w:p>
-      <w:pPr>
-        <w:tabs>
-          <w:tab w:val="left" w:pos="1545"/>
-        </w:tabs>
-        <w:jc w:val="center"/>
-        <w:rPr>
-          <w:rFonts w:ascii="Times New Roman" w:hAnsi="Times New Roman" w:cs="Times New Roman"/>
-          <w:b/>
-          <w:i/>
-          <w:sz w:val="28"/>
-        </w:rPr>
-      </w:pPr>
-    </w:p>
-    <w:p>
-      <w:pPr>
-        <w:tabs>
-          <w:tab w:val="left" w:pos="1545"/>
-        </w:tabs>
-        <w:jc w:val="center"/>
-        <w:rPr>
-          <w:rFonts w:ascii="Times New Roman" w:hAnsi="Times New Roman" w:cs="Times New Roman"/>
-          <w:b/>
-          <w:i/>
-          <w:sz w:val="28"/>
-        </w:rPr>
-      </w:pPr>
-    </w:p>
-    <w:p>
-      <w:pPr>
-        <w:tabs>
-          <w:tab w:val="left" w:pos="1545"/>
-        </w:tabs>
-        <w:jc w:val="center"/>
-        <w:rPr>
-          <w:rFonts w:ascii="Times New Roman" w:hAnsi="Times New Roman" w:cs="Times New Roman"/>
-          <w:b/>
-          <w:i/>
-          <w:sz w:val="28"/>
-        </w:rPr>
-      </w:pPr>
-    </w:p>
-    <w:p>
-      <w:pPr>
-        <w:tabs>
-          <w:tab w:val="left" w:pos="1545"/>
-        </w:tabs>
-        <w:jc w:val="center"/>
-        <w:rPr>
-          <w:rFonts w:ascii="Times New Roman" w:hAnsi="Times New Roman" w:cs="Times New Roman"/>
-          <w:b/>
-          <w:i/>
-          <w:sz w:val="28"/>
-        </w:rPr>
-      </w:pPr>
-    </w:p>
-    <w:p>
-      <w:pPr>
-        <w:tabs>
-          <w:tab w:val="left" w:pos="1545"/>
-        </w:tabs>
-        <w:jc w:val="center"/>
-        <w:rPr>
-          <w:rFonts w:ascii="Times New Roman" w:hAnsi="Times New Roman" w:cs="Times New Roman"/>
-          <w:b/>
-          <w:i/>
-          <w:sz w:val="28"/>
-        </w:rPr>
-      </w:pPr>
-    </w:p>
-    <w:p>
-      <w:pPr>
-        <w:tabs>
-          <w:tab w:val="left" w:pos="1545"/>
-        </w:tabs>
-        <w:jc w:val="center"/>
-        <w:rPr>
-          <w:rFonts w:ascii="Times New Roman" w:hAnsi="Times New Roman" w:cs="Times New Roman"/>
-          <w:b/>
-          <w:i/>
-          <w:sz w:val="28"/>
-        </w:rPr>
-      </w:pPr>
-    </w:p>
-    <w:p>
-      <w:pPr>
-        <w:tabs>
-          <w:tab w:val="left" w:pos="1545"/>
-        </w:tabs>
-        <w:jc w:val="center"/>
-        <w:rPr>
-          <w:rFonts w:ascii="Times New Roman" w:hAnsi="Times New Roman" w:cs="Times New Roman"/>
-          <w:b/>
-          <w:i/>
-          <w:sz w:val="28"/>
-        </w:rPr>
-      </w:pPr>
-    </w:p>
-    <w:p>
-      <w:pPr>
-        <w:tabs>
-          <w:tab w:val="left" w:pos="1545"/>
-        </w:tabs>
-        <w:jc w:val="center"/>
-        <w:rPr>
-          <w:rFonts w:ascii="Times New Roman" w:hAnsi="Times New Roman" w:cs="Times New Roman"/>
-          <w:b/>
-          <w:i/>
-          <w:sz w:val="28"/>
-        </w:rPr>
-      </w:pPr>
-    </w:p>
-    <w:p>
-      <w:pPr>
-        <w:tabs>
-          <w:tab w:val="left" w:pos="1545"/>
-        </w:tabs>
-        <w:jc w:val="center"/>
-        <w:rPr>
-          <w:rFonts w:ascii="Times New Roman" w:hAnsi="Times New Roman" w:cs="Times New Roman"/>
-          <w:b/>
-          <w:i/>
-          <w:sz w:val="28"/>
-        </w:rPr>
-      </w:pPr>
-    </w:p>
-    <w:p>
-      <w:pPr>
-        <w:tabs>
-          <w:tab w:val="left" w:pos="1545"/>
-        </w:tabs>
-        <w:jc w:val="center"/>
         <w:rPr>
           <w:rFonts w:ascii="Times New Roman" w:hAnsi="Times New Roman" w:cs="Times New Roman"/>
           <w:b/>
@@ -2850,7 +3112,6 @@
         <w:tabs>
           <w:tab w:val="left" w:pos="1545"/>
         </w:tabs>
-        <w:jc w:val="center"/>
         <w:rPr>
           <w:rFonts w:ascii="Times New Roman" w:hAnsi="Times New Roman" w:cs="Times New Roman"/>
           <w:b/>
@@ -2864,7 +3125,6 @@
         <w:tabs>
           <w:tab w:val="left" w:pos="1545"/>
         </w:tabs>
-        <w:jc w:val="center"/>
         <w:rPr>
           <w:rFonts w:ascii="Times New Roman" w:hAnsi="Times New Roman" w:cs="Times New Roman"/>
           <w:b/>
@@ -2878,7 +3138,6 @@
         <w:tabs>
           <w:tab w:val="left" w:pos="1545"/>
         </w:tabs>
-        <w:jc w:val="center"/>
         <w:rPr>
           <w:rFonts w:ascii="Times New Roman" w:hAnsi="Times New Roman" w:cs="Times New Roman"/>
           <w:b/>
@@ -2892,7 +3151,6 @@
         <w:tabs>
           <w:tab w:val="left" w:pos="1545"/>
         </w:tabs>
-        <w:jc w:val="center"/>
         <w:rPr>
           <w:rFonts w:ascii="Times New Roman" w:hAnsi="Times New Roman" w:cs="Times New Roman"/>
           <w:b/>
@@ -2906,7 +3164,6 @@
         <w:tabs>
           <w:tab w:val="left" w:pos="1545"/>
         </w:tabs>
-        <w:jc w:val="center"/>
         <w:rPr>
           <w:rFonts w:ascii="Times New Roman" w:hAnsi="Times New Roman" w:cs="Times New Roman"/>
           <w:b/>
@@ -2920,7 +3177,6 @@
         <w:tabs>
           <w:tab w:val="left" w:pos="1545"/>
         </w:tabs>
-        <w:jc w:val="center"/>
         <w:rPr>
           <w:rFonts w:ascii="Times New Roman" w:hAnsi="Times New Roman" w:cs="Times New Roman"/>
           <w:b/>
@@ -2934,49 +3190,6 @@
         <w:tabs>
           <w:tab w:val="left" w:pos="1545"/>
         </w:tabs>
-        <w:jc w:val="center"/>
-        <w:rPr>
-          <w:rFonts w:ascii="Times New Roman" w:hAnsi="Times New Roman" w:cs="Times New Roman"/>
-          <w:b/>
-          <w:i/>
-          <w:sz w:val="28"/>
-        </w:rPr>
-      </w:pPr>
-    </w:p>
-    <w:p>
-      <w:pPr>
-        <w:tabs>
-          <w:tab w:val="left" w:pos="1545"/>
-        </w:tabs>
-        <w:jc w:val="center"/>
-        <w:rPr>
-          <w:rFonts w:ascii="Times New Roman" w:hAnsi="Times New Roman" w:cs="Times New Roman"/>
-          <w:b/>
-          <w:i/>
-          <w:sz w:val="28"/>
-        </w:rPr>
-      </w:pPr>
-    </w:p>
-    <w:p>
-      <w:pPr>
-        <w:tabs>
-          <w:tab w:val="left" w:pos="1545"/>
-        </w:tabs>
-        <w:jc w:val="center"/>
-        <w:rPr>
-          <w:rFonts w:ascii="Times New Roman" w:hAnsi="Times New Roman" w:cs="Times New Roman"/>
-          <w:b/>
-          <w:i/>
-          <w:sz w:val="28"/>
-        </w:rPr>
-      </w:pPr>
-    </w:p>
-    <w:p>
-      <w:pPr>
-        <w:tabs>
-          <w:tab w:val="left" w:pos="1545"/>
-        </w:tabs>
-        <w:jc w:val="center"/>
         <w:rPr>
           <w:rFonts w:ascii="Times New Roman" w:hAnsi="Times New Roman" w:cs="Times New Roman"/>
           <w:b/>
@@ -2996,8 +3209,6 @@
           <w:sz w:val="24"/>
         </w:rPr>
       </w:pPr>
-      <w:bookmarkStart w:id="1" w:name="_GoBack"/>
-      <w:bookmarkEnd w:id="1"/>
       <w:r>
         <w:rPr>
           <w:rFonts w:ascii="Times New Roman" w:hAnsi="Times New Roman" w:cs="Times New Roman"/>
@@ -3328,20 +3539,8 @@
           <w:sz w:val="28"/>
         </w:rPr>
       </w:pPr>
-    </w:p>
-    <w:p>
-      <w:pPr>
-        <w:tabs>
-          <w:tab w:val="left" w:pos="1545"/>
-        </w:tabs>
-        <w:jc w:val="center"/>
-        <w:rPr>
-          <w:rFonts w:ascii="Times New Roman" w:hAnsi="Times New Roman" w:cs="Times New Roman"/>
-          <w:b/>
-          <w:i/>
-          <w:sz w:val="28"/>
-        </w:rPr>
-      </w:pPr>
+      <w:bookmarkStart w:id="2" w:name="_GoBack"/>
+      <w:bookmarkEnd w:id="2"/>
     </w:p>
     <w:p>
       <w:pPr>
@@ -3717,7 +3916,7 @@
               <v:stroke joinstyle="miter"/>
               <v:path gradientshapeok="t" o:connecttype="rect"/>
             </v:shapetype>
-            <v:shape id="_x0000_s1035" type="#_x0000_t202" style="position:absolute;margin-left:411pt;margin-top:-12.35pt;width:168pt;height:44.25pt;z-index:251665920;visibility:visible;mso-wrap-style:square;mso-width-percent:0;mso-height-percent:0;mso-wrap-distance-left:9pt;mso-wrap-distance-top:3.6pt;mso-wrap-distance-right:9pt;mso-wrap-distance-bottom:3.6pt;mso-position-horizontal:absolute;mso-position-horizontal-relative:page;mso-position-vertical:absolute;mso-position-vertical-relative:text;mso-width-percent:0;mso-height-percent:0;mso-width-relative:margin;mso-height-relative:margin;v-text-anchor:top" o:gfxdata="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" filled="f" stroked="f">
+            <v:shape id="_x0000_s1034" type="#_x0000_t202" style="position:absolute;margin-left:411pt;margin-top:-12.35pt;width:168pt;height:44.25pt;z-index:251665920;visibility:visible;mso-wrap-style:square;mso-width-percent:0;mso-height-percent:0;mso-wrap-distance-left:9pt;mso-wrap-distance-top:3.6pt;mso-wrap-distance-right:9pt;mso-wrap-distance-bottom:3.6pt;mso-position-horizontal:absolute;mso-position-horizontal-relative:page;mso-position-vertical:absolute;mso-position-vertical-relative:text;mso-width-percent:0;mso-height-percent:0;mso-width-relative:margin;mso-height-relative:margin;v-text-anchor:top" o:gfxdata="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" filled="f" stroked="f">
               <v:textbox>
                 <w:txbxContent>
                   <w:p>
@@ -3916,7 +4115,7 @@
         </mc:Choice>
         <mc:Fallback>
           <w:pict>
-            <v:shape w14:anchorId="4BA83842" id="Caixa de Texto 221" o:spid="_x0000_s1036" type="#_x0000_t202" style="position:absolute;margin-left:258.75pt;margin-top:808.75pt;width:71.8pt;height:13.45pt;z-index:251683328;visibility:visible;mso-wrap-style:square;mso-width-percent:1000;mso-height-percent:0;mso-wrap-distance-left:9pt;mso-wrap-distance-top:0;mso-wrap-distance-right:9pt;mso-wrap-distance-bottom:0;mso-position-horizontal:absolute;mso-position-horizontal-relative:page;mso-position-vertical:absolute;mso-position-vertical-relative:top-margin-area;mso-width-percent:1000;mso-height-percent:0;mso-width-relative:right-margin-area;mso-height-relative:page;v-text-anchor:middle" o:gfxdata="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" o:allowincell="f" fillcolor="black [3200]" strokecolor="white [3201]" strokeweight="3.25pt">
+            <v:shape w14:anchorId="4BA83842" id="Caixa de Texto 221" o:spid="_x0000_s1035" type="#_x0000_t202" style="position:absolute;margin-left:258.75pt;margin-top:808.75pt;width:71.8pt;height:13.45pt;z-index:251683328;visibility:visible;mso-wrap-style:square;mso-width-percent:1000;mso-height-percent:0;mso-wrap-distance-left:9pt;mso-wrap-distance-top:0;mso-wrap-distance-right:9pt;mso-wrap-distance-bottom:0;mso-position-horizontal:absolute;mso-position-horizontal-relative:page;mso-position-vertical:absolute;mso-position-vertical-relative:top-margin-area;mso-width-percent:1000;mso-height-percent:0;mso-width-relative:right-margin-area;mso-height-relative:page;v-text-anchor:middle" o:gfxdata="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" o:allowincell="f" fillcolor="black [3200]" strokecolor="white [3201]" strokeweight="3.25pt">
               <v:textbox style="mso-fit-shape-to-text:t" inset=",0,,0">
                 <w:txbxContent>
                   <w:p>
@@ -4120,7 +4319,7 @@
               <v:stroke joinstyle="miter"/>
               <v:path gradientshapeok="t" o:connecttype="rect"/>
             </v:shapetype>
-            <v:shape id="Caixa de Texto 14" o:spid="_x0000_s1032" type="#_x0000_t202" style="position:absolute;margin-left:346.75pt;margin-top:-48.2pt;width:140.4pt;height:21.75pt;z-index:251691520;visibility:visible;mso-wrap-style:square;mso-width-percent:300;mso-height-percent:0;mso-wrap-distance-left:14.4pt;mso-wrap-distance-top:0;mso-wrap-distance-right:14.4pt;mso-wrap-distance-bottom:0;mso-position-horizontal:absolute;mso-position-horizontal-relative:margin;mso-position-vertical:absolute;mso-position-vertical-relative:margin;mso-width-percent:300;mso-height-percent:0;mso-width-relative:margin;mso-height-relative:margin;v-text-anchor:top" o:gfxdata="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" filled="f" fillcolor="white [3212]" stroked="f">
+            <v:shape id="Caixa de Texto 14" o:spid="_x0000_s1031" type="#_x0000_t202" style="position:absolute;margin-left:346.75pt;margin-top:-48.2pt;width:140.4pt;height:21.75pt;z-index:251691520;visibility:visible;mso-wrap-style:square;mso-width-percent:300;mso-height-percent:0;mso-wrap-distance-left:14.4pt;mso-wrap-distance-top:0;mso-wrap-distance-right:14.4pt;mso-wrap-distance-bottom:0;mso-position-horizontal:absolute;mso-position-horizontal-relative:margin;mso-position-vertical:absolute;mso-position-vertical-relative:margin;mso-width-percent:300;mso-height-percent:0;mso-width-relative:margin;mso-height-relative:margin;v-text-anchor:top" o:gfxdata="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" filled="f" fillcolor="white [3212]" stroked="f">
               <v:textbox>
                 <w:txbxContent>
                   <w:p>
@@ -4270,7 +4469,7 @@
         </mc:Choice>
         <mc:Fallback>
           <w:pict>
-            <v:shape w14:anchorId="75E03E4C" id="_x0000_s1033" type="#_x0000_t202" style="position:absolute;margin-left:-50.25pt;margin-top:-47.45pt;width:140.4pt;height:21.75pt;z-index:251687424;visibility:visible;mso-wrap-style:square;mso-width-percent:300;mso-height-percent:0;mso-wrap-distance-left:14.4pt;mso-wrap-distance-top:0;mso-wrap-distance-right:14.4pt;mso-wrap-distance-bottom:0;mso-position-horizontal:absolute;mso-position-horizontal-relative:margin;mso-position-vertical:absolute;mso-position-vertical-relative:margin;mso-width-percent:300;mso-height-percent:0;mso-width-relative:margin;mso-height-relative:margin;v-text-anchor:top" o:gfxdata="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" filled="f" fillcolor="white [3212]" stroked="f">
+            <v:shape w14:anchorId="75E03E4C" id="_x0000_s1032" type="#_x0000_t202" style="position:absolute;margin-left:-50.25pt;margin-top:-47.45pt;width:140.4pt;height:21.75pt;z-index:251687424;visibility:visible;mso-wrap-style:square;mso-width-percent:300;mso-height-percent:0;mso-wrap-distance-left:14.4pt;mso-wrap-distance-top:0;mso-wrap-distance-right:14.4pt;mso-wrap-distance-bottom:0;mso-position-horizontal:absolute;mso-position-horizontal-relative:margin;mso-position-vertical:absolute;mso-position-vertical-relative:margin;mso-width-percent:300;mso-height-percent:0;mso-width-relative:margin;mso-height-relative:margin;v-text-anchor:top" o:gfxdata="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" filled="f" fillcolor="white [3212]" stroked="f">
               <v:textbox>
                 <w:txbxContent>
                   <w:p>
@@ -4411,7 +4610,7 @@
         </mc:Choice>
         <mc:Fallback>
           <w:pict>
-            <v:shape w14:anchorId="75E03E4C" id="_x0000_s1034" type="#_x0000_t202" style="position:absolute;margin-left:0;margin-top:-47.6pt;width:180.75pt;height:21.75pt;z-index:251689472;visibility:visible;mso-wrap-style:square;mso-width-percent:0;mso-height-percent:0;mso-wrap-distance-left:14.4pt;mso-wrap-distance-top:0;mso-wrap-distance-right:14.4pt;mso-wrap-distance-bottom:0;mso-position-horizontal:center;mso-position-horizontal-relative:margin;mso-position-vertical:absolute;mso-position-vertical-relative:margin;mso-width-percent:0;mso-height-percent:0;mso-width-relative:margin;mso-height-relative:margin;v-text-anchor:top" o:gfxdata="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" filled="f" fillcolor="white [3212]" stroked="f">
+            <v:shape w14:anchorId="75E03E4C" id="_x0000_s1033" type="#_x0000_t202" style="position:absolute;margin-left:0;margin-top:-47.6pt;width:180.75pt;height:21.75pt;z-index:251689472;visibility:visible;mso-wrap-style:square;mso-width-percent:0;mso-height-percent:0;mso-wrap-distance-left:14.4pt;mso-wrap-distance-top:0;mso-wrap-distance-right:14.4pt;mso-wrap-distance-bottom:0;mso-position-horizontal:center;mso-position-horizontal-relative:margin;mso-position-vertical:absolute;mso-position-vertical-relative:margin;mso-width-percent:0;mso-height-percent:0;mso-width-relative:margin;mso-height-relative:margin;v-text-anchor:top" o:gfxdata="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" filled="f" fillcolor="white [3212]" stroked="f">
               <v:textbox>
                 <w:txbxContent>
                   <w:p>
@@ -6874,731 +7073,6 @@
 </w:styles>
 </file>
 
-<file path=word/glossary/document.xml><?xml version="1.0" encoding="utf-8"?>
-<w:glossaryDocument xmlns:wpc="http://schemas.microsoft.com/office/word/2010/wordprocessingCanvas" xmlns:cx="http://schemas.microsoft.com/office/drawing/2014/chartex" xmlns:cx1="http://schemas.microsoft.com/office/drawing/2015/9/8/chartex" xmlns:cx2="http://schemas.microsoft.com/office/drawing/2015/10/21/chartex" xmlns:cx3="http://schemas.microsoft.com/office/drawing/2016/5/9/chartex" xmlns:cx4="http://schemas.microsoft.com/office/drawing/2016/5/10/chartex" xmlns:cx5="http://schemas.microsoft.com/office/drawing/2016/5/11/chartex" xmlns:cx6="http://schemas.microsoft.com/office/drawing/2016/5/12/chartex" xmlns:cx7="http://schemas.microsoft.com/office/drawing/2016/5/13/chartex" xmlns:cx8="http://schemas.microsoft.com/office/drawing/2016/5/14/chartex" xmlns:mc="http://schemas.openxmlformats.org/markup-compatibility/2006" xmlns:aink="http://schemas.microsoft.com/office/drawing/2016/ink" xmlns:am3d="http://schemas.microsoft.com/office/drawing/2017/model3d" xmlns:o="urn:schemas-microsoft-com:office:office" xmlns:r="http://schemas.openxmlformats.org/officeDocument/2006/relationships" xmlns:m="http://schemas.openxmlformats.org/officeDocument/2006/math" xmlns:v="urn:schemas-microsoft-com:vml" xmlns:wp14="http://schemas.microsoft.com/office/word/2010/wordprocessingDrawing" xmlns:wp="http://schemas.openxmlformats.org/drawingml/2006/wordprocessingDrawing" xmlns:w10="urn:schemas-microsoft-com:office:word" xmlns:w="http://schemas.openxmlformats.org/wordprocessingml/2006/main" xmlns:w14="http://schemas.microsoft.com/office/word/2010/wordml" xmlns:w15="http://schemas.microsoft.com/office/word/2012/wordml" xmlns:w16cid="http://schemas.microsoft.com/office/word/2016/wordml/cid" xmlns:w16se="http://schemas.microsoft.com/office/word/2015/wordml/symex" xmlns:wpg="http://schemas.microsoft.com/office/word/2010/wordprocessingGroup" xmlns:wpi="http://schemas.microsoft.com/office/word/2010/wordprocessingInk" xmlns:wne="http://schemas.microsoft.com/office/word/2006/wordml" xmlns:wps="http://schemas.microsoft.com/office/word/2010/wordprocessingShape" mc:Ignorable="w14 w15 w16se w16cid wp14"/>
-</file>
-
-<file path=word/glossary/fontTable.xml><?xml version="1.0" encoding="utf-8"?>
-<w:fonts xmlns:mc="http://schemas.openxmlformats.org/markup-compatibility/2006" xmlns:r="http://schemas.openxmlformats.org/officeDocument/2006/relationships" xmlns:w="http://schemas.openxmlformats.org/wordprocessingml/2006/main" xmlns:w14="http://schemas.microsoft.com/office/word/2010/wordml" xmlns:w15="http://schemas.microsoft.com/office/word/2012/wordml" xmlns:w16cid="http://schemas.microsoft.com/office/word/2016/wordml/cid" xmlns:w16se="http://schemas.microsoft.com/office/word/2015/wordml/symex" mc:Ignorable="w14 w15 w16se w16cid">
-  <w:font w:name="Times New Roman">
-    <w:panose1 w:val="02020603050405020304"/>
-    <w:charset w:val="00"/>
-    <w:family w:val="roman"/>
-    <w:pitch w:val="variable"/>
-    <w:sig w:usb0="E0002AFF" w:usb1="C0007843" w:usb2="00000009" w:usb3="00000000" w:csb0="000001FF" w:csb1="00000000"/>
-  </w:font>
-  <w:font w:name="Symbol">
-    <w:panose1 w:val="05050102010706020507"/>
-    <w:charset w:val="02"/>
-    <w:family w:val="roman"/>
-    <w:pitch w:val="variable"/>
-    <w:sig w:usb0="00000000" w:usb1="10000000" w:usb2="00000000" w:usb3="00000000" w:csb0="80000000" w:csb1="00000000"/>
-  </w:font>
-  <w:font w:name="Courier New">
-    <w:panose1 w:val="02070309020205020404"/>
-    <w:charset w:val="00"/>
-    <w:family w:val="modern"/>
-    <w:pitch w:val="fixed"/>
-    <w:sig w:usb0="E0002EFF" w:usb1="C0007843" w:usb2="00000009" w:usb3="00000000" w:csb0="000001FF" w:csb1="00000000"/>
-  </w:font>
-  <w:font w:name="Wingdings">
-    <w:panose1 w:val="05000000000000000000"/>
-    <w:charset w:val="02"/>
-    <w:family w:val="auto"/>
-    <w:pitch w:val="variable"/>
-    <w:sig w:usb0="00000000" w:usb1="10000000" w:usb2="00000000" w:usb3="00000000" w:csb0="80000000" w:csb1="00000000"/>
-  </w:font>
-  <w:font w:name="Arial">
-    <w:panose1 w:val="020B0604020202020204"/>
-    <w:charset w:val="00"/>
-    <w:family w:val="swiss"/>
-    <w:pitch w:val="variable"/>
-    <w:sig w:usb0="E0002AFF" w:usb1="C0007843" w:usb2="00000009" w:usb3="00000000" w:csb0="000001FF" w:csb1="00000000"/>
-  </w:font>
-  <w:font w:name="Arial Black">
-    <w:panose1 w:val="020B0A04020102020204"/>
-    <w:charset w:val="00"/>
-    <w:family w:val="swiss"/>
-    <w:pitch w:val="variable"/>
-    <w:sig w:usb0="A00002AF" w:usb1="400078FB" w:usb2="00000000" w:usb3="00000000" w:csb0="0000009F" w:csb1="00000000"/>
-  </w:font>
-  <w:font w:name="Tahoma">
-    <w:panose1 w:val="020B0604030504040204"/>
-    <w:charset w:val="00"/>
-    <w:family w:val="swiss"/>
-    <w:pitch w:val="variable"/>
-    <w:sig w:usb0="E1002EFF" w:usb1="C000605B" w:usb2="00000029" w:usb3="00000000" w:csb0="000101FF" w:csb1="00000000"/>
-  </w:font>
-  <w:font w:name="Calibri">
-    <w:panose1 w:val="020F0502020204030204"/>
-    <w:charset w:val="00"/>
-    <w:family w:val="swiss"/>
-    <w:pitch w:val="variable"/>
-    <w:sig w:usb0="E0002AFF" w:usb1="4000ACFF" w:usb2="00000001" w:usb3="00000000" w:csb0="000001FF" w:csb1="00000000"/>
-  </w:font>
-  <w:font w:name="Calibri Light">
-    <w:panose1 w:val="020F0302020204030204"/>
-    <w:charset w:val="00"/>
-    <w:family w:val="swiss"/>
-    <w:pitch w:val="variable"/>
-    <w:sig w:usb0="A0002AEF" w:usb1="4000207B" w:usb2="00000000" w:usb3="00000000" w:csb0="000001FF" w:csb1="00000000"/>
-  </w:font>
-</w:fonts>
-</file>
-
-<file path=word/glossary/settings.xml><?xml version="1.0" encoding="utf-8"?>
-<w:settings xmlns:mc="http://schemas.openxmlformats.org/markup-compatibility/2006" xmlns:o="urn:schemas-microsoft-com:office:office" xmlns:r="http://schemas.openxmlformats.org/officeDocument/2006/relationships" xmlns:m="http://schemas.openxmlformats.org/officeDocument/2006/math" xmlns:v="urn:schemas-microsoft-com:vml" xmlns:w10="urn:schemas-microsoft-com:office:word" xmlns:w="http://schemas.openxmlformats.org/wordprocessingml/2006/main" xmlns:w14="http://schemas.microsoft.com/office/word/2010/wordml" xmlns:w15="http://schemas.microsoft.com/office/word/2012/wordml" xmlns:w16cid="http://schemas.microsoft.com/office/word/2016/wordml/cid" xmlns:w16se="http://schemas.microsoft.com/office/word/2015/wordml/symex" xmlns:sl="http://schemas.openxmlformats.org/schemaLibrary/2006/main" mc:Ignorable="w14 w15 w16se w16cid">
-  <w:view w:val="normal"/>
-  <w:defaultTabStop w:val="708"/>
-  <w:hyphenationZone w:val="425"/>
-  <w:characterSpacingControl w:val="doNotCompress"/>
-  <w:compat>
-    <w:useFELayout/>
-    <w:compatSetting w:name="compatibilityMode" w:uri="http://schemas.microsoft.com/office/word" w:val="15"/>
-    <w:compatSetting w:name="overrideTableStyleFontSizeAndJustification" w:uri="http://schemas.microsoft.com/office/word" w:val="1"/>
-    <w:compatSetting w:name="enableOpenTypeFeatures" w:uri="http://schemas.microsoft.com/office/word" w:val="1"/>
-    <w:compatSetting w:name="doNotFlipMirrorIndents" w:uri="http://schemas.microsoft.com/office/word" w:val="1"/>
-    <w:compatSetting w:name="differentiateMultirowTableHeaders" w:uri="http://schemas.microsoft.com/office/word" w:val="1"/>
-    <w:compatSetting w:name="useWord2013TrackBottomHyphenation" w:uri="http://schemas.microsoft.com/office/word" w:val="0"/>
-  </w:compat>
-  <w:rsids>
-    <w:rsidRoot w:val="009D5BEB"/>
-    <w:rsid w:val="001349C0"/>
-    <w:rsid w:val="00276B7B"/>
-    <w:rsid w:val="003C7814"/>
-    <w:rsid w:val="00471759"/>
-    <w:rsid w:val="004870DC"/>
-    <w:rsid w:val="00504670"/>
-    <w:rsid w:val="005B2273"/>
-    <w:rsid w:val="00663D81"/>
-    <w:rsid w:val="00671658"/>
-    <w:rsid w:val="00685436"/>
-    <w:rsid w:val="006B356E"/>
-    <w:rsid w:val="007449AA"/>
-    <w:rsid w:val="008C4DEE"/>
-    <w:rsid w:val="009D5BEB"/>
-    <w:rsid w:val="00B86D60"/>
-    <w:rsid w:val="00C47D0A"/>
-    <w:rsid w:val="00D63207"/>
-    <w:rsid w:val="00DA4128"/>
-    <w:rsid w:val="00DB1F30"/>
-    <w:rsid w:val="00DC4B81"/>
-    <w:rsid w:val="00F64CC3"/>
-  </w:rsids>
-  <m:mathPr>
-    <m:mathFont m:val="Cambria Math"/>
-    <m:brkBin m:val="before"/>
-    <m:brkBinSub m:val="--"/>
-    <m:smallFrac m:val="0"/>
-    <m:dispDef/>
-    <m:lMargin m:val="0"/>
-    <m:rMargin m:val="0"/>
-    <m:defJc m:val="centerGroup"/>
-    <m:wrapIndent m:val="1440"/>
-    <m:intLim m:val="subSup"/>
-    <m:naryLim m:val="undOvr"/>
-  </m:mathPr>
-  <w:themeFontLang w:val="pt-PT"/>
-  <w:clrSchemeMapping w:bg1="light1" w:t1="dark1" w:bg2="light2" w:t2="dark2" w:accent1="accent1" w:accent2="accent2" w:accent3="accent3" w:accent4="accent4" w:accent5="accent5" w:accent6="accent6" w:hyperlink="hyperlink" w:followedHyperlink="followedHyperlink"/>
-  <w:decimalSymbol w:val=","/>
-  <w:listSeparator w:val=";"/>
-  <w15:chartTrackingRefBased/>
-</w:settings>
-</file>
-
-<file path=word/glossary/styles.xml><?xml version="1.0" encoding="utf-8"?>
-<w:styles xmlns:mc="http://schemas.openxmlformats.org/markup-compatibility/2006" xmlns:r="http://schemas.openxmlformats.org/officeDocument/2006/relationships" xmlns:w="http://schemas.openxmlformats.org/wordprocessingml/2006/main" xmlns:w14="http://schemas.microsoft.com/office/word/2010/wordml" xmlns:w15="http://schemas.microsoft.com/office/word/2012/wordml" xmlns:w16cid="http://schemas.microsoft.com/office/word/2016/wordml/cid" xmlns:w16se="http://schemas.microsoft.com/office/word/2015/wordml/symex" mc:Ignorable="w14 w15 w16se w16cid">
-  <w:docDefaults>
-    <w:rPrDefault>
-      <w:rPr>
-        <w:rFonts w:asciiTheme="minorHAnsi" w:eastAsiaTheme="minorEastAsia" w:hAnsiTheme="minorHAnsi" w:cstheme="minorBidi"/>
-        <w:sz w:val="22"/>
-        <w:szCs w:val="22"/>
-        <w:lang w:val="pt-PT" w:eastAsia="pt-PT" w:bidi="ar-SA"/>
-      </w:rPr>
-    </w:rPrDefault>
-    <w:pPrDefault>
-      <w:pPr>
-        <w:spacing w:after="160" w:line="259" w:lineRule="auto"/>
-      </w:pPr>
-    </w:pPrDefault>
-  </w:docDefaults>
-  <w:latentStyles w:defLockedState="0" w:defUIPriority="99" w:defSemiHidden="0" w:defUnhideWhenUsed="0" w:defQFormat="0" w:count="375">
-    <w:lsdException w:name="Normal" w:uiPriority="0" w:qFormat="1"/>
-    <w:lsdException w:name="heading 1" w:uiPriority="9" w:qFormat="1"/>
-    <w:lsdException w:name="heading 2" w:semiHidden="1" w:uiPriority="9" w:unhideWhenUsed="1" w:qFormat="1"/>
-    <w:lsdException w:name="heading 3" w:semiHidden="1" w:uiPriority="9" w:unhideWhenUsed="1" w:qFormat="1"/>
-    <w:lsdException w:name="heading 4" w:semiHidden="1" w:uiPriority="9" w:unhideWhenUsed="1" w:qFormat="1"/>
-    <w:lsdException w:name="heading 5" w:semiHidden="1" w:uiPriority="9" w:unhideWhenUsed="1" w:qFormat="1"/>
-    <w:lsdException w:name="heading 6" w:semiHidden="1" w:uiPriority="9" w:unhideWhenUsed="1" w:qFormat="1"/>
-    <w:lsdException w:name="heading 7" w:semiHidden="1" w:uiPriority="9" w:unhideWhenUsed="1" w:qFormat="1"/>
-    <w:lsdException w:name="heading 8" w:semiHidden="1" w:uiPriority="9" w:unhideWhenUsed="1" w:qFormat="1"/>
-    <w:lsdException w:name="heading 9" w:semiHidden="1" w:uiPriority="9" w:unhideWhenUsed="1" w:qFormat="1"/>
-    <w:lsdException w:name="index 1" w:semiHidden="1" w:unhideWhenUsed="1"/>
-    <w:lsdException w:name="index 2" w:semiHidden="1" w:unhideWhenUsed="1"/>
-    <w:lsdException w:name="index 3" w:semiHidden="1" w:unhideWhenUsed="1"/>
-    <w:lsdException w:name="index 4" w:semiHidden="1" w:unhideWhenUsed="1"/>
-    <w:lsdException w:name="index 5" w:semiHidden="1" w:unhideWhenUsed="1"/>
-    <w:lsdException w:name="index 6" w:semiHidden="1" w:unhideWhenUsed="1"/>
-    <w:lsdException w:name="index 7" w:semiHidden="1" w:unhideWhenUsed="1"/>
-    <w:lsdException w:name="index 8" w:semiHidden="1" w:unhideWhenUsed="1"/>
-    <w:lsdException w:name="index 9" w:semiHidden="1" w:unhideWhenUsed="1"/>
-    <w:lsdException w:name="toc 1" w:semiHidden="1" w:uiPriority="39" w:unhideWhenUsed="1"/>
-    <w:lsdException w:name="toc 2" w:semiHidden="1" w:uiPriority="39" w:unhideWhenUsed="1"/>
-    <w:lsdException w:name="toc 3" w:semiHidden="1" w:uiPriority="39" w:unhideWhenUsed="1"/>
-    <w:lsdException w:name="toc 4" w:semiHidden="1" w:uiPriority="39" w:unhideWhenUsed="1"/>
-    <w:lsdException w:name="toc 5" w:semiHidden="1" w:uiPriority="39" w:unhideWhenUsed="1"/>
-    <w:lsdException w:name="toc 6" w:semiHidden="1" w:uiPriority="39" w:unhideWhenUsed="1"/>
-    <w:lsdException w:name="toc 7" w:semiHidden="1" w:uiPriority="39" w:unhideWhenUsed="1"/>
-    <w:lsdException w:name="toc 8" w:semiHidden="1" w:uiPriority="39" w:unhideWhenUsed="1"/>
-    <w:lsdException w:name="toc 9" w:semiHidden="1" w:uiPriority="39" w:unhideWhenUsed="1"/>
-    <w:lsdException w:name="Normal Indent" w:semiHidden="1" w:unhideWhenUsed="1"/>
-    <w:lsdException w:name="footnote text" w:semiHidden="1" w:unhideWhenUsed="1"/>
-    <w:lsdException w:name="annotation text" w:semiHidden="1" w:unhideWhenUsed="1"/>
-    <w:lsdException w:name="header" w:semiHidden="1" w:unhideWhenUsed="1"/>
-    <w:lsdException w:name="footer" w:semiHidden="1" w:unhideWhenUsed="1"/>
-    <w:lsdException w:name="index heading" w:semiHidden="1" w:unhideWhenUsed="1"/>
-    <w:lsdException w:name="caption" w:semiHidden="1" w:uiPriority="35" w:unhideWhenUsed="1" w:qFormat="1"/>
-    <w:lsdException w:name="table of figures" w:semiHidden="1" w:unhideWhenUsed="1"/>
-    <w:lsdException w:name="envelope address" w:semiHidden="1" w:unhideWhenUsed="1"/>
-    <w:lsdException w:name="envelope return" w:semiHidden="1" w:unhideWhenUsed="1"/>
-    <w:lsdException w:name="footnote reference" w:semiHidden="1" w:unhideWhenUsed="1"/>
-    <w:lsdException w:name="annotation reference" w:semiHidden="1" w:unhideWhenUsed="1"/>
-    <w:lsdException w:name="line number" w:semiHidden="1" w:unhideWhenUsed="1"/>
-    <w:lsdException w:name="page number" w:semiHidden="1" w:unhideWhenUsed="1"/>
-    <w:lsdException w:name="endnote reference" w:semiHidden="1" w:unhideWhenUsed="1"/>
-    <w:lsdException w:name="endnote text" w:semiHidden="1" w:unhideWhenUsed="1"/>
-    <w:lsdException w:name="table of authorities" w:semiHidden="1" w:unhideWhenUsed="1"/>
-    <w:lsdException w:name="macro" w:semiHidden="1" w:unhideWhenUsed="1"/>
-    <w:lsdException w:name="toa heading" w:semiHidden="1" w:unhideWhenUsed="1"/>
-    <w:lsdException w:name="List" w:semiHidden="1" w:unhideWhenUsed="1"/>
-    <w:lsdException w:name="List Bullet" w:semiHidden="1" w:unhideWhenUsed="1"/>
-    <w:lsdException w:name="List Number" w:semiHidden="1" w:unhideWhenUsed="1"/>
-    <w:lsdException w:name="List 2" w:semiHidden="1" w:unhideWhenUsed="1"/>
-    <w:lsdException w:name="List 3" w:semiHidden="1" w:unhideWhenUsed="1"/>
-    <w:lsdException w:name="List 4" w:semiHidden="1" w:unhideWhenUsed="1"/>
-    <w:lsdException w:name="List 5" w:semiHidden="1" w:unhideWhenUsed="1"/>
-    <w:lsdException w:name="List Bullet 2" w:semiHidden="1" w:unhideWhenUsed="1"/>
-    <w:lsdException w:name="List Bullet 3" w:semiHidden="1" w:unhideWhenUsed="1"/>
-    <w:lsdException w:name="List Bullet 4" w:semiHidden="1" w:unhideWhenUsed="1"/>
-    <w:lsdException w:name="List Bullet 5" w:semiHidden="1" w:unhideWhenUsed="1"/>
-    <w:lsdException w:name="List Number 2" w:semiHidden="1" w:unhideWhenUsed="1"/>
-    <w:lsdException w:name="List Number 3" w:semiHidden="1" w:unhideWhenUsed="1"/>
-    <w:lsdException w:name="List Number 4" w:semiHidden="1" w:unhideWhenUsed="1"/>
-    <w:lsdException w:name="List Number 5" w:semiHidden="1" w:unhideWhenUsed="1"/>
-    <w:lsdException w:name="Title" w:uiPriority="10" w:qFormat="1"/>
-    <w:lsdException w:name="Closing" w:semiHidden="1" w:unhideWhenUsed="1"/>
-    <w:lsdException w:name="Signature" w:semiHidden="1" w:unhideWhenUsed="1"/>
-    <w:lsdException w:name="Default Paragraph Font" w:semiHidden="1" w:uiPriority="1" w:unhideWhenUsed="1"/>
-    <w:lsdException w:name="Body Text" w:semiHidden="1" w:unhideWhenUsed="1"/>
-    <w:lsdException w:name="Body Text Indent" w:semiHidden="1" w:unhideWhenUsed="1"/>
-    <w:lsdException w:name="List Continue" w:semiHidden="1" w:unhideWhenUsed="1"/>
-    <w:lsdException w:name="List Continue 2" w:semiHidden="1" w:unhideWhenUsed="1"/>
-    <w:lsdException w:name="List Continue 3" w:semiHidden="1" w:unhideWhenUsed="1"/>
-    <w:lsdException w:name="List Continue 4" w:semiHidden="1" w:unhideWhenUsed="1"/>
-    <w:lsdException w:name="List Continue 5" w:semiHidden="1" w:unhideWhenUsed="1"/>
-    <w:lsdException w:name="Message Header" w:semiHidden="1" w:unhideWhenUsed="1"/>
-    <w:lsdException w:name="Subtitle" w:uiPriority="11" w:qFormat="1"/>
-    <w:lsdException w:name="Salutation" w:semiHidden="1" w:unhideWhenUsed="1"/>
-    <w:lsdException w:name="Date" w:semiHidden="1" w:unhideWhenUsed="1"/>
-    <w:lsdException w:name="Body Text First Indent" w:semiHidden="1" w:unhideWhenUsed="1"/>
-    <w:lsdException w:name="Body Text First Indent 2" w:semiHidden="1" w:unhideWhenUsed="1"/>
-    <w:lsdException w:name="Note Heading" w:semiHidden="1" w:unhideWhenUsed="1"/>
-    <w:lsdException w:name="Body Text 2" w:semiHidden="1" w:unhideWhenUsed="1"/>
-    <w:lsdException w:name="Body Text 3" w:semiHidden="1" w:unhideWhenUsed="1"/>
-    <w:lsdException w:name="Body Text Indent 2" w:semiHidden="1" w:unhideWhenUsed="1"/>
-    <w:lsdException w:name="Body Text Indent 3" w:semiHidden="1" w:unhideWhenUsed="1"/>
-    <w:lsdException w:name="Block Text" w:semiHidden="1" w:unhideWhenUsed="1"/>
-    <w:lsdException w:name="Hyperlink" w:semiHidden="1" w:unhideWhenUsed="1"/>
-    <w:lsdException w:name="FollowedHyperlink" w:semiHidden="1" w:unhideWhenUsed="1"/>
-    <w:lsdException w:name="Strong" w:uiPriority="22" w:qFormat="1"/>
-    <w:lsdException w:name="Emphasis" w:uiPriority="20" w:qFormat="1"/>
-    <w:lsdException w:name="Document Map" w:semiHidden="1" w:unhideWhenUsed="1"/>
-    <w:lsdException w:name="Plain Text" w:semiHidden="1" w:unhideWhenUsed="1"/>
-    <w:lsdException w:name="E-mail Signature" w:semiHidden="1" w:unhideWhenUsed="1"/>
-    <w:lsdException w:name="HTML Top of Form" w:semiHidden="1" w:unhideWhenUsed="1"/>
-    <w:lsdException w:name="HTML Bottom of Form" w:semiHidden="1" w:unhideWhenUsed="1"/>
-    <w:lsdException w:name="Normal (Web)" w:semiHidden="1" w:unhideWhenUsed="1"/>
-    <w:lsdException w:name="HTML Acronym" w:semiHidden="1" w:unhideWhenUsed="1"/>
-    <w:lsdException w:name="HTML Address" w:semiHidden="1" w:unhideWhenUsed="1"/>
-    <w:lsdException w:name="HTML Cite" w:semiHidden="1" w:unhideWhenUsed="1"/>
-    <w:lsdException w:name="HTML Code" w:semiHidden="1" w:unhideWhenUsed="1"/>
-    <w:lsdException w:name="HTML Definition" w:semiHidden="1" w:unhideWhenUsed="1"/>
-    <w:lsdException w:name="HTML Keyboard" w:semiHidden="1" w:unhideWhenUsed="1"/>
-    <w:lsdException w:name="HTML Preformatted" w:semiHidden="1" w:unhideWhenUsed="1"/>
-    <w:lsdException w:name="HTML Sample" w:semiHidden="1" w:unhideWhenUsed="1"/>
-    <w:lsdException w:name="HTML Typewriter" w:semiHidden="1" w:unhideWhenUsed="1"/>
-    <w:lsdException w:name="HTML Variable" w:semiHidden="1" w:unhideWhenUsed="1"/>
-    <w:lsdException w:name="Normal Table" w:semiHidden="1" w:unhideWhenUsed="1"/>
-    <w:lsdException w:name="annotation subject" w:semiHidden="1" w:unhideWhenUsed="1"/>
-    <w:lsdException w:name="No List" w:semiHidden="1" w:unhideWhenUsed="1"/>
-    <w:lsdException w:name="Outline List 1" w:semiHidden="1" w:unhideWhenUsed="1"/>
-    <w:lsdException w:name="Outline List 2" w:semiHidden="1" w:unhideWhenUsed="1"/>
-    <w:lsdException w:name="Outline List 3" w:semiHidden="1" w:unhideWhenUsed="1"/>
-    <w:lsdException w:name="Table Simple 1" w:semiHidden="1" w:unhideWhenUsed="1"/>
-    <w:lsdException w:name="Table Simple 2" w:semiHidden="1" w:unhideWhenUsed="1"/>
-    <w:lsdException w:name="Table Simple 3" w:semiHidden="1" w:unhideWhenUsed="1"/>
-    <w:lsdException w:name="Table Classic 1" w:semiHidden="1" w:unhideWhenUsed="1"/>
-    <w:lsdException w:name="Table Classic 2" w:semiHidden="1" w:unhideWhenUsed="1"/>
-    <w:lsdException w:name="Table Classic 3" w:semiHidden="1" w:unhideWhenUsed="1"/>
-    <w:lsdException w:name="Table Classic 4" w:semiHidden="1" w:unhideWhenUsed="1"/>
-    <w:lsdException w:name="Table Colorful 1" w:semiHidden="1" w:unhideWhenUsed="1"/>
-    <w:lsdException w:name="Table Colorful 2" w:semiHidden="1" w:unhideWhenUsed="1"/>
-    <w:lsdException w:name="Table Colorful 3" w:semiHidden="1" w:unhideWhenUsed="1"/>
-    <w:lsdException w:name="Table Columns 1" w:semiHidden="1" w:unhideWhenUsed="1"/>
-    <w:lsdException w:name="Table Columns 2" w:semiHidden="1" w:unhideWhenUsed="1"/>
-    <w:lsdException w:name="Table Columns 3" w:semiHidden="1" w:unhideWhenUsed="1"/>
-    <w:lsdException w:name="Table Columns 4" w:semiHidden="1" w:unhideWhenUsed="1"/>
-    <w:lsdException w:name="Table Columns 5" w:semiHidden="1" w:unhideWhenUsed="1"/>
-    <w:lsdException w:name="Table Grid 1" w:semiHidden="1" w:unhideWhenUsed="1"/>
-    <w:lsdException w:name="Table Grid 2" w:semiHidden="1" w:unhideWhenUsed="1"/>
-    <w:lsdException w:name="Table Grid 3" w:semiHidden="1" w:unhideWhenUsed="1"/>
-    <w:lsdException w:name="Table Grid 4" w:semiHidden="1" w:unhideWhenUsed="1"/>
-    <w:lsdException w:name="Table Grid 5" w:semiHidden="1" w:unhideWhenUsed="1"/>
-    <w:lsdException w:name="Table Grid 6" w:semiHidden="1" w:unhideWhenUsed="1"/>
-    <w:lsdException w:name="Table Grid 7" w:semiHidden="1" w:unhideWhenUsed="1"/>
-    <w:lsdException w:name="Table Grid 8" w:semiHidden="1" w:unhideWhenUsed="1"/>
-    <w:lsdException w:name="Table List 1" w:semiHidden="1" w:unhideWhenUsed="1"/>
-    <w:lsdException w:name="Table List 2" w:semiHidden="1" w:unhideWhenUsed="1"/>
-    <w:lsdException w:name="Table List 3" w:semiHidden="1" w:unhideWhenUsed="1"/>
-    <w:lsdException w:name="Table List 4" w:semiHidden="1" w:unhideWhenUsed="1"/>
-    <w:lsdException w:name="Table List 5" w:semiHidden="1" w:unhideWhenUsed="1"/>
-    <w:lsdException w:name="Table List 6" w:semiHidden="1" w:unhideWhenUsed="1"/>
-    <w:lsdException w:name="Table List 7" w:semiHidden="1" w:unhideWhenUsed="1"/>
-    <w:lsdException w:name="Table List 8" w:semiHidden="1" w:unhideWhenUsed="1"/>
-    <w:lsdException w:name="Table 3D effects 1" w:semiHidden="1" w:unhideWhenUsed="1"/>
-    <w:lsdException w:name="Table 3D effects 2" w:semiHidden="1" w:unhideWhenUsed="1"/>
-    <w:lsdException w:name="Table 3D effects 3" w:semiHidden="1" w:unhideWhenUsed="1"/>
-    <w:lsdException w:name="Table Contemporary" w:semiHidden="1" w:unhideWhenUsed="1"/>
-    <w:lsdException w:name="Table Elegant" w:semiHidden="1" w:unhideWhenUsed="1"/>
-    <w:lsdException w:name="Table Professional" w:semiHidden="1" w:unhideWhenUsed="1"/>
-    <w:lsdException w:name="Table Subtle 1" w:semiHidden="1" w:unhideWhenUsed="1"/>
-    <w:lsdException w:name="Table Subtle 2" w:semiHidden="1" w:unhideWhenUsed="1"/>
-    <w:lsdException w:name="Table Web 1" w:semiHidden="1" w:unhideWhenUsed="1"/>
-    <w:lsdException w:name="Table Web 2" w:semiHidden="1" w:unhideWhenUsed="1"/>
-    <w:lsdException w:name="Table Web 3" w:semiHidden="1" w:unhideWhenUsed="1"/>
-    <w:lsdException w:name="Balloon Text" w:semiHidden="1" w:unhideWhenUsed="1"/>
-    <w:lsdException w:name="Table Grid" w:uiPriority="39"/>
-    <w:lsdException w:name="Table Theme" w:semiHidden="1" w:unhideWhenUsed="1"/>
-    <w:lsdException w:name="Placeholder Text" w:semiHidden="1"/>
-    <w:lsdException w:name="No Spacing" w:uiPriority="1" w:qFormat="1"/>
-    <w:lsdException w:name="Light Shading" w:uiPriority="60"/>
-    <w:lsdException w:name="Light List" w:uiPriority="61"/>
-    <w:lsdException w:name="Light Grid" w:uiPriority="62"/>
-    <w:lsdException w:name="Medium Shading 1" w:uiPriority="63"/>
-    <w:lsdException w:name="Medium Shading 2" w:uiPriority="64"/>
-    <w:lsdException w:name="Medium List 1" w:uiPriority="65"/>
-    <w:lsdException w:name="Medium List 2" w:uiPriority="66"/>
-    <w:lsdException w:name="Medium Grid 1" w:uiPriority="67"/>
-    <w:lsdException w:name="Medium Grid 2" w:uiPriority="68"/>
-    <w:lsdException w:name="Medium Grid 3" w:uiPriority="69"/>
-    <w:lsdException w:name="Dark List" w:uiPriority="70"/>
-    <w:lsdException w:name="Colorful Shading" w:uiPriority="71"/>
-    <w:lsdException w:name="Colorful List" w:uiPriority="72"/>
-    <w:lsdException w:name="Colorful Grid" w:uiPriority="73"/>
-    <w:lsdException w:name="Light Shading Accent 1" w:uiPriority="60"/>
-    <w:lsdException w:name="Light List Accent 1" w:uiPriority="61"/>
-    <w:lsdException w:name="Light Grid Accent 1" w:uiPriority="62"/>
-    <w:lsdException w:name="Medium Shading 1 Accent 1" w:uiPriority="63"/>
-    <w:lsdException w:name="Medium Shading 2 Accent 1" w:uiPriority="64"/>
-    <w:lsdException w:name="Medium List 1 Accent 1" w:uiPriority="65"/>
-    <w:lsdException w:name="Revision" w:semiHidden="1"/>
-    <w:lsdException w:name="List Paragraph" w:uiPriority="34" w:qFormat="1"/>
-    <w:lsdException w:name="Quote" w:uiPriority="29" w:qFormat="1"/>
-    <w:lsdException w:name="Intense Quote" w:uiPriority="30" w:qFormat="1"/>
-    <w:lsdException w:name="Medium List 2 Accent 1" w:uiPriority="66"/>
-    <w:lsdException w:name="Medium Grid 1 Accent 1" w:uiPriority="67"/>
-    <w:lsdException w:name="Medium Grid 2 Accent 1" w:uiPriority="68"/>
-    <w:lsdException w:name="Medium Grid 3 Accent 1" w:uiPriority="69"/>
-    <w:lsdException w:name="Dark List Accent 1" w:uiPriority="70"/>
-    <w:lsdException w:name="Colorful Shading Accent 1" w:uiPriority="71"/>
-    <w:lsdException w:name="Colorful List Accent 1" w:uiPriority="72"/>
-    <w:lsdException w:name="Colorful Grid Accent 1" w:uiPriority="73"/>
-    <w:lsdException w:name="Light Shading Accent 2" w:uiPriority="60"/>
-    <w:lsdException w:name="Light List Accent 2" w:uiPriority="61"/>
-    <w:lsdException w:name="Light Grid Accent 2" w:uiPriority="62"/>
-    <w:lsdException w:name="Medium Shading 1 Accent 2" w:uiPriority="63"/>
-    <w:lsdException w:name="Medium Shading 2 Accent 2" w:uiPriority="64"/>
-    <w:lsdException w:name="Medium List 1 Accent 2" w:uiPriority="65"/>
-    <w:lsdException w:name="Medium List 2 Accent 2" w:uiPriority="66"/>
-    <w:lsdException w:name="Medium Grid 1 Accent 2" w:uiPriority="67"/>
-    <w:lsdException w:name="Medium Grid 2 Accent 2" w:uiPriority="68"/>
-    <w:lsdException w:name="Medium Grid 3 Accent 2" w:uiPriority="69"/>
-    <w:lsdException w:name="Dark List Accent 2" w:uiPriority="70"/>
-    <w:lsdException w:name="Colorful Shading Accent 2" w:uiPriority="71"/>
-    <w:lsdException w:name="Colorful List Accent 2" w:uiPriority="72"/>
-    <w:lsdException w:name="Colorful Grid Accent 2" w:uiPriority="73"/>
-    <w:lsdException w:name="Light Shading Accent 3" w:uiPriority="60"/>
-    <w:lsdException w:name="Light List Accent 3" w:uiPriority="61"/>
-    <w:lsdException w:name="Light Grid Accent 3" w:uiPriority="62"/>
-    <w:lsdException w:name="Medium Shading 1 Accent 3" w:uiPriority="63"/>
-    <w:lsdException w:name="Medium Shading 2 Accent 3" w:uiPriority="64"/>
-    <w:lsdException w:name="Medium List 1 Accent 3" w:uiPriority="65"/>
-    <w:lsdException w:name="Medium List 2 Accent 3" w:uiPriority="66"/>
-    <w:lsdException w:name="Medium Grid 1 Accent 3" w:uiPriority="67"/>
-    <w:lsdException w:name="Medium Grid 2 Accent 3" w:uiPriority="68"/>
-    <w:lsdException w:name="Medium Grid 3 Accent 3" w:uiPriority="69"/>
-    <w:lsdException w:name="Dark List Accent 3" w:uiPriority="70"/>
-    <w:lsdException w:name="Colorful Shading Accent 3" w:uiPriority="71"/>
-    <w:lsdException w:name="Colorful List Accent 3" w:uiPriority="72"/>
-    <w:lsdException w:name="Colorful Grid Accent 3" w:uiPriority="73"/>
-    <w:lsdException w:name="Light Shading Accent 4" w:uiPriority="60"/>
-    <w:lsdException w:name="Light List Accent 4" w:uiPriority="61"/>
-    <w:lsdException w:name="Light Grid Accent 4" w:uiPriority="62"/>
-    <w:lsdException w:name="Medium Shading 1 Accent 4" w:uiPriority="63"/>
-    <w:lsdException w:name="Medium Shading 2 Accent 4" w:uiPriority="64"/>
-    <w:lsdException w:name="Medium List 1 Accent 4" w:uiPriority="65"/>
-    <w:lsdException w:name="Medium List 2 Accent 4" w:uiPriority="66"/>
-    <w:lsdException w:name="Medium Grid 1 Accent 4" w:uiPriority="67"/>
-    <w:lsdException w:name="Medium Grid 2 Accent 4" w:uiPriority="68"/>
-    <w:lsdException w:name="Medium Grid 3 Accent 4" w:uiPriority="69"/>
-    <w:lsdException w:name="Dark List Accent 4" w:uiPriority="70"/>
-    <w:lsdException w:name="Colorful Shading Accent 4" w:uiPriority="71"/>
-    <w:lsdException w:name="Colorful List Accent 4" w:uiPriority="72"/>
-    <w:lsdException w:name="Colorful Grid Accent 4" w:uiPriority="73"/>
-    <w:lsdException w:name="Light Shading Accent 5" w:uiPriority="60"/>
-    <w:lsdException w:name="Light List Accent 5" w:uiPriority="61"/>
-    <w:lsdException w:name="Light Grid Accent 5" w:uiPriority="62"/>
-    <w:lsdException w:name="Medium Shading 1 Accent 5" w:uiPriority="63"/>
-    <w:lsdException w:name="Medium Shading 2 Accent 5" w:uiPriority="64"/>
-    <w:lsdException w:name="Medium List 1 Accent 5" w:uiPriority="65"/>
-    <w:lsdException w:name="Medium List 2 Accent 5" w:uiPriority="66"/>
-    <w:lsdException w:name="Medium Grid 1 Accent 5" w:uiPriority="67"/>
-    <w:lsdException w:name="Medium Grid 2 Accent 5" w:uiPriority="68"/>
-    <w:lsdException w:name="Medium Grid 3 Accent 5" w:uiPriority="69"/>
-    <w:lsdException w:name="Dark List Accent 5" w:uiPriority="70"/>
-    <w:lsdException w:name="Colorful Shading Accent 5" w:uiPriority="71"/>
-    <w:lsdException w:name="Colorful List Accent 5" w:uiPriority="72"/>
-    <w:lsdException w:name="Colorful Grid Accent 5" w:uiPriority="73"/>
-    <w:lsdException w:name="Light Shading Accent 6" w:uiPriority="60"/>
-    <w:lsdException w:name="Light List Accent 6" w:uiPriority="61"/>
-    <w:lsdException w:name="Light Grid Accent 6" w:uiPriority="62"/>
-    <w:lsdException w:name="Medium Shading 1 Accent 6" w:uiPriority="63"/>
-    <w:lsdException w:name="Medium Shading 2 Accent 6" w:uiPriority="64"/>
-    <w:lsdException w:name="Medium List 1 Accent 6" w:uiPriority="65"/>
-    <w:lsdException w:name="Medium List 2 Accent 6" w:uiPriority="66"/>
-    <w:lsdException w:name="Medium Grid 1 Accent 6" w:uiPriority="67"/>
-    <w:lsdException w:name="Medium Grid 2 Accent 6" w:uiPriority="68"/>
-    <w:lsdException w:name="Medium Grid 3 Accent 6" w:uiPriority="69"/>
-    <w:lsdException w:name="Dark List Accent 6" w:uiPriority="70"/>
-    <w:lsdException w:name="Colorful Shading Accent 6" w:uiPriority="71"/>
-    <w:lsdException w:name="Colorful List Accent 6" w:uiPriority="72"/>
-    <w:lsdException w:name="Colorful Grid Accent 6" w:uiPriority="73"/>
-    <w:lsdException w:name="Subtle Emphasis" w:uiPriority="19" w:qFormat="1"/>
-    <w:lsdException w:name="Intense Emphasis" w:uiPriority="21" w:qFormat="1"/>
-    <w:lsdException w:name="Subtle Reference" w:uiPriority="31" w:qFormat="1"/>
-    <w:lsdException w:name="Intense Reference" w:uiPriority="32" w:qFormat="1"/>
-    <w:lsdException w:name="Book Title" w:uiPriority="33" w:qFormat="1"/>
-    <w:lsdException w:name="Bibliography" w:semiHidden="1" w:uiPriority="37" w:unhideWhenUsed="1"/>
-    <w:lsdException w:name="TOC Heading" w:semiHidden="1" w:uiPriority="39" w:unhideWhenUsed="1" w:qFormat="1"/>
-    <w:lsdException w:name="Plain Table 1" w:uiPriority="41"/>
-    <w:lsdException w:name="Plain Table 2" w:uiPriority="42"/>
-    <w:lsdException w:name="Plain Table 3" w:uiPriority="43"/>
-    <w:lsdException w:name="Plain Table 4" w:uiPriority="44"/>
-    <w:lsdException w:name="Plain Table 5" w:uiPriority="45"/>
-    <w:lsdException w:name="Grid Table Light" w:uiPriority="40"/>
-    <w:lsdException w:name="Grid Table 1 Light" w:uiPriority="46"/>
-    <w:lsdException w:name="Grid Table 2" w:uiPriority="47"/>
-    <w:lsdException w:name="Grid Table 3" w:uiPriority="48"/>
-    <w:lsdException w:name="Grid Table 4" w:uiPriority="49"/>
-    <w:lsdException w:name="Grid Table 5 Dark" w:uiPriority="50"/>
-    <w:lsdException w:name="Grid Table 6 Colorful" w:uiPriority="51"/>
-    <w:lsdException w:name="Grid Table 7 Colorful" w:uiPriority="52"/>
-    <w:lsdException w:name="Grid Table 1 Light Accent 1" w:uiPriority="46"/>
-    <w:lsdException w:name="Grid Table 2 Accent 1" w:uiPriority="47"/>
-    <w:lsdException w:name="Grid Table 3 Accent 1" w:uiPriority="48"/>
-    <w:lsdException w:name="Grid Table 4 Accent 1" w:uiPriority="49"/>
-    <w:lsdException w:name="Grid Table 5 Dark Accent 1" w:uiPriority="50"/>
-    <w:lsdException w:name="Grid Table 6 Colorful Accent 1" w:uiPriority="51"/>
-    <w:lsdException w:name="Grid Table 7 Colorful Accent 1" w:uiPriority="52"/>
-    <w:lsdException w:name="Grid Table 1 Light Accent 2" w:uiPriority="46"/>
-    <w:lsdException w:name="Grid Table 2 Accent 2" w:uiPriority="47"/>
-    <w:lsdException w:name="Grid Table 3 Accent 2" w:uiPriority="48"/>
-    <w:lsdException w:name="Grid Table 4 Accent 2" w:uiPriority="49"/>
-    <w:lsdException w:name="Grid Table 5 Dark Accent 2" w:uiPriority="50"/>
-    <w:lsdException w:name="Grid Table 6 Colorful Accent 2" w:uiPriority="51"/>
-    <w:lsdException w:name="Grid Table 7 Colorful Accent 2" w:uiPriority="52"/>
-    <w:lsdException w:name="Grid Table 1 Light Accent 3" w:uiPriority="46"/>
-    <w:lsdException w:name="Grid Table 2 Accent 3" w:uiPriority="47"/>
-    <w:lsdException w:name="Grid Table 3 Accent 3" w:uiPriority="48"/>
-    <w:lsdException w:name="Grid Table 4 Accent 3" w:uiPriority="49"/>
-    <w:lsdException w:name="Grid Table 5 Dark Accent 3" w:uiPriority="50"/>
-    <w:lsdException w:name="Grid Table 6 Colorful Accent 3" w:uiPriority="51"/>
-    <w:lsdException w:name="Grid Table 7 Colorful Accent 3" w:uiPriority="52"/>
-    <w:lsdException w:name="Grid Table 1 Light Accent 4" w:uiPriority="46"/>
-    <w:lsdException w:name="Grid Table 2 Accent 4" w:uiPriority="47"/>
-    <w:lsdException w:name="Grid Table 3 Accent 4" w:uiPriority="48"/>
-    <w:lsdException w:name="Grid Table 4 Accent 4" w:uiPriority="49"/>
-    <w:lsdException w:name="Grid Table 5 Dark Accent 4" w:uiPriority="50"/>
-    <w:lsdException w:name="Grid Table 6 Colorful Accent 4" w:uiPriority="51"/>
-    <w:lsdException w:name="Grid Table 7 Colorful Accent 4" w:uiPriority="52"/>
-    <w:lsdException w:name="Grid Table 1 Light Accent 5" w:uiPriority="46"/>
-    <w:lsdException w:name="Grid Table 2 Accent 5" w:uiPriority="47"/>
-    <w:lsdException w:name="Grid Table 3 Accent 5" w:uiPriority="48"/>
-    <w:lsdException w:name="Grid Table 4 Accent 5" w:uiPriority="49"/>
-    <w:lsdException w:name="Grid Table 5 Dark Accent 5" w:uiPriority="50"/>
-    <w:lsdException w:name="Grid Table 6 Colorful Accent 5" w:uiPriority="51"/>
-    <w:lsdException w:name="Grid Table 7 Colorful Accent 5" w:uiPriority="52"/>
-    <w:lsdException w:name="Grid Table 1 Light Accent 6" w:uiPriority="46"/>
-    <w:lsdException w:name="Grid Table 2 Accent 6" w:uiPriority="47"/>
-    <w:lsdException w:name="Grid Table 3 Accent 6" w:uiPriority="48"/>
-    <w:lsdException w:name="Grid Table 4 Accent 6" w:uiPriority="49"/>
-    <w:lsdException w:name="Grid Table 5 Dark Accent 6" w:uiPriority="50"/>
-    <w:lsdException w:name="Grid Table 6 Colorful Accent 6" w:uiPriority="51"/>
-    <w:lsdException w:name="Grid Table 7 Colorful Accent 6" w:uiPriority="52"/>
-    <w:lsdException w:name="List Table 1 Light" w:uiPriority="46"/>
-    <w:lsdException w:name="List Table 2" w:uiPriority="47"/>
-    <w:lsdException w:name="List Table 3" w:uiPriority="48"/>
-    <w:lsdException w:name="List Table 4" w:uiPriority="49"/>
-    <w:lsdException w:name="List Table 5 Dark" w:uiPriority="50"/>
-    <w:lsdException w:name="List Table 6 Colorful" w:uiPriority="51"/>
-    <w:lsdException w:name="List Table 7 Colorful" w:uiPriority="52"/>
-    <w:lsdException w:name="List Table 1 Light Accent 1" w:uiPriority="46"/>
-    <w:lsdException w:name="List Table 2 Accent 1" w:uiPriority="47"/>
-    <w:lsdException w:name="List Table 3 Accent 1" w:uiPriority="48"/>
-    <w:lsdException w:name="List Table 4 Accent 1" w:uiPriority="49"/>
-    <w:lsdException w:name="List Table 5 Dark Accent 1" w:uiPriority="50"/>
-    <w:lsdException w:name="List Table 6 Colorful Accent 1" w:uiPriority="51"/>
-    <w:lsdException w:name="List Table 7 Colorful Accent 1" w:uiPriority="52"/>
-    <w:lsdException w:name="List Table 1 Light Accent 2" w:uiPriority="46"/>
-    <w:lsdException w:name="List Table 2 Accent 2" w:uiPriority="47"/>
-    <w:lsdException w:name="List Table 3 Accent 2" w:uiPriority="48"/>
-    <w:lsdException w:name="List Table 4 Accent 2" w:uiPriority="49"/>
-    <w:lsdException w:name="List Table 5 Dark Accent 2" w:uiPriority="50"/>
-    <w:lsdException w:name="List Table 6 Colorful Accent 2" w:uiPriority="51"/>
-    <w:lsdException w:name="List Table 7 Colorful Accent 2" w:uiPriority="52"/>
-    <w:lsdException w:name="List Table 1 Light Accent 3" w:uiPriority="46"/>
-    <w:lsdException w:name="List Table 2 Accent 3" w:uiPriority="47"/>
-    <w:lsdException w:name="List Table 3 Accent 3" w:uiPriority="48"/>
-    <w:lsdException w:name="List Table 4 Accent 3" w:uiPriority="49"/>
-    <w:lsdException w:name="List Table 5 Dark Accent 3" w:uiPriority="50"/>
-    <w:lsdException w:name="List Table 6 Colorful Accent 3" w:uiPriority="51"/>
-    <w:lsdException w:name="List Table 7 Colorful Accent 3" w:uiPriority="52"/>
-    <w:lsdException w:name="List Table 1 Light Accent 4" w:uiPriority="46"/>
-    <w:lsdException w:name="List Table 2 Accent 4" w:uiPriority="47"/>
-    <w:lsdException w:name="List Table 3 Accent 4" w:uiPriority="48"/>
-    <w:lsdException w:name="List Table 4 Accent 4" w:uiPriority="49"/>
-    <w:lsdException w:name="List Table 5 Dark Accent 4" w:uiPriority="50"/>
-    <w:lsdException w:name="List Table 6 Colorful Accent 4" w:uiPriority="51"/>
-    <w:lsdException w:name="List Table 7 Colorful Accent 4" w:uiPriority="52"/>
-    <w:lsdException w:name="List Table 1 Light Accent 5" w:uiPriority="46"/>
-    <w:lsdException w:name="List Table 2 Accent 5" w:uiPriority="47"/>
-    <w:lsdException w:name="List Table 3 Accent 5" w:uiPriority="48"/>
-    <w:lsdException w:name="List Table 4 Accent 5" w:uiPriority="49"/>
-    <w:lsdException w:name="List Table 5 Dark Accent 5" w:uiPriority="50"/>
-    <w:lsdException w:name="List Table 6 Colorful Accent 5" w:uiPriority="51"/>
-    <w:lsdException w:name="List Table 7 Colorful Accent 5" w:uiPriority="52"/>
-    <w:lsdException w:name="List Table 1 Light Accent 6" w:uiPriority="46"/>
-    <w:lsdException w:name="List Table 2 Accent 6" w:uiPriority="47"/>
-    <w:lsdException w:name="List Table 3 Accent 6" w:uiPriority="48"/>
-    <w:lsdException w:name="List Table 4 Accent 6" w:uiPriority="49"/>
-    <w:lsdException w:name="List Table 5 Dark Accent 6" w:uiPriority="50"/>
-    <w:lsdException w:name="List Table 6 Colorful Accent 6" w:uiPriority="51"/>
-    <w:lsdException w:name="List Table 7 Colorful Accent 6" w:uiPriority="52"/>
-    <w:lsdException w:name="Mention" w:semiHidden="1" w:unhideWhenUsed="1"/>
-    <w:lsdException w:name="Smart Hyperlink" w:semiHidden="1" w:unhideWhenUsed="1"/>
-    <w:lsdException w:name="Hashtag" w:semiHidden="1" w:unhideWhenUsed="1"/>
-    <w:lsdException w:name="Unresolved Mention" w:semiHidden="1" w:unhideWhenUsed="1"/>
-  </w:latentStyles>
-  <w:style w:type="paragraph" w:default="1" w:styleId="Normal">
-    <w:name w:val="Normal"/>
-    <w:qFormat/>
-  </w:style>
-  <w:style w:type="paragraph" w:styleId="Ttulo1">
-    <w:name w:val="heading 1"/>
-    <w:basedOn w:val="Normal"/>
-    <w:next w:val="Normal"/>
-    <w:link w:val="Ttulo1Carter"/>
-    <w:uiPriority w:val="9"/>
-    <w:qFormat/>
-    <w:pPr>
-      <w:keepNext/>
-      <w:keepLines/>
-      <w:spacing w:before="480" w:after="0" w:line="288" w:lineRule="auto"/>
-      <w:outlineLvl w:val="0"/>
-    </w:pPr>
-    <w:rPr>
-      <w:rFonts w:asciiTheme="majorHAnsi" w:eastAsiaTheme="majorEastAsia" w:hAnsiTheme="majorHAnsi" w:cstheme="majorBidi"/>
-      <w:bCs/>
-      <w:caps/>
-      <w:color w:val="4472C4" w:themeColor="accent1"/>
-      <w:sz w:val="28"/>
-      <w:szCs w:val="28"/>
-    </w:rPr>
-  </w:style>
-  <w:style w:type="paragraph" w:styleId="Cabealho2">
-    <w:name w:val="heading 2"/>
-    <w:basedOn w:val="Normal"/>
-    <w:next w:val="Normal"/>
-    <w:link w:val="Cabealho2Carter"/>
-    <w:uiPriority w:val="9"/>
-    <w:unhideWhenUsed/>
-    <w:qFormat/>
-    <w:pPr>
-      <w:keepNext/>
-      <w:keepLines/>
-      <w:spacing w:before="200" w:after="0" w:line="288" w:lineRule="auto"/>
-      <w:outlineLvl w:val="1"/>
-    </w:pPr>
-    <w:rPr>
-      <w:rFonts w:asciiTheme="majorHAnsi" w:eastAsiaTheme="majorEastAsia" w:hAnsiTheme="majorHAnsi" w:cstheme="majorBidi"/>
-      <w:b/>
-      <w:bCs/>
-      <w:color w:val="4472C4" w:themeColor="accent1"/>
-      <w:sz w:val="26"/>
-      <w:szCs w:val="26"/>
-    </w:rPr>
-  </w:style>
-  <w:style w:type="paragraph" w:styleId="Cabealho3">
-    <w:name w:val="heading 3"/>
-    <w:basedOn w:val="Normal"/>
-    <w:next w:val="Normal"/>
-    <w:link w:val="Cabealho3Carter"/>
-    <w:uiPriority w:val="9"/>
-    <w:unhideWhenUsed/>
-    <w:qFormat/>
-    <w:pPr>
-      <w:keepNext/>
-      <w:keepLines/>
-      <w:spacing w:before="60" w:after="0" w:line="240" w:lineRule="auto"/>
-      <w:outlineLvl w:val="2"/>
-    </w:pPr>
-    <w:rPr>
-      <w:rFonts w:eastAsiaTheme="majorEastAsia" w:cstheme="majorBidi"/>
-      <w:b/>
-      <w:bCs/>
-      <w:caps/>
-      <w:color w:val="44546A" w:themeColor="text2"/>
-    </w:rPr>
-  </w:style>
-  <w:style w:type="character" w:default="1" w:styleId="Tipodeletrapredefinidodopargrafo">
-    <w:name w:val="Default Paragraph Font"/>
-    <w:uiPriority w:val="1"/>
-    <w:semiHidden/>
-    <w:unhideWhenUsed/>
-  </w:style>
-  <w:style w:type="table" w:default="1" w:styleId="Tabelanormal">
-    <w:name w:val="Normal Table"/>
-    <w:uiPriority w:val="99"/>
-    <w:semiHidden/>
-    <w:unhideWhenUsed/>
-    <w:tblPr>
-      <w:tblInd w:w="0" w:type="dxa"/>
-      <w:tblCellMar>
-        <w:top w:w="0" w:type="dxa"/>
-        <w:left w:w="108" w:type="dxa"/>
-        <w:bottom w:w="0" w:type="dxa"/>
-        <w:right w:w="108" w:type="dxa"/>
-      </w:tblCellMar>
-    </w:tblPr>
-  </w:style>
-  <w:style w:type="numbering" w:default="1" w:styleId="Semlista">
-    <w:name w:val="No List"/>
-    <w:uiPriority w:val="99"/>
-    <w:semiHidden/>
-    <w:unhideWhenUsed/>
-  </w:style>
-  <w:style w:type="paragraph" w:customStyle="1" w:styleId="5B2A53B76CFB4A3F95411B3F4F260E24">
-    <w:name w:val="5B2A53B76CFB4A3F95411B3F4F260E24"/>
-  </w:style>
-  <w:style w:type="paragraph" w:customStyle="1" w:styleId="3216DB411D194504A8C9BF4DA10D87FF">
-    <w:name w:val="3216DB411D194504A8C9BF4DA10D87FF"/>
-  </w:style>
-  <w:style w:type="character" w:customStyle="1" w:styleId="Ttulo1Carter">
-    <w:name w:val="Título 1 Caráter"/>
-    <w:basedOn w:val="Tipodeletrapredefinidodopargrafo"/>
-    <w:link w:val="Ttulo1"/>
-    <w:uiPriority w:val="9"/>
-    <w:rPr>
-      <w:rFonts w:asciiTheme="majorHAnsi" w:eastAsiaTheme="majorEastAsia" w:hAnsiTheme="majorHAnsi" w:cstheme="majorBidi"/>
-      <w:bCs/>
-      <w:caps/>
-      <w:color w:val="4472C4" w:themeColor="accent1"/>
-      <w:sz w:val="28"/>
-      <w:szCs w:val="28"/>
-    </w:rPr>
-  </w:style>
-  <w:style w:type="character" w:customStyle="1" w:styleId="Cabealho2Carter">
-    <w:name w:val="Cabeçalho 2 Caráter"/>
-    <w:basedOn w:val="Tipodeletrapredefinidodopargrafo"/>
-    <w:link w:val="Cabealho2"/>
-    <w:uiPriority w:val="9"/>
-    <w:rPr>
-      <w:rFonts w:asciiTheme="majorHAnsi" w:eastAsiaTheme="majorEastAsia" w:hAnsiTheme="majorHAnsi" w:cstheme="majorBidi"/>
-      <w:b/>
-      <w:bCs/>
-      <w:color w:val="4472C4" w:themeColor="accent1"/>
-      <w:sz w:val="26"/>
-      <w:szCs w:val="26"/>
-    </w:rPr>
-  </w:style>
-  <w:style w:type="character" w:customStyle="1" w:styleId="Cabealho3Carter">
-    <w:name w:val="Cabeçalho 3 Caráter"/>
-    <w:basedOn w:val="Tipodeletrapredefinidodopargrafo"/>
-    <w:link w:val="Cabealho3"/>
-    <w:uiPriority w:val="9"/>
-    <w:rPr>
-      <w:rFonts w:eastAsiaTheme="majorEastAsia" w:cstheme="majorBidi"/>
-      <w:b/>
-      <w:bCs/>
-      <w:caps/>
-      <w:color w:val="44546A" w:themeColor="text2"/>
-    </w:rPr>
-  </w:style>
-  <w:style w:type="paragraph" w:customStyle="1" w:styleId="FD183FA5BFC440B9B9C93C39AC605752">
-    <w:name w:val="FD183FA5BFC440B9B9C93C39AC605752"/>
-  </w:style>
-  <w:style w:type="paragraph" w:customStyle="1" w:styleId="C7F213E5D1EF4425A5146E63B223ECF5">
-    <w:name w:val="C7F213E5D1EF4425A5146E63B223ECF5"/>
-    <w:rsid w:val="009D5BEB"/>
-  </w:style>
-  <w:style w:type="paragraph" w:customStyle="1" w:styleId="A3666C14632244DD8A72EEA0CBF98ECD">
-    <w:name w:val="A3666C14632244DD8A72EEA0CBF98ECD"/>
-    <w:rsid w:val="009D5BEB"/>
-  </w:style>
-  <w:style w:type="paragraph" w:customStyle="1" w:styleId="9F7A74A8428C4242821E6FA3CCD58B38">
-    <w:name w:val="9F7A74A8428C4242821E6FA3CCD58B38"/>
-    <w:rsid w:val="009D5BEB"/>
-  </w:style>
-  <w:style w:type="paragraph" w:customStyle="1" w:styleId="B660DF42359F4AACA1B5DE0A2C98991A">
-    <w:name w:val="B660DF42359F4AACA1B5DE0A2C98991A"/>
-    <w:rsid w:val="009D5BEB"/>
-  </w:style>
-  <w:style w:type="paragraph" w:customStyle="1" w:styleId="C47B3607321F4F158142060AB8448BEC">
-    <w:name w:val="C47B3607321F4F158142060AB8448BEC"/>
-    <w:rsid w:val="00504670"/>
-  </w:style>
-  <w:style w:type="paragraph" w:customStyle="1" w:styleId="188A682D323E4264BBC4F87AA47411A1">
-    <w:name w:val="188A682D323E4264BBC4F87AA47411A1"/>
-    <w:rsid w:val="00504670"/>
-  </w:style>
-  <w:style w:type="paragraph" w:customStyle="1" w:styleId="ED0EC2B51AA6404CBC88B5A1B948751C">
-    <w:name w:val="ED0EC2B51AA6404CBC88B5A1B948751C"/>
-    <w:rsid w:val="00504670"/>
-  </w:style>
-  <w:style w:type="paragraph" w:customStyle="1" w:styleId="0C103A9D49FA415689233719683E5E14">
-    <w:name w:val="0C103A9D49FA415689233719683E5E14"/>
-    <w:rsid w:val="00DB1F30"/>
-  </w:style>
-  <w:style w:type="character" w:styleId="TextodoMarcadordePosio">
-    <w:name w:val="Placeholder Text"/>
-    <w:basedOn w:val="Tipodeletrapredefinidodopargrafo"/>
-    <w:uiPriority w:val="99"/>
-    <w:rsid w:val="00C47D0A"/>
-    <w:rPr>
-      <w:color w:val="808080"/>
-    </w:rPr>
-  </w:style>
-</w:styles>
-</file>
-
-<file path=word/glossary/webSettings.xml><?xml version="1.0" encoding="utf-8"?>
-<w:webSettings xmlns:mc="http://schemas.openxmlformats.org/markup-compatibility/2006" xmlns:r="http://schemas.openxmlformats.org/officeDocument/2006/relationships" xmlns:w="http://schemas.openxmlformats.org/wordprocessingml/2006/main" xmlns:w14="http://schemas.microsoft.com/office/word/2010/wordml" xmlns:w15="http://schemas.microsoft.com/office/word/2012/wordml" xmlns:w16cid="http://schemas.microsoft.com/office/word/2016/wordml/cid" xmlns:w16se="http://schemas.microsoft.com/office/word/2015/wordml/symex" mc:Ignorable="w14 w15 w16se w16cid">
-  <w:optimizeForBrowser/>
-  <w:allowPNG/>
-</w:webSettings>
-</file>
-
 <file path=word/theme/theme1.xml><?xml version="1.0" encoding="utf-8"?>
 <a:theme xmlns:a="http://schemas.openxmlformats.org/drawingml/2006/main" name="Essential">
   <a:themeElements>
@@ -7874,7 +7348,7 @@
 </file>
 
 <file path=customXml/itemProps2.xml><?xml version="1.0" encoding="utf-8"?>
-<ds:datastoreItem xmlns:ds="http://schemas.openxmlformats.org/officeDocument/2006/customXml" ds:itemID="{3806F87E-32EA-4926-A2BA-849C2B84A1F0}">
+<ds:datastoreItem xmlns:ds="http://schemas.openxmlformats.org/officeDocument/2006/customXml" ds:itemID="{F11EDEDD-89FE-4D74-BC8A-04EBEE2FB6BB}">
   <ds:schemaRefs>
     <ds:schemaRef ds:uri="http://schemas.openxmlformats.org/officeDocument/2006/bibliography"/>
   </ds:schemaRefs>

--- a/Relatório Entidade-relação.docx
+++ b/Relatório Entidade-relação.docx
@@ -2506,19 +2506,7 @@
             <w:rPr>
               <w:rFonts w:ascii="Arial" w:hAnsi="Arial" w:cs="Arial"/>
             </w:rPr>
-            <w:t xml:space="preserve">Caso o </w:t>
-          </w:r>
-          <w:r>
-            <w:rPr>
-              <w:rFonts w:ascii="Arial" w:hAnsi="Arial" w:cs="Arial"/>
-            </w:rPr>
-            <w:t>doente</w:t>
-          </w:r>
-          <w:r>
-            <w:rPr>
-              <w:rFonts w:ascii="Arial" w:hAnsi="Arial" w:cs="Arial"/>
-            </w:rPr>
-            <w:t xml:space="preserve"> queira cancelar uma consulta </w:t>
+            <w:t xml:space="preserve">Caso o doente queira cancelar uma consulta </w:t>
           </w:r>
           <w:r>
             <w:rPr>
@@ -2725,13 +2713,7 @@
               <w:rFonts w:ascii="Arial" w:hAnsi="Arial" w:cs="Arial"/>
             </w:rPr>
             <w:lastRenderedPageBreak/>
-            <w:t>RF1</w:t>
-          </w:r>
-          <w:r>
-            <w:rPr>
-              <w:rFonts w:ascii="Arial" w:hAnsi="Arial" w:cs="Arial"/>
-            </w:rPr>
-            <w:t>6 – É possível alterar a data da consulta com justificação do motivo.</w:t>
+            <w:t>RF16 – É possível alterar a data da consulta com justificação do motivo.</w:t>
           </w:r>
         </w:p>
         <w:p>
@@ -2952,77 +2934,6 @@
               <w:sz w:val="28"/>
             </w:rPr>
           </w:pPr>
-          <w:r>
-            <w:rPr>
-              <w:rFonts w:ascii="Times New Roman" w:hAnsi="Times New Roman" w:cs="Times New Roman"/>
-              <w:noProof/>
-              <w:sz w:val="28"/>
-            </w:rPr>
-            <w:lastRenderedPageBreak/>
-            <w:drawing>
-              <wp:anchor distT="0" distB="0" distL="114300" distR="114300" simplePos="0" relativeHeight="251991040" behindDoc="1" locked="0" layoutInCell="1" allowOverlap="1" wp14:anchorId="73F57EF8" wp14:editId="2C14EBBA">
-                <wp:simplePos x="0" y="0"/>
-                <wp:positionH relativeFrom="margin">
-                  <wp:posOffset>-1002030</wp:posOffset>
-                </wp:positionH>
-                <wp:positionV relativeFrom="paragraph">
-                  <wp:posOffset>238125</wp:posOffset>
-                </wp:positionV>
-                <wp:extent cx="7378551" cy="4210050"/>
-                <wp:effectExtent l="0" t="0" r="0" b="0"/>
-                <wp:wrapTight wrapText="bothSides">
-                  <wp:wrapPolygon edited="0">
-                    <wp:start x="0" y="0"/>
-                    <wp:lineTo x="0" y="21502"/>
-                    <wp:lineTo x="21527" y="21502"/>
-                    <wp:lineTo x="21527" y="0"/>
-                    <wp:lineTo x="0" y="0"/>
-                  </wp:wrapPolygon>
-                </wp:wrapTight>
-                <wp:docPr id="8" name="Imagem 8"/>
-                <wp:cNvGraphicFramePr>
-                  <a:graphicFrameLocks xmlns:a="http://schemas.openxmlformats.org/drawingml/2006/main" noChangeAspect="1"/>
-                </wp:cNvGraphicFramePr>
-                <a:graphic xmlns:a="http://schemas.openxmlformats.org/drawingml/2006/main">
-                  <a:graphicData uri="http://schemas.openxmlformats.org/drawingml/2006/picture">
-                    <pic:pic xmlns:pic="http://schemas.openxmlformats.org/drawingml/2006/picture">
-                      <pic:nvPicPr>
-                        <pic:cNvPr id="1" name="Entidade relação.png"/>
-                        <pic:cNvPicPr/>
-                      </pic:nvPicPr>
-                      <pic:blipFill>
-                        <a:blip r:embed="rId12">
-                          <a:extLst>
-                            <a:ext uri="{28A0092B-C50C-407E-A947-70E740481C1C}">
-                              <a14:useLocalDpi xmlns:a14="http://schemas.microsoft.com/office/drawing/2010/main" val="0"/>
-                            </a:ext>
-                          </a:extLst>
-                        </a:blip>
-                        <a:stretch>
-                          <a:fillRect/>
-                        </a:stretch>
-                      </pic:blipFill>
-                      <pic:spPr>
-                        <a:xfrm>
-                          <a:off x="0" y="0"/>
-                          <a:ext cx="7378551" cy="4210050"/>
-                        </a:xfrm>
-                        <a:prstGeom prst="rect">
-                          <a:avLst/>
-                        </a:prstGeom>
-                      </pic:spPr>
-                    </pic:pic>
-                  </a:graphicData>
-                </a:graphic>
-                <wp14:sizeRelH relativeFrom="margin">
-                  <wp14:pctWidth>0</wp14:pctWidth>
-                </wp14:sizeRelH>
-                <wp14:sizeRelV relativeFrom="margin">
-                  <wp14:pctHeight>0</wp14:pctHeight>
-                </wp14:sizeRelV>
-              </wp:anchor>
-            </w:drawing>
-          </w:r>
         </w:p>
       </w:sdtContent>
     </w:sdt>
@@ -3067,6 +2978,75 @@
           <w:sz w:val="28"/>
         </w:rPr>
       </w:pPr>
+      <w:r>
+        <w:rPr>
+          <w:noProof/>
+        </w:rPr>
+        <w:lastRenderedPageBreak/>
+        <w:drawing>
+          <wp:anchor distT="0" distB="0" distL="114300" distR="114300" simplePos="0" relativeHeight="251990016" behindDoc="1" locked="0" layoutInCell="1" allowOverlap="1" wp14:anchorId="170A3744">
+            <wp:simplePos x="0" y="0"/>
+            <wp:positionH relativeFrom="margin">
+              <wp:posOffset>-566420</wp:posOffset>
+            </wp:positionH>
+            <wp:positionV relativeFrom="paragraph">
+              <wp:posOffset>0</wp:posOffset>
+            </wp:positionV>
+            <wp:extent cx="6657975" cy="4232275"/>
+            <wp:effectExtent l="0" t="0" r="9525" b="0"/>
+            <wp:wrapTight wrapText="bothSides">
+              <wp:wrapPolygon edited="0">
+                <wp:start x="0" y="0"/>
+                <wp:lineTo x="0" y="21487"/>
+                <wp:lineTo x="21569" y="21487"/>
+                <wp:lineTo x="21569" y="0"/>
+                <wp:lineTo x="0" y="0"/>
+              </wp:wrapPolygon>
+            </wp:wrapTight>
+            <wp:docPr id="9" name="Imagem 9"/>
+            <wp:cNvGraphicFramePr>
+              <a:graphicFrameLocks xmlns:a="http://schemas.openxmlformats.org/drawingml/2006/main" noChangeAspect="1"/>
+            </wp:cNvGraphicFramePr>
+            <a:graphic xmlns:a="http://schemas.openxmlformats.org/drawingml/2006/main">
+              <a:graphicData uri="http://schemas.openxmlformats.org/drawingml/2006/picture">
+                <pic:pic xmlns:pic="http://schemas.openxmlformats.org/drawingml/2006/picture">
+                  <pic:nvPicPr>
+                    <pic:cNvPr id="1" name=""/>
+                    <pic:cNvPicPr/>
+                  </pic:nvPicPr>
+                  <pic:blipFill>
+                    <a:blip r:embed="rId12">
+                      <a:extLst>
+                        <a:ext uri="{28A0092B-C50C-407E-A947-70E740481C1C}">
+                          <a14:useLocalDpi xmlns:a14="http://schemas.microsoft.com/office/drawing/2010/main" val="0"/>
+                        </a:ext>
+                      </a:extLst>
+                    </a:blip>
+                    <a:stretch>
+                      <a:fillRect/>
+                    </a:stretch>
+                  </pic:blipFill>
+                  <pic:spPr>
+                    <a:xfrm>
+                      <a:off x="0" y="0"/>
+                      <a:ext cx="6657975" cy="4232275"/>
+                    </a:xfrm>
+                    <a:prstGeom prst="rect">
+                      <a:avLst/>
+                    </a:prstGeom>
+                  </pic:spPr>
+                </pic:pic>
+              </a:graphicData>
+            </a:graphic>
+            <wp14:sizeRelH relativeFrom="margin">
+              <wp14:pctWidth>0</wp14:pctWidth>
+            </wp14:sizeRelH>
+            <wp14:sizeRelV relativeFrom="margin">
+              <wp14:pctHeight>0</wp14:pctHeight>
+            </wp14:sizeRelV>
+          </wp:anchor>
+        </w:drawing>
+      </w:r>
     </w:p>
     <w:p>
       <w:pPr>
@@ -3080,6 +3060,8 @@
           <w:sz w:val="28"/>
         </w:rPr>
       </w:pPr>
+      <w:bookmarkStart w:id="2" w:name="_GoBack"/>
+      <w:bookmarkEnd w:id="2"/>
     </w:p>
     <w:p>
       <w:pPr>
@@ -3539,8 +3521,6 @@
           <w:sz w:val="28"/>
         </w:rPr>
       </w:pPr>
-      <w:bookmarkStart w:id="2" w:name="_GoBack"/>
-      <w:bookmarkEnd w:id="2"/>
     </w:p>
     <w:p>
       <w:pPr>
@@ -7348,7 +7328,7 @@
 </file>
 
 <file path=customXml/itemProps2.xml><?xml version="1.0" encoding="utf-8"?>
-<ds:datastoreItem xmlns:ds="http://schemas.openxmlformats.org/officeDocument/2006/customXml" ds:itemID="{F11EDEDD-89FE-4D74-BC8A-04EBEE2FB6BB}">
+<ds:datastoreItem xmlns:ds="http://schemas.openxmlformats.org/officeDocument/2006/customXml" ds:itemID="{C88580A1-6757-48E9-ADF3-AD012CB44429}">
   <ds:schemaRefs>
     <ds:schemaRef ds:uri="http://schemas.openxmlformats.org/officeDocument/2006/bibliography"/>
   </ds:schemaRefs>

--- a/Relatório Entidade-relação.docx
+++ b/Relatório Entidade-relação.docx
@@ -1730,7 +1730,7 @@
           <w:pPr>
             <w:rPr>
               <w:rFonts w:ascii="Times New Roman" w:hAnsi="Times New Roman" w:cs="Times New Roman"/>
-              <w:sz w:val="28"/>
+              <w:sz w:val="32"/>
             </w:rPr>
           </w:pPr>
         </w:p>
@@ -1741,7 +1741,7 @@
               <w:rFonts w:ascii="Times New Roman" w:hAnsi="Times New Roman" w:cs="Times New Roman"/>
               <w:b/>
               <w:i/>
-              <w:sz w:val="28"/>
+              <w:sz w:val="32"/>
             </w:rPr>
           </w:pPr>
           <w:r>
@@ -1749,7 +1749,7 @@
               <w:rFonts w:ascii="Times New Roman" w:hAnsi="Times New Roman" w:cs="Times New Roman"/>
               <w:b/>
               <w:i/>
-              <w:sz w:val="28"/>
+              <w:sz w:val="32"/>
             </w:rPr>
             <w:t>Introdução</w:t>
           </w:r>
@@ -1948,7 +1948,23 @@
               <w:sz w:val="24"/>
               <w:szCs w:val="24"/>
             </w:rPr>
-            <w:t>Para a criação do modelo foi necessário, por tanto, de complementarmos os nossos conhecimentos</w:t>
+            <w:t>Para a criação do modelo foi necessário</w:t>
+          </w:r>
+          <w:r>
+            <w:rPr>
+              <w:rFonts w:cstheme="minorHAnsi"/>
+              <w:sz w:val="24"/>
+              <w:szCs w:val="24"/>
+            </w:rPr>
+            <w:t xml:space="preserve"> </w:t>
+          </w:r>
+          <w:r>
+            <w:rPr>
+              <w:rFonts w:cstheme="minorHAnsi"/>
+              <w:sz w:val="24"/>
+              <w:szCs w:val="24"/>
+            </w:rPr>
+            <w:t>complementarmos os nossos conhecimentos</w:t>
           </w:r>
           <w:r>
             <w:rPr>
@@ -2085,6 +2101,15 @@
         </w:p>
         <w:p>
           <w:pPr>
+            <w:spacing w:line="276" w:lineRule="auto"/>
+            <w:rPr>
+              <w:rFonts w:ascii="Times New Roman" w:hAnsi="Times New Roman" w:cs="Times New Roman"/>
+              <w:sz w:val="28"/>
+            </w:rPr>
+          </w:pPr>
+        </w:p>
+        <w:p>
+          <w:pPr>
             <w:jc w:val="center"/>
             <w:rPr>
               <w:rFonts w:ascii="Times New Roman" w:hAnsi="Times New Roman" w:cs="Times New Roman"/>
@@ -2100,7 +2125,6 @@
               <w:i/>
               <w:sz w:val="28"/>
             </w:rPr>
-            <w:lastRenderedPageBreak/>
             <w:t>Modelo Entidade-Relação</w:t>
           </w:r>
         </w:p>
@@ -2143,15 +2167,30 @@
               <w:rFonts w:ascii="Arial" w:hAnsi="Arial" w:cs="Arial"/>
               <w:sz w:val="24"/>
             </w:rPr>
-            <w:t xml:space="preserve"> criamos um modelo entidade-relação que será exposto a seguir. Para a sua</w:t>
-          </w:r>
-          <w:r>
-            <w:rPr>
-              <w:rFonts w:ascii="Arial" w:hAnsi="Arial" w:cs="Arial"/>
-              <w:sz w:val="24"/>
-            </w:rPr>
-            <w:t xml:space="preserve"> criação usamos como base os requisitos funcionais que serão expostos em seguida.</w:t>
-          </w:r>
+            <w:t xml:space="preserve"> criamos um modelo entidade-relação</w:t>
+          </w:r>
+          <w:r>
+            <w:rPr>
+              <w:rFonts w:ascii="Arial" w:hAnsi="Arial" w:cs="Arial"/>
+              <w:sz w:val="24"/>
+            </w:rPr>
+            <w:t xml:space="preserve"> usando como </w:t>
+          </w:r>
+          <w:r>
+            <w:rPr>
+              <w:rFonts w:ascii="Arial" w:hAnsi="Arial" w:cs="Arial"/>
+              <w:sz w:val="24"/>
+            </w:rPr>
+            <w:t xml:space="preserve">base os requisitos funcionais </w:t>
+          </w:r>
+          <w:r>
+            <w:rPr>
+              <w:rFonts w:ascii="Arial" w:hAnsi="Arial" w:cs="Arial"/>
+              <w:sz w:val="24"/>
+            </w:rPr>
+            <w:t>que definimos como já referido. Tanto o modelo como os requisitos funcionais serão expostos a seguir.</w:t>
+          </w:r>
+          <w:bookmarkStart w:id="1" w:name="_Hlk512345071"/>
         </w:p>
         <w:p>
           <w:pPr>
@@ -2159,17 +2198,9 @@
             <w:jc w:val="both"/>
             <w:rPr>
               <w:rFonts w:ascii="Arial" w:hAnsi="Arial" w:cs="Arial"/>
-              <w:u w:val="single"/>
+              <w:sz w:val="24"/>
             </w:rPr>
           </w:pPr>
-          <w:bookmarkStart w:id="1" w:name="_Hlk512345071"/>
-          <w:r>
-            <w:rPr>
-              <w:rFonts w:ascii="Arial" w:hAnsi="Arial" w:cs="Arial"/>
-              <w:u w:val="single"/>
-            </w:rPr>
-            <w:t>Requisitos Funcionais:</w:t>
-          </w:r>
         </w:p>
         <w:p>
           <w:pPr>
@@ -2177,26 +2208,24 @@
             <w:jc w:val="both"/>
             <w:rPr>
               <w:rFonts w:ascii="Arial" w:hAnsi="Arial" w:cs="Arial"/>
+              <w:sz w:val="24"/>
+              <w:u w:val="single"/>
             </w:rPr>
           </w:pPr>
           <w:r>
             <w:rPr>
               <w:rFonts w:ascii="Arial" w:hAnsi="Arial" w:cs="Arial"/>
-            </w:rPr>
-            <w:tab/>
-            <w:t>RF1</w:t>
-          </w:r>
-          <w:r>
-            <w:rPr>
-              <w:rFonts w:ascii="Arial" w:hAnsi="Arial" w:cs="Arial"/>
+              <w:sz w:val="24"/>
             </w:rPr>
             <w:t xml:space="preserve"> </w:t>
           </w:r>
           <w:r>
             <w:rPr>
               <w:rFonts w:ascii="Arial" w:hAnsi="Arial" w:cs="Arial"/>
-            </w:rPr>
-            <w:t>- Existe uma área administrativa, uma de enfermagem e uma de profissional de saúde, sendo estas distintas.</w:t>
+              <w:sz w:val="24"/>
+              <w:u w:val="single"/>
+            </w:rPr>
+            <w:t>Requisitos Funcionais:</w:t>
           </w:r>
         </w:p>
         <w:p>
@@ -2205,26 +2234,37 @@
             <w:jc w:val="both"/>
             <w:rPr>
               <w:rFonts w:ascii="Arial" w:hAnsi="Arial" w:cs="Arial"/>
+              <w:sz w:val="24"/>
             </w:rPr>
           </w:pPr>
           <w:r>
             <w:rPr>
               <w:rFonts w:ascii="Arial" w:hAnsi="Arial" w:cs="Arial"/>
+              <w:sz w:val="24"/>
             </w:rPr>
             <w:tab/>
-            <w:t>RF2</w:t>
-          </w:r>
-          <w:r>
-            <w:rPr>
-              <w:rFonts w:ascii="Arial" w:hAnsi="Arial" w:cs="Arial"/>
+          </w:r>
+          <w:bookmarkStart w:id="2" w:name="_Hlk512692722"/>
+          <w:r>
+            <w:rPr>
+              <w:rFonts w:ascii="Arial" w:hAnsi="Arial" w:cs="Arial"/>
+              <w:sz w:val="24"/>
+            </w:rPr>
+            <w:t>RF1</w:t>
+          </w:r>
+          <w:r>
+            <w:rPr>
+              <w:rFonts w:ascii="Arial" w:hAnsi="Arial" w:cs="Arial"/>
+              <w:sz w:val="24"/>
             </w:rPr>
             <w:t xml:space="preserve"> </w:t>
           </w:r>
           <w:r>
             <w:rPr>
               <w:rFonts w:ascii="Arial" w:hAnsi="Arial" w:cs="Arial"/>
-            </w:rPr>
-            <w:t>- Cada utilizador só opera numa área de cada vez.</w:t>
+              <w:sz w:val="24"/>
+            </w:rPr>
+            <w:t>- Existe uma área administrativa, uma de enfermagem e uma de profissional de saúde, sendo estas distintas.</w:t>
           </w:r>
         </w:p>
         <w:p>
@@ -2233,38 +2273,30 @@
             <w:jc w:val="both"/>
             <w:rPr>
               <w:rFonts w:ascii="Arial" w:hAnsi="Arial" w:cs="Arial"/>
+              <w:sz w:val="24"/>
             </w:rPr>
           </w:pPr>
           <w:r>
             <w:rPr>
               <w:rFonts w:ascii="Arial" w:hAnsi="Arial" w:cs="Arial"/>
+              <w:sz w:val="24"/>
             </w:rPr>
             <w:tab/>
-            <w:t>RF3</w:t>
-          </w:r>
-          <w:r>
-            <w:rPr>
-              <w:rFonts w:ascii="Arial" w:hAnsi="Arial" w:cs="Arial"/>
+            <w:t>RF2</w:t>
+          </w:r>
+          <w:r>
+            <w:rPr>
+              <w:rFonts w:ascii="Arial" w:hAnsi="Arial" w:cs="Arial"/>
+              <w:sz w:val="24"/>
             </w:rPr>
             <w:t xml:space="preserve"> </w:t>
           </w:r>
           <w:r>
             <w:rPr>
               <w:rFonts w:ascii="Arial" w:hAnsi="Arial" w:cs="Arial"/>
-            </w:rPr>
-            <w:t xml:space="preserve">- Tem de se procurar o </w:t>
-          </w:r>
-          <w:r>
-            <w:rPr>
-              <w:rFonts w:ascii="Arial" w:hAnsi="Arial" w:cs="Arial"/>
-            </w:rPr>
-            <w:t>doente</w:t>
-          </w:r>
-          <w:r>
-            <w:rPr>
-              <w:rFonts w:ascii="Arial" w:hAnsi="Arial" w:cs="Arial"/>
-            </w:rPr>
-            <w:t xml:space="preserve"> pelo seu número de utente, que por sua vez interliga ao SNS para recolher a informação necessária.</w:t>
+              <w:sz w:val="24"/>
+            </w:rPr>
+            <w:t>- Cada utilizador só opera numa área de cada vez.</w:t>
           </w:r>
         </w:p>
         <w:p>
@@ -2273,38 +2305,44 @@
             <w:jc w:val="both"/>
             <w:rPr>
               <w:rFonts w:ascii="Arial" w:hAnsi="Arial" w:cs="Arial"/>
+              <w:sz w:val="24"/>
             </w:rPr>
           </w:pPr>
           <w:r>
             <w:rPr>
               <w:rFonts w:ascii="Arial" w:hAnsi="Arial" w:cs="Arial"/>
+              <w:sz w:val="24"/>
             </w:rPr>
             <w:tab/>
-            <w:t>RF4</w:t>
-          </w:r>
-          <w:r>
-            <w:rPr>
-              <w:rFonts w:ascii="Arial" w:hAnsi="Arial" w:cs="Arial"/>
+            <w:t>RF3</w:t>
+          </w:r>
+          <w:r>
+            <w:rPr>
+              <w:rFonts w:ascii="Arial" w:hAnsi="Arial" w:cs="Arial"/>
+              <w:sz w:val="24"/>
             </w:rPr>
             <w:t xml:space="preserve"> </w:t>
           </w:r>
           <w:r>
             <w:rPr>
               <w:rFonts w:ascii="Arial" w:hAnsi="Arial" w:cs="Arial"/>
-            </w:rPr>
-            <w:t xml:space="preserve">- Uma receita tem sempre um </w:t>
-          </w:r>
-          <w:r>
-            <w:rPr>
-              <w:rFonts w:ascii="Arial" w:hAnsi="Arial" w:cs="Arial"/>
+              <w:sz w:val="24"/>
+            </w:rPr>
+            <w:t xml:space="preserve">- Tem de se procurar o </w:t>
+          </w:r>
+          <w:r>
+            <w:rPr>
+              <w:rFonts w:ascii="Arial" w:hAnsi="Arial" w:cs="Arial"/>
+              <w:sz w:val="24"/>
             </w:rPr>
             <w:t>doente</w:t>
           </w:r>
           <w:r>
             <w:rPr>
               <w:rFonts w:ascii="Arial" w:hAnsi="Arial" w:cs="Arial"/>
-            </w:rPr>
-            <w:t>.</w:t>
+              <w:sz w:val="24"/>
+            </w:rPr>
+            <w:t xml:space="preserve"> pelo seu número de utente, que por sua vez interliga ao SNS para recolher a informação necessária.</w:t>
           </w:r>
         </w:p>
         <w:p>
@@ -2313,26 +2351,44 @@
             <w:jc w:val="both"/>
             <w:rPr>
               <w:rFonts w:ascii="Arial" w:hAnsi="Arial" w:cs="Arial"/>
+              <w:sz w:val="24"/>
             </w:rPr>
           </w:pPr>
           <w:r>
             <w:rPr>
               <w:rFonts w:ascii="Arial" w:hAnsi="Arial" w:cs="Arial"/>
+              <w:sz w:val="24"/>
             </w:rPr>
             <w:tab/>
-            <w:t>RF5</w:t>
-          </w:r>
-          <w:r>
-            <w:rPr>
-              <w:rFonts w:ascii="Arial" w:hAnsi="Arial" w:cs="Arial"/>
+            <w:t>RF4</w:t>
+          </w:r>
+          <w:r>
+            <w:rPr>
+              <w:rFonts w:ascii="Arial" w:hAnsi="Arial" w:cs="Arial"/>
+              <w:sz w:val="24"/>
             </w:rPr>
             <w:t xml:space="preserve"> </w:t>
           </w:r>
           <w:r>
             <w:rPr>
               <w:rFonts w:ascii="Arial" w:hAnsi="Arial" w:cs="Arial"/>
-            </w:rPr>
-            <w:t>- Uma receita é sempre criada numa consulta ou num pedido de prescrição crónica.</w:t>
+              <w:sz w:val="24"/>
+            </w:rPr>
+            <w:t xml:space="preserve">- Uma receita tem sempre um </w:t>
+          </w:r>
+          <w:r>
+            <w:rPr>
+              <w:rFonts w:ascii="Arial" w:hAnsi="Arial" w:cs="Arial"/>
+              <w:sz w:val="24"/>
+            </w:rPr>
+            <w:t>doente</w:t>
+          </w:r>
+          <w:r>
+            <w:rPr>
+              <w:rFonts w:ascii="Arial" w:hAnsi="Arial" w:cs="Arial"/>
+              <w:sz w:val="24"/>
+            </w:rPr>
+            <w:t>.</w:t>
           </w:r>
         </w:p>
         <w:p>
@@ -2341,26 +2397,30 @@
             <w:jc w:val="both"/>
             <w:rPr>
               <w:rFonts w:ascii="Arial" w:hAnsi="Arial" w:cs="Arial"/>
+              <w:sz w:val="24"/>
             </w:rPr>
           </w:pPr>
           <w:r>
             <w:rPr>
               <w:rFonts w:ascii="Arial" w:hAnsi="Arial" w:cs="Arial"/>
+              <w:sz w:val="24"/>
             </w:rPr>
             <w:tab/>
-            <w:t>RF6</w:t>
-          </w:r>
-          <w:r>
-            <w:rPr>
-              <w:rFonts w:ascii="Arial" w:hAnsi="Arial" w:cs="Arial"/>
+            <w:t>RF5</w:t>
+          </w:r>
+          <w:r>
+            <w:rPr>
+              <w:rFonts w:ascii="Arial" w:hAnsi="Arial" w:cs="Arial"/>
+              <w:sz w:val="24"/>
             </w:rPr>
             <w:t xml:space="preserve"> </w:t>
           </w:r>
           <w:r>
             <w:rPr>
               <w:rFonts w:ascii="Arial" w:hAnsi="Arial" w:cs="Arial"/>
-            </w:rPr>
-            <w:t>- Existe uma lista diária das consultas/exames.</w:t>
+              <w:sz w:val="24"/>
+            </w:rPr>
+            <w:t>- Uma receita é sempre criada numa consulta ou num pedido de prescrição crónica.</w:t>
           </w:r>
         </w:p>
         <w:p>
@@ -2369,26 +2429,30 @@
             <w:jc w:val="both"/>
             <w:rPr>
               <w:rFonts w:ascii="Arial" w:hAnsi="Arial" w:cs="Arial"/>
+              <w:sz w:val="24"/>
             </w:rPr>
           </w:pPr>
           <w:r>
             <w:rPr>
               <w:rFonts w:ascii="Arial" w:hAnsi="Arial" w:cs="Arial"/>
+              <w:sz w:val="24"/>
             </w:rPr>
             <w:tab/>
-            <w:t xml:space="preserve">RF7- Registar o </w:t>
-          </w:r>
-          <w:r>
-            <w:rPr>
-              <w:rFonts w:ascii="Arial" w:hAnsi="Arial" w:cs="Arial"/>
-            </w:rPr>
-            <w:t>doente</w:t>
-          </w:r>
-          <w:r>
-            <w:rPr>
-              <w:rFonts w:ascii="Arial" w:hAnsi="Arial" w:cs="Arial"/>
-            </w:rPr>
-            <w:t xml:space="preserve"> caso seja a primeira vez.</w:t>
+            <w:t>RF6</w:t>
+          </w:r>
+          <w:r>
+            <w:rPr>
+              <w:rFonts w:ascii="Arial" w:hAnsi="Arial" w:cs="Arial"/>
+              <w:sz w:val="24"/>
+            </w:rPr>
+            <w:t xml:space="preserve"> </w:t>
+          </w:r>
+          <w:r>
+            <w:rPr>
+              <w:rFonts w:ascii="Arial" w:hAnsi="Arial" w:cs="Arial"/>
+              <w:sz w:val="24"/>
+            </w:rPr>
+            <w:t>- Existe uma lista diária das consultas/exames.</w:t>
           </w:r>
         </w:p>
         <w:p>
@@ -2397,32 +2461,44 @@
             <w:jc w:val="both"/>
             <w:rPr>
               <w:rFonts w:ascii="Arial" w:hAnsi="Arial" w:cs="Arial"/>
+              <w:sz w:val="24"/>
             </w:rPr>
           </w:pPr>
           <w:r>
             <w:rPr>
               <w:rFonts w:ascii="Arial" w:hAnsi="Arial" w:cs="Arial"/>
+              <w:sz w:val="24"/>
             </w:rPr>
             <w:tab/>
-            <w:t>RF8</w:t>
-          </w:r>
-          <w:r>
-            <w:rPr>
-              <w:rFonts w:ascii="Arial" w:hAnsi="Arial" w:cs="Arial"/>
+            <w:t>RF7</w:t>
+          </w:r>
+          <w:r>
+            <w:rPr>
+              <w:rFonts w:ascii="Arial" w:hAnsi="Arial" w:cs="Arial"/>
+              <w:sz w:val="24"/>
             </w:rPr>
             <w:t xml:space="preserve"> </w:t>
           </w:r>
           <w:r>
             <w:rPr>
               <w:rFonts w:ascii="Arial" w:hAnsi="Arial" w:cs="Arial"/>
-            </w:rPr>
-            <w:t xml:space="preserve">- </w:t>
-          </w:r>
-          <w:r>
-            <w:rPr>
-              <w:rFonts w:ascii="Arial" w:hAnsi="Arial" w:cs="Arial"/>
-            </w:rPr>
-            <w:t>O doente no fim da consulta recebe uma mensagem com a prescrição, email ou em papel se preferir.</w:t>
+              <w:sz w:val="24"/>
+            </w:rPr>
+            <w:t xml:space="preserve">- Registar o </w:t>
+          </w:r>
+          <w:r>
+            <w:rPr>
+              <w:rFonts w:ascii="Arial" w:hAnsi="Arial" w:cs="Arial"/>
+              <w:sz w:val="24"/>
+            </w:rPr>
+            <w:t>doente</w:t>
+          </w:r>
+          <w:r>
+            <w:rPr>
+              <w:rFonts w:ascii="Arial" w:hAnsi="Arial" w:cs="Arial"/>
+              <w:sz w:val="24"/>
+            </w:rPr>
+            <w:t xml:space="preserve"> caso seja a primeira vez.</w:t>
           </w:r>
         </w:p>
         <w:p>
@@ -2431,26 +2507,37 @@
             <w:jc w:val="both"/>
             <w:rPr>
               <w:rFonts w:ascii="Arial" w:hAnsi="Arial" w:cs="Arial"/>
+              <w:sz w:val="24"/>
             </w:rPr>
           </w:pPr>
           <w:r>
             <w:rPr>
               <w:rFonts w:ascii="Arial" w:hAnsi="Arial" w:cs="Arial"/>
+              <w:sz w:val="24"/>
             </w:rPr>
             <w:tab/>
-            <w:t xml:space="preserve">RF9- Um dia antes da consulta o </w:t>
-          </w:r>
-          <w:r>
-            <w:rPr>
-              <w:rFonts w:ascii="Arial" w:hAnsi="Arial" w:cs="Arial"/>
-            </w:rPr>
-            <w:t>doente</w:t>
-          </w:r>
-          <w:r>
-            <w:rPr>
-              <w:rFonts w:ascii="Arial" w:hAnsi="Arial" w:cs="Arial"/>
-            </w:rPr>
-            <w:t xml:space="preserve"> recebe uma mensagem e um email a relembrar.</w:t>
+            <w:t>RF8</w:t>
+          </w:r>
+          <w:r>
+            <w:rPr>
+              <w:rFonts w:ascii="Arial" w:hAnsi="Arial" w:cs="Arial"/>
+              <w:sz w:val="24"/>
+            </w:rPr>
+            <w:t xml:space="preserve"> </w:t>
+          </w:r>
+          <w:r>
+            <w:rPr>
+              <w:rFonts w:ascii="Arial" w:hAnsi="Arial" w:cs="Arial"/>
+              <w:sz w:val="24"/>
+            </w:rPr>
+            <w:t xml:space="preserve">- </w:t>
+          </w:r>
+          <w:r>
+            <w:rPr>
+              <w:rFonts w:ascii="Arial" w:hAnsi="Arial" w:cs="Arial"/>
+              <w:sz w:val="24"/>
+            </w:rPr>
+            <w:t>O doente no fim da consulta recebe uma mensagem com a prescrição, email ou em papel se preferir.</w:t>
           </w:r>
         </w:p>
         <w:p>
@@ -2459,32 +2546,44 @@
             <w:jc w:val="both"/>
             <w:rPr>
               <w:rFonts w:ascii="Arial" w:hAnsi="Arial" w:cs="Arial"/>
+              <w:sz w:val="24"/>
             </w:rPr>
           </w:pPr>
           <w:r>
             <w:rPr>
               <w:rFonts w:ascii="Arial" w:hAnsi="Arial" w:cs="Arial"/>
+              <w:sz w:val="24"/>
             </w:rPr>
             <w:tab/>
-            <w:t>RF10</w:t>
-          </w:r>
-          <w:r>
-            <w:rPr>
-              <w:rFonts w:ascii="Arial" w:hAnsi="Arial" w:cs="Arial"/>
+            <w:t>RF9</w:t>
+          </w:r>
+          <w:r>
+            <w:rPr>
+              <w:rFonts w:ascii="Arial" w:hAnsi="Arial" w:cs="Arial"/>
+              <w:sz w:val="24"/>
             </w:rPr>
             <w:t xml:space="preserve"> </w:t>
           </w:r>
           <w:r>
             <w:rPr>
               <w:rFonts w:ascii="Arial" w:hAnsi="Arial" w:cs="Arial"/>
-            </w:rPr>
-            <w:t xml:space="preserve">- </w:t>
-          </w:r>
-          <w:r>
-            <w:rPr>
-              <w:rFonts w:ascii="Arial" w:hAnsi="Arial" w:cs="Arial"/>
-            </w:rPr>
-            <w:t>O médico entra no sistema com a sua cédula</w:t>
+              <w:sz w:val="24"/>
+            </w:rPr>
+            <w:t xml:space="preserve">- Um dia antes da consulta o </w:t>
+          </w:r>
+          <w:r>
+            <w:rPr>
+              <w:rFonts w:ascii="Arial" w:hAnsi="Arial" w:cs="Arial"/>
+              <w:sz w:val="24"/>
+            </w:rPr>
+            <w:t>doente</w:t>
+          </w:r>
+          <w:r>
+            <w:rPr>
+              <w:rFonts w:ascii="Arial" w:hAnsi="Arial" w:cs="Arial"/>
+              <w:sz w:val="24"/>
+            </w:rPr>
+            <w:t xml:space="preserve"> recebe uma mensagem e um email a relembrar.</w:t>
           </w:r>
         </w:p>
         <w:p>
@@ -2493,45 +2592,122 @@
             <w:jc w:val="both"/>
             <w:rPr>
               <w:rFonts w:ascii="Arial" w:hAnsi="Arial" w:cs="Arial"/>
+              <w:sz w:val="24"/>
             </w:rPr>
           </w:pPr>
           <w:r>
             <w:rPr>
               <w:rFonts w:ascii="Arial" w:hAnsi="Arial" w:cs="Arial"/>
+              <w:sz w:val="24"/>
             </w:rPr>
             <w:tab/>
-            <w:t xml:space="preserve">RF11- </w:t>
-          </w:r>
-          <w:r>
-            <w:rPr>
-              <w:rFonts w:ascii="Arial" w:hAnsi="Arial" w:cs="Arial"/>
+            <w:t>RF10</w:t>
+          </w:r>
+          <w:r>
+            <w:rPr>
+              <w:rFonts w:ascii="Arial" w:hAnsi="Arial" w:cs="Arial"/>
+              <w:sz w:val="24"/>
+            </w:rPr>
+            <w:t xml:space="preserve"> </w:t>
+          </w:r>
+          <w:r>
+            <w:rPr>
+              <w:rFonts w:ascii="Arial" w:hAnsi="Arial" w:cs="Arial"/>
+              <w:sz w:val="24"/>
+            </w:rPr>
+            <w:t xml:space="preserve">- </w:t>
+          </w:r>
+          <w:r>
+            <w:rPr>
+              <w:rFonts w:ascii="Arial" w:hAnsi="Arial" w:cs="Arial"/>
+              <w:sz w:val="24"/>
+            </w:rPr>
+            <w:t>O médico entra no sistema com a sua cédula</w:t>
+          </w:r>
+        </w:p>
+        <w:p>
+          <w:pPr>
+            <w:spacing w:line="360" w:lineRule="auto"/>
+            <w:jc w:val="both"/>
+            <w:rPr>
+              <w:rFonts w:ascii="Arial" w:hAnsi="Arial" w:cs="Arial"/>
+              <w:sz w:val="24"/>
+            </w:rPr>
+          </w:pPr>
+          <w:r>
+            <w:rPr>
+              <w:rFonts w:ascii="Arial" w:hAnsi="Arial" w:cs="Arial"/>
+              <w:sz w:val="24"/>
+            </w:rPr>
+            <w:tab/>
+            <w:t>RF11</w:t>
+          </w:r>
+          <w:r>
+            <w:rPr>
+              <w:rFonts w:ascii="Arial" w:hAnsi="Arial" w:cs="Arial"/>
+              <w:sz w:val="24"/>
+            </w:rPr>
+            <w:t xml:space="preserve"> </w:t>
+          </w:r>
+          <w:r>
+            <w:rPr>
+              <w:rFonts w:ascii="Arial" w:hAnsi="Arial" w:cs="Arial"/>
+              <w:sz w:val="24"/>
+            </w:rPr>
+            <w:t xml:space="preserve">- </w:t>
+          </w:r>
+          <w:r>
+            <w:rPr>
+              <w:rFonts w:ascii="Arial" w:hAnsi="Arial" w:cs="Arial"/>
+              <w:sz w:val="24"/>
             </w:rPr>
             <w:t xml:space="preserve">Caso o doente queira cancelar uma consulta </w:t>
           </w:r>
           <w:r>
             <w:rPr>
               <w:rFonts w:ascii="Arial" w:hAnsi="Arial" w:cs="Arial"/>
-            </w:rPr>
-            <w:t>tem que</w:t>
-          </w:r>
-          <w:r>
-            <w:rPr>
-              <w:rFonts w:ascii="Arial" w:hAnsi="Arial" w:cs="Arial"/>
+              <w:sz w:val="24"/>
+            </w:rPr>
+            <w:t xml:space="preserve">tem </w:t>
+          </w:r>
+          <w:r>
+            <w:rPr>
+              <w:rFonts w:ascii="Arial" w:hAnsi="Arial" w:cs="Arial"/>
+              <w:sz w:val="24"/>
+            </w:rPr>
+            <w:t>de</w:t>
+          </w:r>
+          <w:r>
+            <w:rPr>
+              <w:rFonts w:ascii="Arial" w:hAnsi="Arial" w:cs="Arial"/>
+              <w:sz w:val="24"/>
             </w:rPr>
             <w:t xml:space="preserve"> contactar um administr</w:t>
           </w:r>
           <w:r>
             <w:rPr>
               <w:rFonts w:ascii="Arial" w:hAnsi="Arial" w:cs="Arial"/>
+              <w:sz w:val="24"/>
             </w:rPr>
             <w:t>ativo</w:t>
           </w:r>
           <w:r>
             <w:rPr>
               <w:rFonts w:ascii="Arial" w:hAnsi="Arial" w:cs="Arial"/>
+              <w:sz w:val="24"/>
             </w:rPr>
             <w:t xml:space="preserve"> para fazê-lo.</w:t>
           </w:r>
+        </w:p>
+        <w:p>
+          <w:pPr>
+            <w:spacing w:line="360" w:lineRule="auto"/>
+            <w:jc w:val="both"/>
+            <w:rPr>
+              <w:rFonts w:ascii="Arial" w:hAnsi="Arial" w:cs="Arial"/>
+              <w:sz w:val="24"/>
+            </w:rPr>
+          </w:pPr>
         </w:p>
         <w:p>
           <w:pPr>
@@ -2540,47 +2716,63 @@
             <w:jc w:val="both"/>
             <w:rPr>
               <w:rFonts w:ascii="Arial" w:hAnsi="Arial" w:cs="Arial"/>
+              <w:sz w:val="24"/>
             </w:rPr>
           </w:pPr>
           <w:r>
             <w:rPr>
               <w:rFonts w:ascii="Arial" w:hAnsi="Arial" w:cs="Arial"/>
-            </w:rPr>
-            <w:t>RF12-.</w:t>
-          </w:r>
-          <w:r>
-            <w:rPr>
-              <w:rFonts w:ascii="Arial" w:hAnsi="Arial" w:cs="Arial"/>
+              <w:sz w:val="24"/>
+            </w:rPr>
+            <w:lastRenderedPageBreak/>
+            <w:t>RF12</w:t>
+          </w:r>
+          <w:r>
+            <w:rPr>
+              <w:rFonts w:ascii="Arial" w:hAnsi="Arial" w:cs="Arial"/>
+              <w:sz w:val="24"/>
             </w:rPr>
             <w:t xml:space="preserve"> </w:t>
           </w:r>
           <w:r>
             <w:rPr>
               <w:rFonts w:ascii="Arial" w:hAnsi="Arial" w:cs="Arial"/>
-            </w:rPr>
-            <w:t xml:space="preserve">Caso o </w:t>
-          </w:r>
-          <w:r>
-            <w:rPr>
-              <w:rFonts w:ascii="Arial" w:hAnsi="Arial" w:cs="Arial"/>
+              <w:sz w:val="24"/>
+            </w:rPr>
+            <w:t>-</w:t>
+          </w:r>
+          <w:r>
+            <w:rPr>
+              <w:rFonts w:ascii="Arial" w:hAnsi="Arial" w:cs="Arial"/>
+              <w:sz w:val="24"/>
+            </w:rPr>
+            <w:t xml:space="preserve"> Caso o </w:t>
+          </w:r>
+          <w:r>
+            <w:rPr>
+              <w:rFonts w:ascii="Arial" w:hAnsi="Arial" w:cs="Arial"/>
+              <w:sz w:val="24"/>
             </w:rPr>
             <w:t>doente</w:t>
           </w:r>
           <w:r>
             <w:rPr>
               <w:rFonts w:ascii="Arial" w:hAnsi="Arial" w:cs="Arial"/>
+              <w:sz w:val="24"/>
             </w:rPr>
             <w:t xml:space="preserve"> queira marcar uma consulta pode marca-la ou contactar um administra</w:t>
           </w:r>
           <w:r>
             <w:rPr>
               <w:rFonts w:ascii="Arial" w:hAnsi="Arial" w:cs="Arial"/>
+              <w:sz w:val="24"/>
             </w:rPr>
             <w:t>tivo</w:t>
           </w:r>
           <w:r>
             <w:rPr>
               <w:rFonts w:ascii="Arial" w:hAnsi="Arial" w:cs="Arial"/>
+              <w:sz w:val="24"/>
             </w:rPr>
             <w:t xml:space="preserve"> para fazê-lo.</w:t>
           </w:r>
@@ -2592,41 +2784,48 @@
             <w:jc w:val="both"/>
             <w:rPr>
               <w:rFonts w:ascii="Arial" w:hAnsi="Arial" w:cs="Arial"/>
+              <w:sz w:val="24"/>
             </w:rPr>
           </w:pPr>
           <w:r>
             <w:rPr>
               <w:rFonts w:ascii="Arial" w:hAnsi="Arial" w:cs="Arial"/>
+              <w:sz w:val="24"/>
             </w:rPr>
             <w:t>RF13</w:t>
           </w:r>
           <w:r>
             <w:rPr>
               <w:rFonts w:ascii="Arial" w:hAnsi="Arial" w:cs="Arial"/>
+              <w:sz w:val="24"/>
             </w:rPr>
             <w:t xml:space="preserve"> </w:t>
           </w:r>
           <w:r>
             <w:rPr>
               <w:rFonts w:ascii="Arial" w:hAnsi="Arial" w:cs="Arial"/>
+              <w:sz w:val="24"/>
             </w:rPr>
             <w:t xml:space="preserve">- </w:t>
           </w:r>
           <w:r>
             <w:rPr>
               <w:rFonts w:ascii="Arial" w:hAnsi="Arial" w:cs="Arial"/>
+              <w:sz w:val="24"/>
             </w:rPr>
             <w:t xml:space="preserve">O médico pode ver o exame após o </w:t>
           </w:r>
           <w:r>
             <w:rPr>
               <w:rFonts w:ascii="Arial" w:hAnsi="Arial" w:cs="Arial"/>
+              <w:sz w:val="24"/>
             </w:rPr>
             <w:t>doente</w:t>
           </w:r>
           <w:r>
             <w:rPr>
               <w:rFonts w:ascii="Arial" w:hAnsi="Arial" w:cs="Arial"/>
+              <w:sz w:val="24"/>
             </w:rPr>
             <w:t xml:space="preserve"> o ter feito.</w:t>
           </w:r>
@@ -2638,29 +2837,34 @@
             <w:jc w:val="both"/>
             <w:rPr>
               <w:rFonts w:ascii="Arial" w:hAnsi="Arial" w:cs="Arial"/>
+              <w:sz w:val="24"/>
             </w:rPr>
           </w:pPr>
           <w:r>
             <w:rPr>
               <w:rFonts w:ascii="Arial" w:hAnsi="Arial" w:cs="Arial"/>
+              <w:sz w:val="24"/>
             </w:rPr>
             <w:t>RF14</w:t>
           </w:r>
           <w:r>
             <w:rPr>
               <w:rFonts w:ascii="Arial" w:hAnsi="Arial" w:cs="Arial"/>
+              <w:sz w:val="24"/>
             </w:rPr>
             <w:t xml:space="preserve"> </w:t>
           </w:r>
           <w:r>
             <w:rPr>
               <w:rFonts w:ascii="Arial" w:hAnsi="Arial" w:cs="Arial"/>
+              <w:sz w:val="24"/>
             </w:rPr>
             <w:t xml:space="preserve">- </w:t>
           </w:r>
           <w:r>
             <w:rPr>
               <w:rFonts w:ascii="Arial" w:hAnsi="Arial" w:cs="Arial"/>
+              <w:sz w:val="24"/>
             </w:rPr>
             <w:t>Saber o nome do administrativo que fez a marcação de uma consulta.</w:t>
           </w:r>
@@ -2672,29 +2876,34 @@
             <w:jc w:val="both"/>
             <w:rPr>
               <w:rFonts w:ascii="Arial" w:hAnsi="Arial" w:cs="Arial"/>
+              <w:sz w:val="24"/>
             </w:rPr>
           </w:pPr>
           <w:r>
             <w:rPr>
               <w:rFonts w:ascii="Arial" w:hAnsi="Arial" w:cs="Arial"/>
+              <w:sz w:val="24"/>
             </w:rPr>
             <w:t>RF15</w:t>
           </w:r>
           <w:r>
             <w:rPr>
               <w:rFonts w:ascii="Arial" w:hAnsi="Arial" w:cs="Arial"/>
+              <w:sz w:val="24"/>
             </w:rPr>
             <w:t xml:space="preserve"> </w:t>
           </w:r>
           <w:r>
             <w:rPr>
               <w:rFonts w:ascii="Arial" w:hAnsi="Arial" w:cs="Arial"/>
+              <w:sz w:val="24"/>
             </w:rPr>
             <w:t xml:space="preserve">- </w:t>
           </w:r>
           <w:r>
             <w:rPr>
               <w:rFonts w:ascii="Arial" w:hAnsi="Arial" w:cs="Arial"/>
+              <w:sz w:val="24"/>
             </w:rPr>
             <w:t>Cada médico tem um gabinete para si.</w:t>
           </w:r>
@@ -2706,14 +2915,29 @@
             <w:jc w:val="both"/>
             <w:rPr>
               <w:rFonts w:ascii="Arial" w:hAnsi="Arial" w:cs="Arial"/>
+              <w:sz w:val="24"/>
             </w:rPr>
           </w:pPr>
           <w:r>
             <w:rPr>
               <w:rFonts w:ascii="Arial" w:hAnsi="Arial" w:cs="Arial"/>
-            </w:rPr>
-            <w:lastRenderedPageBreak/>
-            <w:t>RF16 – É possível alterar a data da consulta com justificação do motivo.</w:t>
+              <w:sz w:val="24"/>
+            </w:rPr>
+            <w:t xml:space="preserve">RF16 </w:t>
+          </w:r>
+          <w:r>
+            <w:rPr>
+              <w:rFonts w:ascii="Arial" w:hAnsi="Arial" w:cs="Arial"/>
+              <w:sz w:val="24"/>
+            </w:rPr>
+            <w:t>-</w:t>
+          </w:r>
+          <w:r>
+            <w:rPr>
+              <w:rFonts w:ascii="Arial" w:hAnsi="Arial" w:cs="Arial"/>
+              <w:sz w:val="24"/>
+            </w:rPr>
+            <w:t xml:space="preserve"> É possível alterar a data da consulta com justificação do motivo.</w:t>
           </w:r>
         </w:p>
         <w:p>
@@ -2723,13 +2947,29 @@
             <w:jc w:val="both"/>
             <w:rPr>
               <w:rFonts w:ascii="Arial" w:hAnsi="Arial" w:cs="Arial"/>
+              <w:sz w:val="24"/>
             </w:rPr>
           </w:pPr>
           <w:r>
             <w:rPr>
               <w:rFonts w:ascii="Arial" w:hAnsi="Arial" w:cs="Arial"/>
-            </w:rPr>
-            <w:t>RF17 – Cada enfermeiro pode efetuar vários tratamentos e cada tratamento pode ter vários enfermeiros.</w:t>
+              <w:sz w:val="24"/>
+            </w:rPr>
+            <w:t>RF17</w:t>
+          </w:r>
+          <w:r>
+            <w:rPr>
+              <w:rFonts w:ascii="Arial" w:hAnsi="Arial" w:cs="Arial"/>
+              <w:sz w:val="24"/>
+            </w:rPr>
+            <w:t xml:space="preserve"> -</w:t>
+          </w:r>
+          <w:r>
+            <w:rPr>
+              <w:rFonts w:ascii="Arial" w:hAnsi="Arial" w:cs="Arial"/>
+              <w:sz w:val="24"/>
+            </w:rPr>
+            <w:t xml:space="preserve"> Cada enfermeiro pode efetuar vários tratamentos e cada tratamento pode ter vários enfermeiros.</w:t>
           </w:r>
         </w:p>
         <w:p>
@@ -2739,13 +2979,29 @@
             <w:jc w:val="both"/>
             <w:rPr>
               <w:rFonts w:ascii="Arial" w:hAnsi="Arial" w:cs="Arial"/>
+              <w:sz w:val="24"/>
             </w:rPr>
           </w:pPr>
           <w:r>
             <w:rPr>
               <w:rFonts w:ascii="Arial" w:hAnsi="Arial" w:cs="Arial"/>
-            </w:rPr>
-            <w:t>RF18 – O médico durante a consulta pode pedir opinião a outros médicos (Auxiliar).</w:t>
+              <w:sz w:val="24"/>
+            </w:rPr>
+            <w:t xml:space="preserve">RF18 </w:t>
+          </w:r>
+          <w:r>
+            <w:rPr>
+              <w:rFonts w:ascii="Arial" w:hAnsi="Arial" w:cs="Arial"/>
+              <w:sz w:val="24"/>
+            </w:rPr>
+            <w:t xml:space="preserve">- </w:t>
+          </w:r>
+          <w:r>
+            <w:rPr>
+              <w:rFonts w:ascii="Arial" w:hAnsi="Arial" w:cs="Arial"/>
+              <w:sz w:val="24"/>
+            </w:rPr>
+            <w:t>O médico durante a consulta pode pedir opinião a outros médicos (Auxiliar).</w:t>
           </w:r>
         </w:p>
         <w:p>
@@ -2755,65 +3011,90 @@
             <w:jc w:val="both"/>
             <w:rPr>
               <w:rFonts w:ascii="Arial" w:hAnsi="Arial" w:cs="Arial"/>
+              <w:sz w:val="24"/>
             </w:rPr>
           </w:pPr>
           <w:r>
             <w:rPr>
               <w:rFonts w:ascii="Arial" w:hAnsi="Arial" w:cs="Arial"/>
-            </w:rPr>
-            <w:t xml:space="preserve">RF19 – A clínica tem as seguintes especialidades: </w:t>
-          </w:r>
-          <w:r>
-            <w:rPr>
-              <w:rFonts w:ascii="Arial" w:hAnsi="Arial" w:cs="Arial"/>
+              <w:sz w:val="24"/>
+            </w:rPr>
+            <w:t>RF19</w:t>
+          </w:r>
+          <w:r>
+            <w:rPr>
+              <w:rFonts w:ascii="Arial" w:hAnsi="Arial" w:cs="Arial"/>
+              <w:sz w:val="24"/>
+            </w:rPr>
+            <w:t xml:space="preserve"> -</w:t>
+          </w:r>
+          <w:r>
+            <w:rPr>
+              <w:rFonts w:ascii="Arial" w:hAnsi="Arial" w:cs="Arial"/>
+              <w:sz w:val="24"/>
+            </w:rPr>
+            <w:t xml:space="preserve"> A clínica tem as seguintes especialidades: </w:t>
+          </w:r>
+          <w:r>
+            <w:rPr>
+              <w:rFonts w:ascii="Arial" w:hAnsi="Arial" w:cs="Arial"/>
+              <w:sz w:val="24"/>
             </w:rPr>
             <w:t xml:space="preserve">Cardiologia, Ginecologia, Pediatria, Medicina </w:t>
           </w:r>
           <w:r>
             <w:rPr>
               <w:rFonts w:ascii="Arial" w:hAnsi="Arial" w:cs="Arial"/>
+              <w:sz w:val="24"/>
             </w:rPr>
             <w:t>Geral</w:t>
           </w:r>
           <w:r>
             <w:rPr>
               <w:rFonts w:ascii="Arial" w:hAnsi="Arial" w:cs="Arial"/>
+              <w:sz w:val="24"/>
             </w:rPr>
             <w:t xml:space="preserve"> e </w:t>
           </w:r>
           <w:r>
             <w:rPr>
               <w:rFonts w:ascii="Arial" w:hAnsi="Arial" w:cs="Arial"/>
+              <w:sz w:val="24"/>
             </w:rPr>
             <w:t>Familiar</w:t>
           </w:r>
           <w:r>
             <w:rPr>
               <w:rFonts w:ascii="Arial" w:hAnsi="Arial" w:cs="Arial"/>
+              <w:sz w:val="24"/>
             </w:rPr>
             <w:t>, Oftalmologia</w:t>
           </w:r>
           <w:r>
             <w:rPr>
               <w:rFonts w:ascii="Arial" w:hAnsi="Arial" w:cs="Arial"/>
+              <w:sz w:val="24"/>
             </w:rPr>
             <w:t xml:space="preserve"> e</w:t>
           </w:r>
           <w:r>
             <w:rPr>
               <w:rFonts w:ascii="Arial" w:hAnsi="Arial" w:cs="Arial"/>
+              <w:sz w:val="24"/>
             </w:rPr>
             <w:t xml:space="preserve"> </w:t>
           </w:r>
           <w:r>
             <w:rPr>
               <w:rFonts w:ascii="Arial" w:hAnsi="Arial" w:cs="Arial"/>
+              <w:sz w:val="24"/>
             </w:rPr>
             <w:t>O</w:t>
           </w:r>
           <w:r>
             <w:rPr>
               <w:rFonts w:ascii="Arial" w:hAnsi="Arial" w:cs="Arial"/>
+              <w:sz w:val="24"/>
             </w:rPr>
             <w:t>rtopedia.</w:t>
           </w:r>
@@ -2825,13 +3106,29 @@
             <w:jc w:val="both"/>
             <w:rPr>
               <w:rFonts w:ascii="Arial" w:hAnsi="Arial" w:cs="Arial"/>
+              <w:sz w:val="24"/>
             </w:rPr>
           </w:pPr>
           <w:r>
             <w:rPr>
               <w:rFonts w:ascii="Arial" w:hAnsi="Arial" w:cs="Arial"/>
-            </w:rPr>
-            <w:t>RF20 – Cada médico só tem uma especialidade.</w:t>
+              <w:sz w:val="24"/>
+            </w:rPr>
+            <w:t xml:space="preserve">RF20 </w:t>
+          </w:r>
+          <w:r>
+            <w:rPr>
+              <w:rFonts w:ascii="Arial" w:hAnsi="Arial" w:cs="Arial"/>
+              <w:sz w:val="24"/>
+            </w:rPr>
+            <w:t>-</w:t>
+          </w:r>
+          <w:r>
+            <w:rPr>
+              <w:rFonts w:ascii="Arial" w:hAnsi="Arial" w:cs="Arial"/>
+              <w:sz w:val="24"/>
+            </w:rPr>
+            <w:t xml:space="preserve"> Cada médico só tem uma especialidade.</w:t>
           </w:r>
         </w:p>
         <w:p>
@@ -2841,13 +3138,29 @@
             <w:jc w:val="both"/>
             <w:rPr>
               <w:rFonts w:ascii="Arial" w:hAnsi="Arial" w:cs="Arial"/>
+              <w:sz w:val="24"/>
             </w:rPr>
           </w:pPr>
           <w:r>
             <w:rPr>
               <w:rFonts w:ascii="Arial" w:hAnsi="Arial" w:cs="Arial"/>
-            </w:rPr>
-            <w:t>RF21 – Em cada consulta podem ser ou não prescritos medicamentos, exames ou tratamentos ao doente.</w:t>
+              <w:sz w:val="24"/>
+            </w:rPr>
+            <w:t xml:space="preserve">RF21 </w:t>
+          </w:r>
+          <w:r>
+            <w:rPr>
+              <w:rFonts w:ascii="Arial" w:hAnsi="Arial" w:cs="Arial"/>
+              <w:sz w:val="24"/>
+            </w:rPr>
+            <w:t>-</w:t>
+          </w:r>
+          <w:r>
+            <w:rPr>
+              <w:rFonts w:ascii="Arial" w:hAnsi="Arial" w:cs="Arial"/>
+              <w:sz w:val="24"/>
+            </w:rPr>
+            <w:t xml:space="preserve"> Em cada consulta podem ser ou não prescritos medicamentos, exames ou tratamentos ao doente.</w:t>
           </w:r>
         </w:p>
         <w:p>
@@ -2857,23 +3170,41 @@
             <w:jc w:val="both"/>
             <w:rPr>
               <w:rFonts w:ascii="Arial" w:hAnsi="Arial" w:cs="Arial"/>
+              <w:sz w:val="24"/>
             </w:rPr>
           </w:pPr>
           <w:r>
             <w:rPr>
               <w:rFonts w:ascii="Arial" w:hAnsi="Arial" w:cs="Arial"/>
-            </w:rPr>
-            <w:t>RF22 – Cada médico pode ter uma ou v</w:t>
-          </w:r>
-          <w:r>
-            <w:rPr>
-              <w:rFonts w:ascii="Arial" w:hAnsi="Arial" w:cs="Arial"/>
+              <w:sz w:val="24"/>
+            </w:rPr>
+            <w:t xml:space="preserve">RF22 </w:t>
+          </w:r>
+          <w:r>
+            <w:rPr>
+              <w:rFonts w:ascii="Arial" w:hAnsi="Arial" w:cs="Arial"/>
+              <w:sz w:val="24"/>
+            </w:rPr>
+            <w:t>-</w:t>
+          </w:r>
+          <w:r>
+            <w:rPr>
+              <w:rFonts w:ascii="Arial" w:hAnsi="Arial" w:cs="Arial"/>
+              <w:sz w:val="24"/>
+            </w:rPr>
+            <w:t xml:space="preserve"> Cada médico pode ter uma ou v</w:t>
+          </w:r>
+          <w:r>
+            <w:rPr>
+              <w:rFonts w:ascii="Arial" w:hAnsi="Arial" w:cs="Arial"/>
+              <w:sz w:val="24"/>
             </w:rPr>
             <w:t>á</w:t>
           </w:r>
           <w:r>
             <w:rPr>
               <w:rFonts w:ascii="Arial" w:hAnsi="Arial" w:cs="Arial"/>
+              <w:sz w:val="24"/>
             </w:rPr>
             <w:t>rias consultas.</w:t>
           </w:r>
@@ -2885,13 +3216,29 @@
             <w:jc w:val="both"/>
             <w:rPr>
               <w:rFonts w:ascii="Arial" w:hAnsi="Arial" w:cs="Arial"/>
+              <w:sz w:val="24"/>
             </w:rPr>
           </w:pPr>
           <w:r>
             <w:rPr>
               <w:rFonts w:ascii="Arial" w:hAnsi="Arial" w:cs="Arial"/>
-            </w:rPr>
-            <w:t>RF23 – O doente pode ter várias consultas.</w:t>
+              <w:sz w:val="24"/>
+            </w:rPr>
+            <w:t xml:space="preserve">RF23 </w:t>
+          </w:r>
+          <w:r>
+            <w:rPr>
+              <w:rFonts w:ascii="Arial" w:hAnsi="Arial" w:cs="Arial"/>
+              <w:sz w:val="24"/>
+            </w:rPr>
+            <w:t>-</w:t>
+          </w:r>
+          <w:r>
+            <w:rPr>
+              <w:rFonts w:ascii="Arial" w:hAnsi="Arial" w:cs="Arial"/>
+              <w:sz w:val="24"/>
+            </w:rPr>
+            <w:t xml:space="preserve"> O doente pode ter várias consultas.</w:t>
           </w:r>
         </w:p>
         <w:p>
@@ -2901,22 +3248,129 @@
             <w:jc w:val="both"/>
             <w:rPr>
               <w:rFonts w:ascii="Arial" w:hAnsi="Arial" w:cs="Arial"/>
+              <w:sz w:val="24"/>
             </w:rPr>
           </w:pPr>
           <w:r>
             <w:rPr>
               <w:rFonts w:ascii="Arial" w:hAnsi="Arial" w:cs="Arial"/>
-            </w:rPr>
-            <w:t xml:space="preserve">RF24 – Cada Administrativo ou Enfermeiro tem uma </w:t>
-          </w:r>
-          <w:r>
-            <w:rPr>
-              <w:rFonts w:ascii="Arial" w:hAnsi="Arial" w:cs="Arial"/>
+              <w:sz w:val="24"/>
+            </w:rPr>
+            <w:t xml:space="preserve">RF24 </w:t>
+          </w:r>
+          <w:r>
+            <w:rPr>
+              <w:rFonts w:ascii="Arial" w:hAnsi="Arial" w:cs="Arial"/>
+              <w:sz w:val="24"/>
+            </w:rPr>
+            <w:t>-</w:t>
+          </w:r>
+          <w:r>
+            <w:rPr>
+              <w:rFonts w:ascii="Arial" w:hAnsi="Arial" w:cs="Arial"/>
+              <w:sz w:val="24"/>
+            </w:rPr>
+            <w:t xml:space="preserve"> Cada Administrativo ou Enfermeiro tem uma </w:t>
+          </w:r>
+          <w:r>
+            <w:rPr>
+              <w:rFonts w:ascii="Arial" w:hAnsi="Arial" w:cs="Arial"/>
+              <w:sz w:val="24"/>
             </w:rPr>
             <w:t>password e um número de acesso.</w:t>
+          </w:r>
+        </w:p>
+        <w:p>
+          <w:pPr>
+            <w:spacing w:line="360" w:lineRule="auto"/>
+            <w:ind w:firstLine="708"/>
+            <w:jc w:val="both"/>
+            <w:rPr>
+              <w:rFonts w:ascii="Arial" w:hAnsi="Arial" w:cs="Arial"/>
+              <w:sz w:val="24"/>
+            </w:rPr>
+          </w:pPr>
+          <w:r>
+            <w:rPr>
+              <w:rFonts w:ascii="Arial" w:hAnsi="Arial" w:cs="Arial"/>
+              <w:sz w:val="24"/>
+            </w:rPr>
+            <w:t>RF25 - Um doente pode ter consultas de enfermagem se tiver tratamentos para fazer.</w:t>
+          </w:r>
+        </w:p>
+        <w:p>
+          <w:pPr>
+            <w:spacing w:line="360" w:lineRule="auto"/>
+            <w:ind w:firstLine="708"/>
+            <w:jc w:val="both"/>
+            <w:rPr>
+              <w:rFonts w:ascii="Arial" w:hAnsi="Arial" w:cs="Arial"/>
+              <w:sz w:val="24"/>
+            </w:rPr>
+          </w:pPr>
+          <w:r>
+            <w:rPr>
+              <w:rFonts w:ascii="Arial" w:hAnsi="Arial" w:cs="Arial"/>
+              <w:sz w:val="24"/>
+            </w:rPr>
+            <w:t xml:space="preserve">RF26 - </w:t>
+          </w:r>
+          <w:r>
+            <w:rPr>
+              <w:rFonts w:ascii="Arial" w:hAnsi="Arial" w:cs="Arial"/>
+              <w:sz w:val="24"/>
+            </w:rPr>
+            <w:t>Uma</w:t>
+          </w:r>
+          <w:r>
+            <w:rPr>
+              <w:rFonts w:ascii="Arial" w:hAnsi="Arial" w:cs="Arial"/>
+              <w:sz w:val="24"/>
+            </w:rPr>
+            <w:t xml:space="preserve"> marcação</w:t>
+          </w:r>
+          <w:r>
+            <w:rPr>
+              <w:rFonts w:ascii="Arial" w:hAnsi="Arial" w:cs="Arial"/>
+              <w:sz w:val="24"/>
+            </w:rPr>
+            <w:t xml:space="preserve"> para um doente</w:t>
+          </w:r>
+          <w:r>
+            <w:rPr>
+              <w:rFonts w:ascii="Arial" w:hAnsi="Arial" w:cs="Arial"/>
+              <w:sz w:val="24"/>
+            </w:rPr>
+            <w:t xml:space="preserve"> só pode ser efetuada por um administrativo</w:t>
+          </w:r>
+          <w:r>
+            <w:rPr>
+              <w:rFonts w:ascii="Arial" w:hAnsi="Arial" w:cs="Arial"/>
+              <w:sz w:val="24"/>
+            </w:rPr>
+            <w:t xml:space="preserve"> e cada administrativo pode fazer várias marcações.</w:t>
+          </w:r>
+        </w:p>
+        <w:p>
+          <w:pPr>
+            <w:spacing w:line="360" w:lineRule="auto"/>
+            <w:ind w:firstLine="708"/>
+            <w:jc w:val="both"/>
+            <w:rPr>
+              <w:rFonts w:ascii="Arial" w:hAnsi="Arial" w:cs="Arial"/>
+              <w:sz w:val="24"/>
+            </w:rPr>
+          </w:pPr>
+          <w:r>
+            <w:rPr>
+              <w:rFonts w:ascii="Arial" w:hAnsi="Arial" w:cs="Arial"/>
+              <w:sz w:val="24"/>
+            </w:rPr>
+            <w:t xml:space="preserve">RF27 – O médico na consulta pode prescrever cirurgias para o doente. </w:t>
           </w:r>
         </w:p>
         <w:bookmarkEnd w:id="1"/>
+        <w:bookmarkEnd w:id="2"/>
         <w:p>
           <w:pPr>
             <w:spacing w:line="360" w:lineRule="auto"/>
@@ -2937,6 +3391,44 @@
         </w:p>
       </w:sdtContent>
     </w:sdt>
+    <w:p>
+      <w:pPr>
+        <w:spacing w:line="276" w:lineRule="auto"/>
+        <w:rPr>
+          <w:rFonts w:ascii="Times New Roman" w:hAnsi="Times New Roman" w:cs="Times New Roman"/>
+          <w:sz w:val="28"/>
+        </w:rPr>
+      </w:pPr>
+      <w:r>
+        <w:rPr>
+          <w:rFonts w:ascii="Arial" w:hAnsi="Arial" w:cs="Arial"/>
+          <w:sz w:val="24"/>
+          <w:u w:val="single"/>
+        </w:rPr>
+        <w:t>Modelo Entidade-Relação</w:t>
+      </w:r>
+      <w:r>
+        <w:rPr>
+          <w:rFonts w:ascii="Arial" w:hAnsi="Arial" w:cs="Arial"/>
+          <w:sz w:val="24"/>
+          <w:u w:val="single"/>
+        </w:rPr>
+        <w:t>:</w:t>
+      </w:r>
+    </w:p>
+    <w:p>
+      <w:pPr>
+        <w:tabs>
+          <w:tab w:val="left" w:pos="1545"/>
+        </w:tabs>
+        <w:rPr>
+          <w:rFonts w:ascii="Times New Roman" w:hAnsi="Times New Roman" w:cs="Times New Roman"/>
+          <w:b/>
+          <w:i/>
+          <w:sz w:val="28"/>
+        </w:rPr>
+      </w:pPr>
+    </w:p>
     <w:p>
       <w:pPr>
         <w:tabs>
@@ -2950,60 +3442,31 @@
           <w:sz w:val="28"/>
         </w:rPr>
       </w:pPr>
-    </w:p>
-    <w:p>
-      <w:pPr>
-        <w:tabs>
-          <w:tab w:val="left" w:pos="1545"/>
-        </w:tabs>
-        <w:jc w:val="center"/>
-        <w:rPr>
-          <w:rFonts w:ascii="Times New Roman" w:hAnsi="Times New Roman" w:cs="Times New Roman"/>
-          <w:b/>
-          <w:i/>
-          <w:sz w:val="28"/>
-        </w:rPr>
-      </w:pPr>
-    </w:p>
-    <w:p>
-      <w:pPr>
-        <w:tabs>
-          <w:tab w:val="left" w:pos="1545"/>
-        </w:tabs>
-        <w:jc w:val="center"/>
-        <w:rPr>
-          <w:rFonts w:ascii="Times New Roman" w:hAnsi="Times New Roman" w:cs="Times New Roman"/>
-          <w:b/>
-          <w:i/>
-          <w:sz w:val="28"/>
-        </w:rPr>
-      </w:pPr>
       <w:r>
         <w:rPr>
           <w:noProof/>
         </w:rPr>
-        <w:lastRenderedPageBreak/>
         <w:drawing>
-          <wp:anchor distT="0" distB="0" distL="114300" distR="114300" simplePos="0" relativeHeight="251990016" behindDoc="1" locked="0" layoutInCell="1" allowOverlap="1" wp14:anchorId="170A3744">
+          <wp:anchor distT="0" distB="0" distL="114300" distR="114300" simplePos="0" relativeHeight="251992064" behindDoc="1" locked="0" layoutInCell="1" allowOverlap="1" wp14:anchorId="14D75306">
             <wp:simplePos x="0" y="0"/>
             <wp:positionH relativeFrom="margin">
-              <wp:posOffset>-566420</wp:posOffset>
+              <wp:align>center</wp:align>
             </wp:positionH>
             <wp:positionV relativeFrom="paragraph">
               <wp:posOffset>0</wp:posOffset>
             </wp:positionV>
-            <wp:extent cx="6657975" cy="4232275"/>
-            <wp:effectExtent l="0" t="0" r="9525" b="0"/>
+            <wp:extent cx="7219315" cy="5438775"/>
+            <wp:effectExtent l="0" t="0" r="635" b="0"/>
             <wp:wrapTight wrapText="bothSides">
               <wp:wrapPolygon edited="0">
                 <wp:start x="0" y="0"/>
                 <wp:lineTo x="0" y="21487"/>
-                <wp:lineTo x="21569" y="21487"/>
-                <wp:lineTo x="21569" y="0"/>
+                <wp:lineTo x="21545" y="21487"/>
+                <wp:lineTo x="21545" y="0"/>
                 <wp:lineTo x="0" y="0"/>
               </wp:wrapPolygon>
             </wp:wrapTight>
-            <wp:docPr id="9" name="Imagem 9"/>
+            <wp:docPr id="12" name="Imagem 12"/>
             <wp:cNvGraphicFramePr>
               <a:graphicFrameLocks xmlns:a="http://schemas.openxmlformats.org/drawingml/2006/main" noChangeAspect="1"/>
             </wp:cNvGraphicFramePr>
@@ -3014,7 +3477,7 @@
                     <pic:cNvPr id="1" name=""/>
                     <pic:cNvPicPr/>
                   </pic:nvPicPr>
-                  <pic:blipFill>
+                  <pic:blipFill rotWithShape="1">
                     <a:blip r:embed="rId12">
                       <a:extLst>
                         <a:ext uri="{28A0092B-C50C-407E-A947-70E740481C1C}">
@@ -3022,18 +3485,25 @@
                         </a:ext>
                       </a:extLst>
                     </a:blip>
-                    <a:stretch>
-                      <a:fillRect/>
-                    </a:stretch>
+                    <a:srcRect b="696"/>
+                    <a:stretch/>
                   </pic:blipFill>
-                  <pic:spPr>
+                  <pic:spPr bwMode="auto">
                     <a:xfrm>
                       <a:off x="0" y="0"/>
-                      <a:ext cx="6657975" cy="4232275"/>
+                      <a:ext cx="7219950" cy="5439043"/>
                     </a:xfrm>
                     <a:prstGeom prst="rect">
                       <a:avLst/>
                     </a:prstGeom>
+                    <a:ln>
+                      <a:noFill/>
+                    </a:ln>
+                    <a:extLst>
+                      <a:ext uri="{53640926-AAD7-44D8-BBD7-CCE9431645EC}">
+                        <a14:shadowObscured xmlns:a14="http://schemas.microsoft.com/office/drawing/2010/main"/>
+                      </a:ext>
+                    </a:extLst>
                   </pic:spPr>
                 </pic:pic>
               </a:graphicData>
@@ -3053,6 +3523,7 @@
         <w:tabs>
           <w:tab w:val="left" w:pos="1545"/>
         </w:tabs>
+        <w:jc w:val="center"/>
         <w:rPr>
           <w:rFonts w:ascii="Times New Roman" w:hAnsi="Times New Roman" w:cs="Times New Roman"/>
           <w:b/>
@@ -3060,14 +3531,13 @@
           <w:sz w:val="28"/>
         </w:rPr>
       </w:pPr>
-      <w:bookmarkStart w:id="2" w:name="_GoBack"/>
-      <w:bookmarkEnd w:id="2"/>
     </w:p>
     <w:p>
       <w:pPr>
         <w:tabs>
           <w:tab w:val="left" w:pos="1545"/>
         </w:tabs>
+        <w:jc w:val="center"/>
         <w:rPr>
           <w:rFonts w:ascii="Times New Roman" w:hAnsi="Times New Roman" w:cs="Times New Roman"/>
           <w:b/>
@@ -3081,6 +3551,7 @@
         <w:tabs>
           <w:tab w:val="left" w:pos="1545"/>
         </w:tabs>
+        <w:jc w:val="center"/>
         <w:rPr>
           <w:rFonts w:ascii="Times New Roman" w:hAnsi="Times New Roman" w:cs="Times New Roman"/>
           <w:b/>
@@ -3094,6 +3565,7 @@
         <w:tabs>
           <w:tab w:val="left" w:pos="1545"/>
         </w:tabs>
+        <w:jc w:val="center"/>
         <w:rPr>
           <w:rFonts w:ascii="Times New Roman" w:hAnsi="Times New Roman" w:cs="Times New Roman"/>
           <w:b/>
@@ -3107,45 +3579,7 @@
         <w:tabs>
           <w:tab w:val="left" w:pos="1545"/>
         </w:tabs>
-        <w:rPr>
-          <w:rFonts w:ascii="Times New Roman" w:hAnsi="Times New Roman" w:cs="Times New Roman"/>
-          <w:b/>
-          <w:i/>
-          <w:sz w:val="28"/>
-        </w:rPr>
-      </w:pPr>
-    </w:p>
-    <w:p>
-      <w:pPr>
-        <w:tabs>
-          <w:tab w:val="left" w:pos="1545"/>
-        </w:tabs>
-        <w:rPr>
-          <w:rFonts w:ascii="Times New Roman" w:hAnsi="Times New Roman" w:cs="Times New Roman"/>
-          <w:b/>
-          <w:i/>
-          <w:sz w:val="28"/>
-        </w:rPr>
-      </w:pPr>
-    </w:p>
-    <w:p>
-      <w:pPr>
-        <w:tabs>
-          <w:tab w:val="left" w:pos="1545"/>
-        </w:tabs>
-        <w:rPr>
-          <w:rFonts w:ascii="Times New Roman" w:hAnsi="Times New Roman" w:cs="Times New Roman"/>
-          <w:b/>
-          <w:i/>
-          <w:sz w:val="28"/>
-        </w:rPr>
-      </w:pPr>
-    </w:p>
-    <w:p>
-      <w:pPr>
-        <w:tabs>
-          <w:tab w:val="left" w:pos="1545"/>
-        </w:tabs>
+        <w:jc w:val="center"/>
         <w:rPr>
           <w:rFonts w:ascii="Times New Roman" w:hAnsi="Times New Roman" w:cs="Times New Roman"/>
           <w:b/>
@@ -3206,13 +3640,26 @@
         <w:tabs>
           <w:tab w:val="left" w:pos="1545"/>
         </w:tabs>
+        <w:spacing w:line="360" w:lineRule="auto"/>
+        <w:jc w:val="both"/>
         <w:rPr>
-          <w:rFonts w:ascii="Times New Roman" w:hAnsi="Times New Roman" w:cs="Times New Roman"/>
-          <w:b/>
-          <w:i/>
-          <w:sz w:val="28"/>
+          <w:rFonts w:cstheme="minorHAnsi"/>
         </w:rPr>
       </w:pPr>
+      <w:r>
+        <w:rPr>
+          <w:rFonts w:cstheme="minorHAnsi"/>
+          <w:sz w:val="24"/>
+        </w:rPr>
+        <w:t xml:space="preserve">        Com este trabalho esperamos ter obedecido a todos os procedimentos para a criação de um bom modelo Entidade-Relação</w:t>
+      </w:r>
+      <w:r>
+        <w:rPr>
+          <w:rFonts w:cstheme="minorHAnsi"/>
+          <w:sz w:val="24"/>
+        </w:rPr>
+        <w:t xml:space="preserve">. Esperamos assim que, o nosso modelo seja um bom sustento da base de dados da nossa clínica. </w:t>
+      </w:r>
     </w:p>
     <w:p>
       <w:pPr>
@@ -3443,153 +3890,6 @@
         <w:tabs>
           <w:tab w:val="left" w:pos="1545"/>
         </w:tabs>
-        <w:jc w:val="center"/>
-        <w:rPr>
-          <w:rFonts w:ascii="Times New Roman" w:hAnsi="Times New Roman" w:cs="Times New Roman"/>
-          <w:b/>
-          <w:i/>
-          <w:sz w:val="28"/>
-        </w:rPr>
-      </w:pPr>
-    </w:p>
-    <w:p>
-      <w:pPr>
-        <w:tabs>
-          <w:tab w:val="left" w:pos="1545"/>
-        </w:tabs>
-        <w:jc w:val="center"/>
-        <w:rPr>
-          <w:rFonts w:ascii="Times New Roman" w:hAnsi="Times New Roman" w:cs="Times New Roman"/>
-          <w:b/>
-          <w:i/>
-          <w:sz w:val="28"/>
-        </w:rPr>
-      </w:pPr>
-    </w:p>
-    <w:p>
-      <w:pPr>
-        <w:tabs>
-          <w:tab w:val="left" w:pos="1545"/>
-        </w:tabs>
-        <w:jc w:val="center"/>
-        <w:rPr>
-          <w:rFonts w:ascii="Times New Roman" w:hAnsi="Times New Roman" w:cs="Times New Roman"/>
-          <w:b/>
-          <w:i/>
-          <w:sz w:val="28"/>
-        </w:rPr>
-      </w:pPr>
-    </w:p>
-    <w:p>
-      <w:pPr>
-        <w:tabs>
-          <w:tab w:val="left" w:pos="1545"/>
-        </w:tabs>
-        <w:jc w:val="center"/>
-        <w:rPr>
-          <w:rFonts w:ascii="Times New Roman" w:hAnsi="Times New Roman" w:cs="Times New Roman"/>
-          <w:b/>
-          <w:i/>
-          <w:sz w:val="28"/>
-        </w:rPr>
-      </w:pPr>
-    </w:p>
-    <w:p>
-      <w:pPr>
-        <w:tabs>
-          <w:tab w:val="left" w:pos="1545"/>
-        </w:tabs>
-        <w:jc w:val="center"/>
-        <w:rPr>
-          <w:rFonts w:ascii="Times New Roman" w:hAnsi="Times New Roman" w:cs="Times New Roman"/>
-          <w:b/>
-          <w:i/>
-          <w:sz w:val="28"/>
-        </w:rPr>
-      </w:pPr>
-    </w:p>
-    <w:p>
-      <w:pPr>
-        <w:tabs>
-          <w:tab w:val="left" w:pos="1545"/>
-        </w:tabs>
-        <w:jc w:val="center"/>
-        <w:rPr>
-          <w:rFonts w:ascii="Times New Roman" w:hAnsi="Times New Roman" w:cs="Times New Roman"/>
-          <w:b/>
-          <w:i/>
-          <w:sz w:val="28"/>
-        </w:rPr>
-      </w:pPr>
-    </w:p>
-    <w:p>
-      <w:pPr>
-        <w:tabs>
-          <w:tab w:val="left" w:pos="1545"/>
-        </w:tabs>
-        <w:jc w:val="center"/>
-        <w:rPr>
-          <w:rFonts w:ascii="Times New Roman" w:hAnsi="Times New Roman" w:cs="Times New Roman"/>
-          <w:b/>
-          <w:i/>
-          <w:sz w:val="28"/>
-        </w:rPr>
-      </w:pPr>
-      <w:r>
-        <w:rPr>
-          <w:rFonts w:ascii="Times New Roman" w:hAnsi="Times New Roman" w:cs="Times New Roman"/>
-          <w:b/>
-          <w:i/>
-          <w:sz w:val="28"/>
-        </w:rPr>
-        <w:t>Bibliografia</w:t>
-      </w:r>
-    </w:p>
-    <w:p>
-      <w:pPr>
-        <w:tabs>
-          <w:tab w:val="left" w:pos="1545"/>
-        </w:tabs>
-        <w:jc w:val="center"/>
-        <w:rPr>
-          <w:rFonts w:ascii="Times New Roman" w:hAnsi="Times New Roman" w:cs="Times New Roman"/>
-          <w:b/>
-          <w:i/>
-          <w:sz w:val="28"/>
-        </w:rPr>
-      </w:pPr>
-    </w:p>
-    <w:p>
-      <w:pPr>
-        <w:tabs>
-          <w:tab w:val="left" w:pos="1545"/>
-        </w:tabs>
-        <w:jc w:val="both"/>
-        <w:rPr>
-          <w:rFonts w:ascii="Arial" w:hAnsi="Arial" w:cs="Arial"/>
-          <w:sz w:val="24"/>
-          <w:u w:val="single"/>
-        </w:rPr>
-      </w:pPr>
-    </w:p>
-    <w:p>
-      <w:pPr>
-        <w:tabs>
-          <w:tab w:val="left" w:pos="1545"/>
-        </w:tabs>
-        <w:jc w:val="both"/>
-        <w:rPr>
-          <w:rFonts w:ascii="Arial" w:hAnsi="Arial" w:cs="Arial"/>
-          <w:sz w:val="24"/>
-          <w:u w:val="single"/>
-        </w:rPr>
-      </w:pPr>
-    </w:p>
-    <w:p>
-      <w:pPr>
-        <w:tabs>
-          <w:tab w:val="left" w:pos="1545"/>
-        </w:tabs>
         <w:jc w:val="both"/>
         <w:rPr>
           <w:rFonts w:ascii="Arial" w:hAnsi="Arial" w:cs="Arial"/>
@@ -3598,20 +3898,8 @@
           <w:sz w:val="24"/>
         </w:rPr>
       </w:pPr>
-    </w:p>
-    <w:p>
-      <w:pPr>
-        <w:tabs>
-          <w:tab w:val="left" w:pos="1545"/>
-        </w:tabs>
-        <w:jc w:val="both"/>
-        <w:rPr>
-          <w:rFonts w:ascii="Arial" w:hAnsi="Arial" w:cs="Arial"/>
-          <w:b/>
-          <w:i/>
-          <w:sz w:val="24"/>
-        </w:rPr>
-      </w:pPr>
+      <w:bookmarkStart w:id="3" w:name="_GoBack"/>
+      <w:bookmarkEnd w:id="3"/>
     </w:p>
     <w:sectPr>
       <w:headerReference w:type="default" r:id="rId13"/>
@@ -4694,6 +4982,119 @@
     </w:lvl>
   </w:abstractNum>
   <w:abstractNum w:abstractNumId="1" w15:restartNumberingAfterBreak="0">
+    <w:nsid w:val="0C0C5123"/>
+    <w:multiLevelType w:val="hybridMultilevel"/>
+    <w:tmpl w:val="F4146BC4"/>
+    <w:lvl w:ilvl="0" w:tplc="08160001">
+      <w:start w:val="1"/>
+      <w:numFmt w:val="bullet"/>
+      <w:lvlText w:val=""/>
+      <w:lvlJc w:val="left"/>
+      <w:pPr>
+        <w:ind w:left="720" w:hanging="360"/>
+      </w:pPr>
+      <w:rPr>
+        <w:rFonts w:ascii="Symbol" w:hAnsi="Symbol" w:hint="default"/>
+      </w:rPr>
+    </w:lvl>
+    <w:lvl w:ilvl="1" w:tplc="08160003" w:tentative="1">
+      <w:start w:val="1"/>
+      <w:numFmt w:val="bullet"/>
+      <w:lvlText w:val="o"/>
+      <w:lvlJc w:val="left"/>
+      <w:pPr>
+        <w:ind w:left="1440" w:hanging="360"/>
+      </w:pPr>
+      <w:rPr>
+        <w:rFonts w:ascii="Courier New" w:hAnsi="Courier New" w:cs="Courier New" w:hint="default"/>
+      </w:rPr>
+    </w:lvl>
+    <w:lvl w:ilvl="2" w:tplc="08160005" w:tentative="1">
+      <w:start w:val="1"/>
+      <w:numFmt w:val="bullet"/>
+      <w:lvlText w:val=""/>
+      <w:lvlJc w:val="left"/>
+      <w:pPr>
+        <w:ind w:left="2160" w:hanging="360"/>
+      </w:pPr>
+      <w:rPr>
+        <w:rFonts w:ascii="Wingdings" w:hAnsi="Wingdings" w:hint="default"/>
+      </w:rPr>
+    </w:lvl>
+    <w:lvl w:ilvl="3" w:tplc="08160001" w:tentative="1">
+      <w:start w:val="1"/>
+      <w:numFmt w:val="bullet"/>
+      <w:lvlText w:val=""/>
+      <w:lvlJc w:val="left"/>
+      <w:pPr>
+        <w:ind w:left="2880" w:hanging="360"/>
+      </w:pPr>
+      <w:rPr>
+        <w:rFonts w:ascii="Symbol" w:hAnsi="Symbol" w:hint="default"/>
+      </w:rPr>
+    </w:lvl>
+    <w:lvl w:ilvl="4" w:tplc="08160003" w:tentative="1">
+      <w:start w:val="1"/>
+      <w:numFmt w:val="bullet"/>
+      <w:lvlText w:val="o"/>
+      <w:lvlJc w:val="left"/>
+      <w:pPr>
+        <w:ind w:left="3600" w:hanging="360"/>
+      </w:pPr>
+      <w:rPr>
+        <w:rFonts w:ascii="Courier New" w:hAnsi="Courier New" w:cs="Courier New" w:hint="default"/>
+      </w:rPr>
+    </w:lvl>
+    <w:lvl w:ilvl="5" w:tplc="08160005" w:tentative="1">
+      <w:start w:val="1"/>
+      <w:numFmt w:val="bullet"/>
+      <w:lvlText w:val=""/>
+      <w:lvlJc w:val="left"/>
+      <w:pPr>
+        <w:ind w:left="4320" w:hanging="360"/>
+      </w:pPr>
+      <w:rPr>
+        <w:rFonts w:ascii="Wingdings" w:hAnsi="Wingdings" w:hint="default"/>
+      </w:rPr>
+    </w:lvl>
+    <w:lvl w:ilvl="6" w:tplc="08160001" w:tentative="1">
+      <w:start w:val="1"/>
+      <w:numFmt w:val="bullet"/>
+      <w:lvlText w:val=""/>
+      <w:lvlJc w:val="left"/>
+      <w:pPr>
+        <w:ind w:left="5040" w:hanging="360"/>
+      </w:pPr>
+      <w:rPr>
+        <w:rFonts w:ascii="Symbol" w:hAnsi="Symbol" w:hint="default"/>
+      </w:rPr>
+    </w:lvl>
+    <w:lvl w:ilvl="7" w:tplc="08160003" w:tentative="1">
+      <w:start w:val="1"/>
+      <w:numFmt w:val="bullet"/>
+      <w:lvlText w:val="o"/>
+      <w:lvlJc w:val="left"/>
+      <w:pPr>
+        <w:ind w:left="5760" w:hanging="360"/>
+      </w:pPr>
+      <w:rPr>
+        <w:rFonts w:ascii="Courier New" w:hAnsi="Courier New" w:cs="Courier New" w:hint="default"/>
+      </w:rPr>
+    </w:lvl>
+    <w:lvl w:ilvl="8" w:tplc="08160005" w:tentative="1">
+      <w:start w:val="1"/>
+      <w:numFmt w:val="bullet"/>
+      <w:lvlText w:val=""/>
+      <w:lvlJc w:val="left"/>
+      <w:pPr>
+        <w:ind w:left="6480" w:hanging="360"/>
+      </w:pPr>
+      <w:rPr>
+        <w:rFonts w:ascii="Wingdings" w:hAnsi="Wingdings" w:hint="default"/>
+      </w:rPr>
+    </w:lvl>
+  </w:abstractNum>
+  <w:abstractNum w:abstractNumId="2" w15:restartNumberingAfterBreak="0">
     <w:nsid w:val="16045C95"/>
     <w:multiLevelType w:val="hybridMultilevel"/>
     <w:tmpl w:val="4D4CEB68"/>
@@ -4782,7 +5183,233 @@
       </w:pPr>
     </w:lvl>
   </w:abstractNum>
-  <w:abstractNum w:abstractNumId="2" w15:restartNumberingAfterBreak="0">
+  <w:abstractNum w:abstractNumId="3" w15:restartNumberingAfterBreak="0">
+    <w:nsid w:val="216D0C52"/>
+    <w:multiLevelType w:val="hybridMultilevel"/>
+    <w:tmpl w:val="CEE4C0A4"/>
+    <w:lvl w:ilvl="0" w:tplc="0816000D">
+      <w:start w:val="1"/>
+      <w:numFmt w:val="bullet"/>
+      <w:lvlText w:val=""/>
+      <w:lvlJc w:val="left"/>
+      <w:pPr>
+        <w:ind w:left="720" w:hanging="360"/>
+      </w:pPr>
+      <w:rPr>
+        <w:rFonts w:ascii="Wingdings" w:hAnsi="Wingdings" w:hint="default"/>
+      </w:rPr>
+    </w:lvl>
+    <w:lvl w:ilvl="1" w:tplc="08160003" w:tentative="1">
+      <w:start w:val="1"/>
+      <w:numFmt w:val="bullet"/>
+      <w:lvlText w:val="o"/>
+      <w:lvlJc w:val="left"/>
+      <w:pPr>
+        <w:ind w:left="1440" w:hanging="360"/>
+      </w:pPr>
+      <w:rPr>
+        <w:rFonts w:ascii="Courier New" w:hAnsi="Courier New" w:cs="Courier New" w:hint="default"/>
+      </w:rPr>
+    </w:lvl>
+    <w:lvl w:ilvl="2" w:tplc="08160005" w:tentative="1">
+      <w:start w:val="1"/>
+      <w:numFmt w:val="bullet"/>
+      <w:lvlText w:val=""/>
+      <w:lvlJc w:val="left"/>
+      <w:pPr>
+        <w:ind w:left="2160" w:hanging="360"/>
+      </w:pPr>
+      <w:rPr>
+        <w:rFonts w:ascii="Wingdings" w:hAnsi="Wingdings" w:hint="default"/>
+      </w:rPr>
+    </w:lvl>
+    <w:lvl w:ilvl="3" w:tplc="08160001" w:tentative="1">
+      <w:start w:val="1"/>
+      <w:numFmt w:val="bullet"/>
+      <w:lvlText w:val=""/>
+      <w:lvlJc w:val="left"/>
+      <w:pPr>
+        <w:ind w:left="2880" w:hanging="360"/>
+      </w:pPr>
+      <w:rPr>
+        <w:rFonts w:ascii="Symbol" w:hAnsi="Symbol" w:hint="default"/>
+      </w:rPr>
+    </w:lvl>
+    <w:lvl w:ilvl="4" w:tplc="08160003" w:tentative="1">
+      <w:start w:val="1"/>
+      <w:numFmt w:val="bullet"/>
+      <w:lvlText w:val="o"/>
+      <w:lvlJc w:val="left"/>
+      <w:pPr>
+        <w:ind w:left="3600" w:hanging="360"/>
+      </w:pPr>
+      <w:rPr>
+        <w:rFonts w:ascii="Courier New" w:hAnsi="Courier New" w:cs="Courier New" w:hint="default"/>
+      </w:rPr>
+    </w:lvl>
+    <w:lvl w:ilvl="5" w:tplc="08160005" w:tentative="1">
+      <w:start w:val="1"/>
+      <w:numFmt w:val="bullet"/>
+      <w:lvlText w:val=""/>
+      <w:lvlJc w:val="left"/>
+      <w:pPr>
+        <w:ind w:left="4320" w:hanging="360"/>
+      </w:pPr>
+      <w:rPr>
+        <w:rFonts w:ascii="Wingdings" w:hAnsi="Wingdings" w:hint="default"/>
+      </w:rPr>
+    </w:lvl>
+    <w:lvl w:ilvl="6" w:tplc="08160001" w:tentative="1">
+      <w:start w:val="1"/>
+      <w:numFmt w:val="bullet"/>
+      <w:lvlText w:val=""/>
+      <w:lvlJc w:val="left"/>
+      <w:pPr>
+        <w:ind w:left="5040" w:hanging="360"/>
+      </w:pPr>
+      <w:rPr>
+        <w:rFonts w:ascii="Symbol" w:hAnsi="Symbol" w:hint="default"/>
+      </w:rPr>
+    </w:lvl>
+    <w:lvl w:ilvl="7" w:tplc="08160003" w:tentative="1">
+      <w:start w:val="1"/>
+      <w:numFmt w:val="bullet"/>
+      <w:lvlText w:val="o"/>
+      <w:lvlJc w:val="left"/>
+      <w:pPr>
+        <w:ind w:left="5760" w:hanging="360"/>
+      </w:pPr>
+      <w:rPr>
+        <w:rFonts w:ascii="Courier New" w:hAnsi="Courier New" w:cs="Courier New" w:hint="default"/>
+      </w:rPr>
+    </w:lvl>
+    <w:lvl w:ilvl="8" w:tplc="08160005" w:tentative="1">
+      <w:start w:val="1"/>
+      <w:numFmt w:val="bullet"/>
+      <w:lvlText w:val=""/>
+      <w:lvlJc w:val="left"/>
+      <w:pPr>
+        <w:ind w:left="6480" w:hanging="360"/>
+      </w:pPr>
+      <w:rPr>
+        <w:rFonts w:ascii="Wingdings" w:hAnsi="Wingdings" w:hint="default"/>
+      </w:rPr>
+    </w:lvl>
+  </w:abstractNum>
+  <w:abstractNum w:abstractNumId="4" w15:restartNumberingAfterBreak="0">
+    <w:nsid w:val="21957DA3"/>
+    <w:multiLevelType w:val="hybridMultilevel"/>
+    <w:tmpl w:val="52E6D7FE"/>
+    <w:lvl w:ilvl="0" w:tplc="0816000D">
+      <w:start w:val="1"/>
+      <w:numFmt w:val="bullet"/>
+      <w:lvlText w:val=""/>
+      <w:lvlJc w:val="left"/>
+      <w:pPr>
+        <w:ind w:left="720" w:hanging="360"/>
+      </w:pPr>
+      <w:rPr>
+        <w:rFonts w:ascii="Wingdings" w:hAnsi="Wingdings" w:hint="default"/>
+      </w:rPr>
+    </w:lvl>
+    <w:lvl w:ilvl="1" w:tplc="08160001">
+      <w:start w:val="1"/>
+      <w:numFmt w:val="bullet"/>
+      <w:lvlText w:val=""/>
+      <w:lvlJc w:val="left"/>
+      <w:pPr>
+        <w:ind w:left="1440" w:hanging="360"/>
+      </w:pPr>
+      <w:rPr>
+        <w:rFonts w:ascii="Symbol" w:hAnsi="Symbol" w:hint="default"/>
+      </w:rPr>
+    </w:lvl>
+    <w:lvl w:ilvl="2" w:tplc="08160005" w:tentative="1">
+      <w:start w:val="1"/>
+      <w:numFmt w:val="bullet"/>
+      <w:lvlText w:val=""/>
+      <w:lvlJc w:val="left"/>
+      <w:pPr>
+        <w:ind w:left="2160" w:hanging="360"/>
+      </w:pPr>
+      <w:rPr>
+        <w:rFonts w:ascii="Wingdings" w:hAnsi="Wingdings" w:hint="default"/>
+      </w:rPr>
+    </w:lvl>
+    <w:lvl w:ilvl="3" w:tplc="08160001" w:tentative="1">
+      <w:start w:val="1"/>
+      <w:numFmt w:val="bullet"/>
+      <w:lvlText w:val=""/>
+      <w:lvlJc w:val="left"/>
+      <w:pPr>
+        <w:ind w:left="2880" w:hanging="360"/>
+      </w:pPr>
+      <w:rPr>
+        <w:rFonts w:ascii="Symbol" w:hAnsi="Symbol" w:hint="default"/>
+      </w:rPr>
+    </w:lvl>
+    <w:lvl w:ilvl="4" w:tplc="08160003" w:tentative="1">
+      <w:start w:val="1"/>
+      <w:numFmt w:val="bullet"/>
+      <w:lvlText w:val="o"/>
+      <w:lvlJc w:val="left"/>
+      <w:pPr>
+        <w:ind w:left="3600" w:hanging="360"/>
+      </w:pPr>
+      <w:rPr>
+        <w:rFonts w:ascii="Courier New" w:hAnsi="Courier New" w:cs="Courier New" w:hint="default"/>
+      </w:rPr>
+    </w:lvl>
+    <w:lvl w:ilvl="5" w:tplc="08160005" w:tentative="1">
+      <w:start w:val="1"/>
+      <w:numFmt w:val="bullet"/>
+      <w:lvlText w:val=""/>
+      <w:lvlJc w:val="left"/>
+      <w:pPr>
+        <w:ind w:left="4320" w:hanging="360"/>
+      </w:pPr>
+      <w:rPr>
+        <w:rFonts w:ascii="Wingdings" w:hAnsi="Wingdings" w:hint="default"/>
+      </w:rPr>
+    </w:lvl>
+    <w:lvl w:ilvl="6" w:tplc="08160001" w:tentative="1">
+      <w:start w:val="1"/>
+      <w:numFmt w:val="bullet"/>
+      <w:lvlText w:val=""/>
+      <w:lvlJc w:val="left"/>
+      <w:pPr>
+        <w:ind w:left="5040" w:hanging="360"/>
+      </w:pPr>
+      <w:rPr>
+        <w:rFonts w:ascii="Symbol" w:hAnsi="Symbol" w:hint="default"/>
+      </w:rPr>
+    </w:lvl>
+    <w:lvl w:ilvl="7" w:tplc="08160003" w:tentative="1">
+      <w:start w:val="1"/>
+      <w:numFmt w:val="bullet"/>
+      <w:lvlText w:val="o"/>
+      <w:lvlJc w:val="left"/>
+      <w:pPr>
+        <w:ind w:left="5760" w:hanging="360"/>
+      </w:pPr>
+      <w:rPr>
+        <w:rFonts w:ascii="Courier New" w:hAnsi="Courier New" w:cs="Courier New" w:hint="default"/>
+      </w:rPr>
+    </w:lvl>
+    <w:lvl w:ilvl="8" w:tplc="08160005" w:tentative="1">
+      <w:start w:val="1"/>
+      <w:numFmt w:val="bullet"/>
+      <w:lvlText w:val=""/>
+      <w:lvlJc w:val="left"/>
+      <w:pPr>
+        <w:ind w:left="6480" w:hanging="360"/>
+      </w:pPr>
+      <w:rPr>
+        <w:rFonts w:ascii="Wingdings" w:hAnsi="Wingdings" w:hint="default"/>
+      </w:rPr>
+    </w:lvl>
+  </w:abstractNum>
+  <w:abstractNum w:abstractNumId="5" w15:restartNumberingAfterBreak="0">
     <w:nsid w:val="3425334E"/>
     <w:multiLevelType w:val="hybridMultilevel"/>
     <w:tmpl w:val="F1D28C5C"/>
@@ -4895,7 +5522,93 @@
       </w:rPr>
     </w:lvl>
   </w:abstractNum>
-  <w:abstractNum w:abstractNumId="3" w15:restartNumberingAfterBreak="0">
+  <w:abstractNum w:abstractNumId="6" w15:restartNumberingAfterBreak="0">
+    <w:nsid w:val="3B160B1F"/>
+    <w:multiLevelType w:val="hybridMultilevel"/>
+    <w:tmpl w:val="AA2A949A"/>
+    <w:lvl w:ilvl="0" w:tplc="0816000F">
+      <w:start w:val="1"/>
+      <w:numFmt w:val="decimal"/>
+      <w:lvlText w:val="%1."/>
+      <w:lvlJc w:val="left"/>
+      <w:pPr>
+        <w:ind w:left="720" w:hanging="360"/>
+      </w:pPr>
+    </w:lvl>
+    <w:lvl w:ilvl="1" w:tplc="08160019" w:tentative="1">
+      <w:start w:val="1"/>
+      <w:numFmt w:val="lowerLetter"/>
+      <w:lvlText w:val="%2."/>
+      <w:lvlJc w:val="left"/>
+      <w:pPr>
+        <w:ind w:left="1440" w:hanging="360"/>
+      </w:pPr>
+    </w:lvl>
+    <w:lvl w:ilvl="2" w:tplc="0816001B" w:tentative="1">
+      <w:start w:val="1"/>
+      <w:numFmt w:val="lowerRoman"/>
+      <w:lvlText w:val="%3."/>
+      <w:lvlJc w:val="right"/>
+      <w:pPr>
+        <w:ind w:left="2160" w:hanging="180"/>
+      </w:pPr>
+    </w:lvl>
+    <w:lvl w:ilvl="3" w:tplc="0816000F" w:tentative="1">
+      <w:start w:val="1"/>
+      <w:numFmt w:val="decimal"/>
+      <w:lvlText w:val="%4."/>
+      <w:lvlJc w:val="left"/>
+      <w:pPr>
+        <w:ind w:left="2880" w:hanging="360"/>
+      </w:pPr>
+    </w:lvl>
+    <w:lvl w:ilvl="4" w:tplc="08160019" w:tentative="1">
+      <w:start w:val="1"/>
+      <w:numFmt w:val="lowerLetter"/>
+      <w:lvlText w:val="%5."/>
+      <w:lvlJc w:val="left"/>
+      <w:pPr>
+        <w:ind w:left="3600" w:hanging="360"/>
+      </w:pPr>
+    </w:lvl>
+    <w:lvl w:ilvl="5" w:tplc="0816001B" w:tentative="1">
+      <w:start w:val="1"/>
+      <w:numFmt w:val="lowerRoman"/>
+      <w:lvlText w:val="%6."/>
+      <w:lvlJc w:val="right"/>
+      <w:pPr>
+        <w:ind w:left="4320" w:hanging="180"/>
+      </w:pPr>
+    </w:lvl>
+    <w:lvl w:ilvl="6" w:tplc="0816000F" w:tentative="1">
+      <w:start w:val="1"/>
+      <w:numFmt w:val="decimal"/>
+      <w:lvlText w:val="%7."/>
+      <w:lvlJc w:val="left"/>
+      <w:pPr>
+        <w:ind w:left="5040" w:hanging="360"/>
+      </w:pPr>
+    </w:lvl>
+    <w:lvl w:ilvl="7" w:tplc="08160019" w:tentative="1">
+      <w:start w:val="1"/>
+      <w:numFmt w:val="lowerLetter"/>
+      <w:lvlText w:val="%8."/>
+      <w:lvlJc w:val="left"/>
+      <w:pPr>
+        <w:ind w:left="5760" w:hanging="360"/>
+      </w:pPr>
+    </w:lvl>
+    <w:lvl w:ilvl="8" w:tplc="0816001B" w:tentative="1">
+      <w:start w:val="1"/>
+      <w:numFmt w:val="lowerRoman"/>
+      <w:lvlText w:val="%9."/>
+      <w:lvlJc w:val="right"/>
+      <w:pPr>
+        <w:ind w:left="6480" w:hanging="180"/>
+      </w:pPr>
+    </w:lvl>
+  </w:abstractNum>
+  <w:abstractNum w:abstractNumId="7" w15:restartNumberingAfterBreak="0">
     <w:nsid w:val="5BB31B85"/>
     <w:multiLevelType w:val="hybridMultilevel"/>
     <w:tmpl w:val="C3367EBC"/>
@@ -5008,7 +5721,7 @@
       </w:rPr>
     </w:lvl>
   </w:abstractNum>
-  <w:abstractNum w:abstractNumId="4" w15:restartNumberingAfterBreak="0">
+  <w:abstractNum w:abstractNumId="8" w15:restartNumberingAfterBreak="0">
     <w:nsid w:val="613F08E4"/>
     <w:multiLevelType w:val="hybridMultilevel"/>
     <w:tmpl w:val="959E41A4"/>
@@ -5097,7 +5810,7 @@
       </w:pPr>
     </w:lvl>
   </w:abstractNum>
-  <w:abstractNum w:abstractNumId="5" w15:restartNumberingAfterBreak="0">
+  <w:abstractNum w:abstractNumId="9" w15:restartNumberingAfterBreak="0">
     <w:nsid w:val="6CDF77D5"/>
     <w:multiLevelType w:val="hybridMultilevel"/>
     <w:tmpl w:val="A8368A92"/>
@@ -5186,7 +5899,7 @@
       </w:pPr>
     </w:lvl>
   </w:abstractNum>
-  <w:abstractNum w:abstractNumId="6" w15:restartNumberingAfterBreak="0">
+  <w:abstractNum w:abstractNumId="10" w15:restartNumberingAfterBreak="0">
     <w:nsid w:val="7D701008"/>
     <w:multiLevelType w:val="hybridMultilevel"/>
     <w:tmpl w:val="82EE47C6"/>
@@ -5303,22 +6016,34 @@
     <w:abstractNumId w:val="0"/>
   </w:num>
   <w:num w:numId="2">
-    <w:abstractNumId w:val="4"/>
+    <w:abstractNumId w:val="8"/>
   </w:num>
   <w:num w:numId="3">
+    <w:abstractNumId w:val="9"/>
+  </w:num>
+  <w:num w:numId="4">
+    <w:abstractNumId w:val="2"/>
+  </w:num>
+  <w:num w:numId="5">
+    <w:abstractNumId w:val="10"/>
+  </w:num>
+  <w:num w:numId="6">
     <w:abstractNumId w:val="5"/>
   </w:num>
-  <w:num w:numId="4">
+  <w:num w:numId="7">
+    <w:abstractNumId w:val="7"/>
+  </w:num>
+  <w:num w:numId="8">
     <w:abstractNumId w:val="1"/>
   </w:num>
-  <w:num w:numId="5">
+  <w:num w:numId="9">
     <w:abstractNumId w:val="6"/>
   </w:num>
-  <w:num w:numId="6">
-    <w:abstractNumId w:val="2"/>
+  <w:num w:numId="10">
+    <w:abstractNumId w:val="3"/>
   </w:num>
-  <w:num w:numId="7">
-    <w:abstractNumId w:val="3"/>
+  <w:num w:numId="11">
+    <w:abstractNumId w:val="4"/>
   </w:num>
 </w:numbering>
 </file>
@@ -7328,7 +8053,7 @@
 </file>
 
 <file path=customXml/itemProps2.xml><?xml version="1.0" encoding="utf-8"?>
-<ds:datastoreItem xmlns:ds="http://schemas.openxmlformats.org/officeDocument/2006/customXml" ds:itemID="{C88580A1-6757-48E9-ADF3-AD012CB44429}">
+<ds:datastoreItem xmlns:ds="http://schemas.openxmlformats.org/officeDocument/2006/customXml" ds:itemID="{D25A9696-DE02-4540-9816-9402315440F3}">
   <ds:schemaRefs>
     <ds:schemaRef ds:uri="http://schemas.openxmlformats.org/officeDocument/2006/bibliography"/>
   </ds:schemaRefs>

--- a/Relatório Entidade-relação.docx
+++ b/Relatório Entidade-relação.docx
@@ -2174,21 +2174,7 @@
               <w:rFonts w:ascii="Arial" w:hAnsi="Arial" w:cs="Arial"/>
               <w:sz w:val="24"/>
             </w:rPr>
-            <w:t xml:space="preserve"> usando como </w:t>
-          </w:r>
-          <w:r>
-            <w:rPr>
-              <w:rFonts w:ascii="Arial" w:hAnsi="Arial" w:cs="Arial"/>
-              <w:sz w:val="24"/>
-            </w:rPr>
-            <w:t xml:space="preserve">base os requisitos funcionais </w:t>
-          </w:r>
-          <w:r>
-            <w:rPr>
-              <w:rFonts w:ascii="Arial" w:hAnsi="Arial" w:cs="Arial"/>
-              <w:sz w:val="24"/>
-            </w:rPr>
-            <w:t>que definimos como já referido. Tanto o modelo como os requisitos funcionais serão expostos a seguir.</w:t>
+            <w:t xml:space="preserve"> usando como base os requisitos funcionais que definimos como já referido. Tanto o modelo como os requisitos funcionais serão expostos a seguir.</w:t>
           </w:r>
           <w:bookmarkStart w:id="1" w:name="_Hlk512345071"/>
         </w:p>
@@ -3828,6 +3814,8 @@
           <w:sz w:val="28"/>
         </w:rPr>
       </w:pPr>
+      <w:bookmarkStart w:id="3" w:name="_GoBack"/>
+      <w:bookmarkEnd w:id="3"/>
     </w:p>
     <w:p>
       <w:pPr>
@@ -3898,8 +3886,6 @@
           <w:sz w:val="24"/>
         </w:rPr>
       </w:pPr>
-      <w:bookmarkStart w:id="3" w:name="_GoBack"/>
-      <w:bookmarkEnd w:id="3"/>
     </w:p>
     <w:sectPr>
       <w:headerReference w:type="default" r:id="rId13"/>
@@ -4144,10 +4130,7 @@
                             <w:rPr>
                               <w:rFonts w:ascii="Times New Roman" w:hAnsi="Times New Roman" w:cs="Times New Roman"/>
                             </w:rPr>
-                            <w:t>Fernando Costa Nº</w:t>
-                          </w:r>
-                          <w:r>
-                            <w:t>13274</w:t>
+                            <w:t>Fernando Costa Nº13274</w:t>
                           </w:r>
                         </w:p>
                         <w:p/>
@@ -4253,10 +4236,7 @@
                       <w:rPr>
                         <w:rFonts w:ascii="Times New Roman" w:hAnsi="Times New Roman" w:cs="Times New Roman"/>
                       </w:rPr>
-                      <w:t>Fernando Costa Nº</w:t>
-                    </w:r>
-                    <w:r>
-                      <w:t>13274</w:t>
+                      <w:t>Fernando Costa Nº13274</w:t>
                     </w:r>
                   </w:p>
                   <w:p/>
@@ -8053,7 +8033,7 @@
 </file>
 
 <file path=customXml/itemProps2.xml><?xml version="1.0" encoding="utf-8"?>
-<ds:datastoreItem xmlns:ds="http://schemas.openxmlformats.org/officeDocument/2006/customXml" ds:itemID="{D25A9696-DE02-4540-9816-9402315440F3}">
+<ds:datastoreItem xmlns:ds="http://schemas.openxmlformats.org/officeDocument/2006/customXml" ds:itemID="{A87D5C74-EB0B-4173-B9AF-B268CE297BBA}">
   <ds:schemaRefs>
     <ds:schemaRef ds:uri="http://schemas.openxmlformats.org/officeDocument/2006/bibliography"/>
   </ds:schemaRefs>

--- a/Relatório Entidade-relação.docx
+++ b/Relatório Entidade-relação.docx
@@ -3542,6 +3542,7 @@
           <w:rFonts w:ascii="Times New Roman" w:hAnsi="Times New Roman" w:cs="Times New Roman"/>
           <w:b/>
           <w:i/>
+          <w:noProof/>
           <w:sz w:val="28"/>
         </w:rPr>
       </w:pPr>
@@ -3579,6 +3580,131 @@
         <w:tabs>
           <w:tab w:val="left" w:pos="1545"/>
         </w:tabs>
+        <w:jc w:val="center"/>
+        <w:rPr>
+          <w:rFonts w:ascii="Times New Roman" w:hAnsi="Times New Roman" w:cs="Times New Roman"/>
+          <w:b/>
+          <w:i/>
+          <w:sz w:val="28"/>
+        </w:rPr>
+      </w:pPr>
+    </w:p>
+    <w:p>
+      <w:pPr>
+        <w:tabs>
+          <w:tab w:val="left" w:pos="1545"/>
+        </w:tabs>
+        <w:jc w:val="center"/>
+        <w:rPr>
+          <w:rFonts w:ascii="Times New Roman" w:hAnsi="Times New Roman" w:cs="Times New Roman"/>
+          <w:b/>
+          <w:i/>
+          <w:sz w:val="28"/>
+        </w:rPr>
+      </w:pPr>
+    </w:p>
+    <w:p>
+      <w:pPr>
+        <w:tabs>
+          <w:tab w:val="left" w:pos="1545"/>
+        </w:tabs>
+        <w:jc w:val="center"/>
+        <w:rPr>
+          <w:rFonts w:ascii="Times New Roman" w:hAnsi="Times New Roman" w:cs="Times New Roman"/>
+          <w:b/>
+          <w:i/>
+          <w:sz w:val="28"/>
+        </w:rPr>
+      </w:pPr>
+      <w:r>
+        <w:rPr>
+          <w:noProof/>
+        </w:rPr>
+        <w:drawing>
+          <wp:anchor distT="0" distB="0" distL="114300" distR="114300" simplePos="0" relativeHeight="251993088" behindDoc="1" locked="0" layoutInCell="1" allowOverlap="1" wp14:anchorId="14665250">
+            <wp:simplePos x="0" y="0"/>
+            <wp:positionH relativeFrom="margin">
+              <wp:align>center</wp:align>
+            </wp:positionH>
+            <wp:positionV relativeFrom="paragraph">
+              <wp:posOffset>0</wp:posOffset>
+            </wp:positionV>
+            <wp:extent cx="7162807" cy="4457700"/>
+            <wp:effectExtent l="0" t="0" r="0" b="0"/>
+            <wp:wrapTight wrapText="bothSides">
+              <wp:wrapPolygon edited="0">
+                <wp:start x="0" y="0"/>
+                <wp:lineTo x="0" y="21508"/>
+                <wp:lineTo x="21543" y="21508"/>
+                <wp:lineTo x="21543" y="0"/>
+                <wp:lineTo x="0" y="0"/>
+              </wp:wrapPolygon>
+            </wp:wrapTight>
+            <wp:docPr id="8" name="Imagem 8"/>
+            <wp:cNvGraphicFramePr>
+              <a:graphicFrameLocks xmlns:a="http://schemas.openxmlformats.org/drawingml/2006/main" noChangeAspect="1"/>
+            </wp:cNvGraphicFramePr>
+            <a:graphic xmlns:a="http://schemas.openxmlformats.org/drawingml/2006/main">
+              <a:graphicData uri="http://schemas.openxmlformats.org/drawingml/2006/picture">
+                <pic:pic xmlns:pic="http://schemas.openxmlformats.org/drawingml/2006/picture">
+                  <pic:nvPicPr>
+                    <pic:cNvPr id="1" name=""/>
+                    <pic:cNvPicPr/>
+                  </pic:nvPicPr>
+                  <pic:blipFill>
+                    <a:blip r:embed="rId13">
+                      <a:extLst>
+                        <a:ext uri="{28A0092B-C50C-407E-A947-70E740481C1C}">
+                          <a14:useLocalDpi xmlns:a14="http://schemas.microsoft.com/office/drawing/2010/main" val="0"/>
+                        </a:ext>
+                      </a:extLst>
+                    </a:blip>
+                    <a:stretch>
+                      <a:fillRect/>
+                    </a:stretch>
+                  </pic:blipFill>
+                  <pic:spPr>
+                    <a:xfrm>
+                      <a:off x="0" y="0"/>
+                      <a:ext cx="7162807" cy="4457700"/>
+                    </a:xfrm>
+                    <a:prstGeom prst="rect">
+                      <a:avLst/>
+                    </a:prstGeom>
+                  </pic:spPr>
+                </pic:pic>
+              </a:graphicData>
+            </a:graphic>
+            <wp14:sizeRelH relativeFrom="margin">
+              <wp14:pctWidth>0</wp14:pctWidth>
+            </wp14:sizeRelH>
+            <wp14:sizeRelV relativeFrom="margin">
+              <wp14:pctHeight>0</wp14:pctHeight>
+            </wp14:sizeRelV>
+          </wp:anchor>
+        </w:drawing>
+      </w:r>
+    </w:p>
+    <w:p>
+      <w:pPr>
+        <w:tabs>
+          <w:tab w:val="left" w:pos="1545"/>
+        </w:tabs>
+        <w:jc w:val="center"/>
+        <w:rPr>
+          <w:rFonts w:ascii="Times New Roman" w:hAnsi="Times New Roman" w:cs="Times New Roman"/>
+          <w:b/>
+          <w:i/>
+          <w:sz w:val="28"/>
+        </w:rPr>
+      </w:pPr>
+    </w:p>
+    <w:p>
+      <w:pPr>
+        <w:tabs>
+          <w:tab w:val="left" w:pos="1545"/>
+        </w:tabs>
+        <w:jc w:val="center"/>
         <w:rPr>
           <w:rFonts w:ascii="Times New Roman" w:hAnsi="Times New Roman" w:cs="Times New Roman"/>
           <w:b/>
@@ -3599,6 +3725,99 @@
           <w:sz w:val="28"/>
         </w:rPr>
       </w:pPr>
+    </w:p>
+    <w:p>
+      <w:pPr>
+        <w:tabs>
+          <w:tab w:val="left" w:pos="1545"/>
+        </w:tabs>
+        <w:rPr>
+          <w:rFonts w:ascii="Times New Roman" w:hAnsi="Times New Roman" w:cs="Times New Roman"/>
+          <w:b/>
+          <w:i/>
+          <w:sz w:val="28"/>
+        </w:rPr>
+      </w:pPr>
+    </w:p>
+    <w:p>
+      <w:pPr>
+        <w:tabs>
+          <w:tab w:val="left" w:pos="1545"/>
+        </w:tabs>
+        <w:rPr>
+          <w:rFonts w:ascii="Times New Roman" w:hAnsi="Times New Roman" w:cs="Times New Roman"/>
+          <w:b/>
+          <w:i/>
+          <w:sz w:val="28"/>
+        </w:rPr>
+      </w:pPr>
+    </w:p>
+    <w:p>
+      <w:pPr>
+        <w:tabs>
+          <w:tab w:val="left" w:pos="1545"/>
+        </w:tabs>
+        <w:rPr>
+          <w:rFonts w:ascii="Times New Roman" w:hAnsi="Times New Roman" w:cs="Times New Roman"/>
+          <w:b/>
+          <w:i/>
+          <w:sz w:val="28"/>
+        </w:rPr>
+      </w:pPr>
+    </w:p>
+    <w:p>
+      <w:pPr>
+        <w:tabs>
+          <w:tab w:val="left" w:pos="1545"/>
+        </w:tabs>
+        <w:rPr>
+          <w:rFonts w:ascii="Times New Roman" w:hAnsi="Times New Roman" w:cs="Times New Roman"/>
+          <w:b/>
+          <w:i/>
+          <w:sz w:val="28"/>
+        </w:rPr>
+      </w:pPr>
+    </w:p>
+    <w:p>
+      <w:pPr>
+        <w:tabs>
+          <w:tab w:val="left" w:pos="1545"/>
+        </w:tabs>
+        <w:rPr>
+          <w:rFonts w:ascii="Times New Roman" w:hAnsi="Times New Roman" w:cs="Times New Roman"/>
+          <w:b/>
+          <w:i/>
+          <w:sz w:val="28"/>
+        </w:rPr>
+      </w:pPr>
+    </w:p>
+    <w:p>
+      <w:pPr>
+        <w:tabs>
+          <w:tab w:val="left" w:pos="1545"/>
+        </w:tabs>
+        <w:rPr>
+          <w:rFonts w:ascii="Times New Roman" w:hAnsi="Times New Roman" w:cs="Times New Roman"/>
+          <w:b/>
+          <w:i/>
+          <w:sz w:val="28"/>
+        </w:rPr>
+      </w:pPr>
+    </w:p>
+    <w:p>
+      <w:pPr>
+        <w:tabs>
+          <w:tab w:val="left" w:pos="1545"/>
+        </w:tabs>
+        <w:rPr>
+          <w:rFonts w:ascii="Times New Roman" w:hAnsi="Times New Roman" w:cs="Times New Roman"/>
+          <w:b/>
+          <w:i/>
+          <w:sz w:val="28"/>
+        </w:rPr>
+      </w:pPr>
+      <w:bookmarkStart w:id="3" w:name="_GoBack"/>
+      <w:bookmarkEnd w:id="3"/>
     </w:p>
     <w:p>
       <w:pPr>
@@ -3814,8 +4033,6 @@
           <w:sz w:val="28"/>
         </w:rPr>
       </w:pPr>
-      <w:bookmarkStart w:id="3" w:name="_GoBack"/>
-      <w:bookmarkEnd w:id="3"/>
     </w:p>
     <w:p>
       <w:pPr>
@@ -3888,8 +4105,8 @@
       </w:pPr>
     </w:p>
     <w:sectPr>
-      <w:headerReference w:type="default" r:id="rId13"/>
-      <w:footerReference w:type="default" r:id="rId14"/>
+      <w:headerReference w:type="default" r:id="rId14"/>
+      <w:footerReference w:type="default" r:id="rId15"/>
       <w:pgSz w:w="11907" w:h="16839"/>
       <w:pgMar w:top="1417" w:right="1701" w:bottom="1417" w:left="1701" w:header="454" w:footer="709" w:gutter="0"/>
       <w:pgNumType w:start="1"/>
@@ -8033,7 +8250,7 @@
 </file>
 
 <file path=customXml/itemProps2.xml><?xml version="1.0" encoding="utf-8"?>
-<ds:datastoreItem xmlns:ds="http://schemas.openxmlformats.org/officeDocument/2006/customXml" ds:itemID="{A87D5C74-EB0B-4173-B9AF-B268CE297BBA}">
+<ds:datastoreItem xmlns:ds="http://schemas.openxmlformats.org/officeDocument/2006/customXml" ds:itemID="{1DC7067B-B99A-4737-9A6E-6C03D6FE3926}">
   <ds:schemaRefs>
     <ds:schemaRef ds:uri="http://schemas.openxmlformats.org/officeDocument/2006/bibliography"/>
   </ds:schemaRefs>
